--- a/Final Project/Student/Thesis/Word/0/บทที่ 4 (0).docx
+++ b/Final Project/Student/Thesis/Word/0/บทที่ 4 (0).docx
@@ -229,7 +229,7 @@
     <w:p>
       <w:pPr>
         <w:rPr>
-          <w:rFonts w:ascii="TH Sarabun New" w:hAnsi="TH Sarabun New" w:cs="TH Sarabun New"/>
+          <w:rFonts w:ascii="TH Sarabun New" w:hAnsi="TH Sarabun New" w:cs="TH Sarabun New" w:hint="cs"/>
           <w:sz w:val="32"/>
           <w:szCs w:val="32"/>
           <w:cs/>
@@ -421,6 +421,7 @@
     <w:p>
       <w:pPr>
         <w:pStyle w:val="NoSpacing"/>
+        <w:jc w:val="thaiDistribute"/>
         <w:rPr>
           <w:rFonts w:cs="TH SarabunPSK"/>
           <w:sz w:val="32"/>
@@ -1010,6 +1011,7 @@
     <w:p>
       <w:pPr>
         <w:pStyle w:val="NoSpacing"/>
+        <w:jc w:val="thaiDistribute"/>
         <w:rPr>
           <w:rFonts w:cs="TH SarabunPSK"/>
           <w:sz w:val="32"/>
@@ -1554,6 +1556,7 @@
     <w:p>
       <w:pPr>
         <w:pStyle w:val="NoSpacing"/>
+        <w:jc w:val="thaiDistribute"/>
         <w:rPr>
           <w:rFonts w:cs="TH SarabunPSK"/>
           <w:sz w:val="32"/>
@@ -2493,6 +2496,7 @@
     <w:p>
       <w:pPr>
         <w:pStyle w:val="NoSpacing"/>
+        <w:jc w:val="thaiDistribute"/>
         <w:rPr>
           <w:rFonts w:cs="TH SarabunPSK"/>
           <w:sz w:val="32"/>
@@ -2683,7 +2687,16 @@
               </w:rPr>
               <w:t>uracy</w:t>
             </w:r>
-            <w:r>
+          </w:p>
+        </w:tc>
+        <w:tc>
+          <w:tcPr>
+            <w:tcW w:w="2766" w:type="dxa"/>
+          </w:tcPr>
+          <w:p>
+            <w:pPr>
+              <w:pStyle w:val="NoSpacing"/>
+              <w:jc w:val="center"/>
               <w:rPr>
                 <w:rFonts w:cs="TH SarabunPSK"/>
                 <w:b/>
@@ -2691,18 +2704,8 @@
                 <w:sz w:val="32"/>
                 <w:szCs w:val="32"/>
               </w:rPr>
-              <w:t xml:space="preserve"> %</w:t>
-            </w:r>
-          </w:p>
-        </w:tc>
-        <w:tc>
-          <w:tcPr>
-            <w:tcW w:w="2766" w:type="dxa"/>
-          </w:tcPr>
-          <w:p>
-            <w:pPr>
-              <w:pStyle w:val="NoSpacing"/>
-              <w:jc w:val="center"/>
+            </w:pPr>
+            <w:r>
               <w:rPr>
                 <w:rFonts w:cs="TH SarabunPSK"/>
                 <w:b/>
@@ -2710,15 +2713,6 @@
                 <w:sz w:val="32"/>
                 <w:szCs w:val="32"/>
               </w:rPr>
-            </w:pPr>
-            <w:r>
-              <w:rPr>
-                <w:rFonts w:cs="TH SarabunPSK"/>
-                <w:b/>
-                <w:bCs/>
-                <w:sz w:val="32"/>
-                <w:szCs w:val="32"/>
-              </w:rPr>
               <w:t>Loss</w:t>
             </w:r>
           </w:p>
@@ -2777,7 +2771,7 @@
                 <w:sz w:val="32"/>
                 <w:szCs w:val="32"/>
               </w:rPr>
-              <w:t xml:space="preserve"> %</w:t>
+              <w:t>%</w:t>
             </w:r>
           </w:p>
         </w:tc>
@@ -2859,7 +2853,7 @@
                 <w:sz w:val="32"/>
                 <w:szCs w:val="32"/>
               </w:rPr>
-              <w:t xml:space="preserve"> %</w:t>
+              <w:t>%</w:t>
             </w:r>
           </w:p>
         </w:tc>
@@ -3093,7 +3087,35 @@
               </w:rPr>
               <w:t>Accuracy</w:t>
             </w:r>
-            <w:r>
+          </w:p>
+        </w:tc>
+      </w:tr>
+      <w:tr>
+        <w:tc>
+          <w:tcPr>
+            <w:tcW w:w="2689" w:type="dxa"/>
+            <w:vMerge/>
+          </w:tcPr>
+          <w:p>
+            <w:pPr>
+              <w:pStyle w:val="NoSpacing"/>
+              <w:jc w:val="center"/>
+              <w:rPr>
+                <w:rFonts w:cs="TH SarabunPSK"/>
+                <w:sz w:val="32"/>
+                <w:szCs w:val="32"/>
+              </w:rPr>
+            </w:pPr>
+          </w:p>
+        </w:tc>
+        <w:tc>
+          <w:tcPr>
+            <w:tcW w:w="992" w:type="dxa"/>
+          </w:tcPr>
+          <w:p>
+            <w:pPr>
+              <w:pStyle w:val="NoSpacing"/>
+              <w:jc w:val="center"/>
               <w:rPr>
                 <w:rFonts w:cs="TH SarabunPSK"/>
                 <w:b/>
@@ -3101,8 +3123,118 @@
                 <w:sz w:val="32"/>
                 <w:szCs w:val="32"/>
               </w:rPr>
-              <w:t xml:space="preserve"> %</w:t>
-            </w:r>
+            </w:pPr>
+            <w:r>
+              <w:rPr>
+                <w:rFonts w:cs="TH SarabunPSK"/>
+                <w:b/>
+                <w:bCs/>
+                <w:sz w:val="32"/>
+                <w:szCs w:val="32"/>
+              </w:rPr>
+              <w:t>TP</w:t>
+            </w:r>
+          </w:p>
+        </w:tc>
+        <w:tc>
+          <w:tcPr>
+            <w:tcW w:w="1134" w:type="dxa"/>
+          </w:tcPr>
+          <w:p>
+            <w:pPr>
+              <w:pStyle w:val="NoSpacing"/>
+              <w:jc w:val="center"/>
+              <w:rPr>
+                <w:rFonts w:cs="TH SarabunPSK"/>
+                <w:b/>
+                <w:bCs/>
+                <w:sz w:val="32"/>
+                <w:szCs w:val="32"/>
+              </w:rPr>
+            </w:pPr>
+            <w:r>
+              <w:rPr>
+                <w:rFonts w:cs="TH SarabunPSK"/>
+                <w:b/>
+                <w:bCs/>
+                <w:sz w:val="32"/>
+                <w:szCs w:val="32"/>
+              </w:rPr>
+              <w:t>FP</w:t>
+            </w:r>
+          </w:p>
+        </w:tc>
+        <w:tc>
+          <w:tcPr>
+            <w:tcW w:w="1134" w:type="dxa"/>
+          </w:tcPr>
+          <w:p>
+            <w:pPr>
+              <w:pStyle w:val="NoSpacing"/>
+              <w:jc w:val="center"/>
+              <w:rPr>
+                <w:rFonts w:cs="TH SarabunPSK"/>
+                <w:b/>
+                <w:bCs/>
+                <w:sz w:val="32"/>
+                <w:szCs w:val="32"/>
+              </w:rPr>
+            </w:pPr>
+            <w:r>
+              <w:rPr>
+                <w:rFonts w:cs="TH SarabunPSK"/>
+                <w:b/>
+                <w:bCs/>
+                <w:sz w:val="32"/>
+                <w:szCs w:val="32"/>
+              </w:rPr>
+              <w:t>TN</w:t>
+            </w:r>
+          </w:p>
+        </w:tc>
+        <w:tc>
+          <w:tcPr>
+            <w:tcW w:w="964" w:type="dxa"/>
+          </w:tcPr>
+          <w:p>
+            <w:pPr>
+              <w:pStyle w:val="NoSpacing"/>
+              <w:jc w:val="center"/>
+              <w:rPr>
+                <w:rFonts w:cs="TH SarabunPSK"/>
+                <w:b/>
+                <w:bCs/>
+                <w:sz w:val="32"/>
+                <w:szCs w:val="32"/>
+              </w:rPr>
+            </w:pPr>
+            <w:r>
+              <w:rPr>
+                <w:rFonts w:cs="TH SarabunPSK"/>
+                <w:b/>
+                <w:bCs/>
+                <w:sz w:val="32"/>
+                <w:szCs w:val="32"/>
+              </w:rPr>
+              <w:t>FN</w:t>
+            </w:r>
+          </w:p>
+        </w:tc>
+        <w:tc>
+          <w:tcPr>
+            <w:tcW w:w="1446" w:type="dxa"/>
+            <w:vMerge/>
+          </w:tcPr>
+          <w:p>
+            <w:pPr>
+              <w:pStyle w:val="NoSpacing"/>
+              <w:jc w:val="center"/>
+              <w:rPr>
+                <w:rFonts w:cs="TH SarabunPSK"/>
+                <w:sz w:val="32"/>
+                <w:szCs w:val="32"/>
+              </w:rPr>
+            </w:pPr>
           </w:p>
         </w:tc>
       </w:tr>
@@ -3110,18 +3242,26 @@
         <w:tc>
           <w:tcPr>
             <w:tcW w:w="2689" w:type="dxa"/>
-            <w:vMerge/>
-          </w:tcPr>
-          <w:p>
-            <w:pPr>
-              <w:pStyle w:val="NoSpacing"/>
-              <w:jc w:val="center"/>
-              <w:rPr>
-                <w:rFonts w:cs="TH SarabunPSK"/>
-                <w:sz w:val="32"/>
-                <w:szCs w:val="32"/>
-              </w:rPr>
-            </w:pPr>
+          </w:tcPr>
+          <w:p>
+            <w:pPr>
+              <w:pStyle w:val="NoSpacing"/>
+              <w:jc w:val="center"/>
+              <w:rPr>
+                <w:rFonts w:cs="TH SarabunPSK"/>
+                <w:sz w:val="32"/>
+                <w:szCs w:val="32"/>
+              </w:rPr>
+            </w:pPr>
+            <w:r>
+              <w:rPr>
+                <w:rFonts w:cs="TH SarabunPSK"/>
+                <w:sz w:val="32"/>
+                <w:szCs w:val="32"/>
+                <w:cs/>
+              </w:rPr>
+              <w:t>ขอบคุณ</w:t>
+            </w:r>
           </w:p>
         </w:tc>
         <w:tc>
@@ -3134,21 +3274,17 @@
               <w:jc w:val="center"/>
               <w:rPr>
                 <w:rFonts w:cs="TH SarabunPSK"/>
-                <w:b/>
-                <w:bCs/>
-                <w:sz w:val="32"/>
-                <w:szCs w:val="32"/>
-              </w:rPr>
-            </w:pPr>
-            <w:r>
-              <w:rPr>
-                <w:rFonts w:cs="TH SarabunPSK"/>
-                <w:b/>
-                <w:bCs/>
-                <w:sz w:val="32"/>
-                <w:szCs w:val="32"/>
-              </w:rPr>
-              <w:t>TP</w:t>
+                <w:sz w:val="32"/>
+                <w:szCs w:val="32"/>
+              </w:rPr>
+            </w:pPr>
+            <w:r>
+              <w:rPr>
+                <w:rFonts w:cs="TH SarabunPSK"/>
+                <w:sz w:val="32"/>
+                <w:szCs w:val="32"/>
+              </w:rPr>
+              <w:t>650</w:t>
             </w:r>
           </w:p>
         </w:tc>
@@ -3162,21 +3298,17 @@
               <w:jc w:val="center"/>
               <w:rPr>
                 <w:rFonts w:cs="TH SarabunPSK"/>
-                <w:b/>
-                <w:bCs/>
-                <w:sz w:val="32"/>
-                <w:szCs w:val="32"/>
-              </w:rPr>
-            </w:pPr>
-            <w:r>
-              <w:rPr>
-                <w:rFonts w:cs="TH SarabunPSK"/>
-                <w:b/>
-                <w:bCs/>
-                <w:sz w:val="32"/>
-                <w:szCs w:val="32"/>
-              </w:rPr>
-              <w:t>FP</w:t>
+                <w:sz w:val="32"/>
+                <w:szCs w:val="32"/>
+              </w:rPr>
+            </w:pPr>
+            <w:r>
+              <w:rPr>
+                <w:rFonts w:cs="TH SarabunPSK"/>
+                <w:sz w:val="32"/>
+                <w:szCs w:val="32"/>
+              </w:rPr>
+              <w:t>0</w:t>
             </w:r>
           </w:p>
         </w:tc>
@@ -3190,21 +3322,17 @@
               <w:jc w:val="center"/>
               <w:rPr>
                 <w:rFonts w:cs="TH SarabunPSK"/>
-                <w:b/>
-                <w:bCs/>
-                <w:sz w:val="32"/>
-                <w:szCs w:val="32"/>
-              </w:rPr>
-            </w:pPr>
-            <w:r>
-              <w:rPr>
-                <w:rFonts w:cs="TH SarabunPSK"/>
-                <w:b/>
-                <w:bCs/>
-                <w:sz w:val="32"/>
-                <w:szCs w:val="32"/>
-              </w:rPr>
-              <w:t>TN</w:t>
+                <w:sz w:val="32"/>
+                <w:szCs w:val="32"/>
+              </w:rPr>
+            </w:pPr>
+            <w:r>
+              <w:rPr>
+                <w:rFonts w:cs="TH SarabunPSK"/>
+                <w:sz w:val="32"/>
+                <w:szCs w:val="32"/>
+              </w:rPr>
+              <w:t>32</w:t>
             </w:r>
           </w:p>
         </w:tc>
@@ -3218,39 +3346,59 @@
               <w:jc w:val="center"/>
               <w:rPr>
                 <w:rFonts w:cs="TH SarabunPSK"/>
-                <w:b/>
-                <w:bCs/>
-                <w:sz w:val="32"/>
-                <w:szCs w:val="32"/>
-              </w:rPr>
-            </w:pPr>
-            <w:r>
-              <w:rPr>
-                <w:rFonts w:cs="TH SarabunPSK"/>
-                <w:b/>
-                <w:bCs/>
-                <w:sz w:val="32"/>
-                <w:szCs w:val="32"/>
-              </w:rPr>
-              <w:t>FN</w:t>
+                <w:sz w:val="32"/>
+                <w:szCs w:val="32"/>
+              </w:rPr>
+            </w:pPr>
+            <w:r>
+              <w:rPr>
+                <w:rFonts w:cs="TH SarabunPSK"/>
+                <w:sz w:val="32"/>
+                <w:szCs w:val="32"/>
+              </w:rPr>
+              <w:t>2</w:t>
             </w:r>
           </w:p>
         </w:tc>
         <w:tc>
           <w:tcPr>
             <w:tcW w:w="1446" w:type="dxa"/>
-            <w:vMerge/>
-          </w:tcPr>
-          <w:p>
-            <w:pPr>
-              <w:pStyle w:val="NoSpacing"/>
-              <w:jc w:val="center"/>
-              <w:rPr>
-                <w:rFonts w:cs="TH SarabunPSK"/>
-                <w:sz w:val="32"/>
-                <w:szCs w:val="32"/>
-              </w:rPr>
-            </w:pPr>
+            <w:tcBorders>
+              <w:top w:val="nil"/>
+              <w:left w:val="nil"/>
+              <w:bottom w:val="single" w:sz="8" w:space="0" w:color="auto"/>
+              <w:right w:val="single" w:sz="8" w:space="0" w:color="auto"/>
+            </w:tcBorders>
+            <w:shd w:val="clear" w:color="auto" w:fill="auto"/>
+            <w:vAlign w:val="center"/>
+          </w:tcPr>
+          <w:p>
+            <w:pPr>
+              <w:pStyle w:val="NoSpacing"/>
+              <w:jc w:val="center"/>
+              <w:rPr>
+                <w:rFonts w:cs="TH SarabunPSK"/>
+                <w:sz w:val="32"/>
+                <w:szCs w:val="32"/>
+              </w:rPr>
+            </w:pPr>
+            <w:r>
+              <w:rPr>
+                <w:rFonts w:cs="TH SarabunPSK"/>
+                <w:color w:val="000000"/>
+                <w:sz w:val="32"/>
+                <w:szCs w:val="32"/>
+              </w:rPr>
+              <w:t>0.997</w:t>
+            </w:r>
+            <w:r>
+              <w:rPr>
+                <w:rFonts w:cs="TH SarabunPSK"/>
+                <w:sz w:val="32"/>
+                <w:szCs w:val="32"/>
+              </w:rPr>
+              <w:t>%</w:t>
+            </w:r>
           </w:p>
         </w:tc>
       </w:tr>
@@ -3276,7 +3424,7 @@
                 <w:szCs w:val="32"/>
                 <w:cs/>
               </w:rPr>
-              <w:t>ขอบคุณ</w:t>
+              <w:t>ขอโทษ</w:t>
             </w:r>
           </w:p>
         </w:tc>
@@ -3300,7 +3448,7 @@
                 <w:sz w:val="32"/>
                 <w:szCs w:val="32"/>
               </w:rPr>
-              <w:t>650</w:t>
+              <w:t>646</w:t>
             </w:r>
           </w:p>
         </w:tc>
@@ -3324,60 +3472,60 @@
                 <w:sz w:val="32"/>
                 <w:szCs w:val="32"/>
               </w:rPr>
+              <w:t>5</w:t>
+            </w:r>
+          </w:p>
+        </w:tc>
+        <w:tc>
+          <w:tcPr>
+            <w:tcW w:w="1134" w:type="dxa"/>
+          </w:tcPr>
+          <w:p>
+            <w:pPr>
+              <w:pStyle w:val="NoSpacing"/>
+              <w:jc w:val="center"/>
+              <w:rPr>
+                <w:rFonts w:cs="TH SarabunPSK"/>
+                <w:sz w:val="32"/>
+                <w:szCs w:val="32"/>
+              </w:rPr>
+            </w:pPr>
+            <w:r>
+              <w:rPr>
+                <w:rFonts w:cs="TH SarabunPSK"/>
+                <w:sz w:val="32"/>
+                <w:szCs w:val="32"/>
+              </w:rPr>
+              <w:t>33</w:t>
+            </w:r>
+          </w:p>
+        </w:tc>
+        <w:tc>
+          <w:tcPr>
+            <w:tcW w:w="964" w:type="dxa"/>
+          </w:tcPr>
+          <w:p>
+            <w:pPr>
+              <w:pStyle w:val="NoSpacing"/>
+              <w:jc w:val="center"/>
+              <w:rPr>
+                <w:rFonts w:cs="TH SarabunPSK"/>
+                <w:sz w:val="32"/>
+                <w:szCs w:val="32"/>
+              </w:rPr>
+            </w:pPr>
+            <w:r>
+              <w:rPr>
+                <w:rFonts w:cs="TH SarabunPSK"/>
+                <w:sz w:val="32"/>
+                <w:szCs w:val="32"/>
+              </w:rPr>
               <w:t>0</w:t>
             </w:r>
           </w:p>
         </w:tc>
         <w:tc>
           <w:tcPr>
-            <w:tcW w:w="1134" w:type="dxa"/>
-          </w:tcPr>
-          <w:p>
-            <w:pPr>
-              <w:pStyle w:val="NoSpacing"/>
-              <w:jc w:val="center"/>
-              <w:rPr>
-                <w:rFonts w:cs="TH SarabunPSK"/>
-                <w:sz w:val="32"/>
-                <w:szCs w:val="32"/>
-              </w:rPr>
-            </w:pPr>
-            <w:r>
-              <w:rPr>
-                <w:rFonts w:cs="TH SarabunPSK"/>
-                <w:sz w:val="32"/>
-                <w:szCs w:val="32"/>
-              </w:rPr>
-              <w:t>32</w:t>
-            </w:r>
-          </w:p>
-        </w:tc>
-        <w:tc>
-          <w:tcPr>
-            <w:tcW w:w="964" w:type="dxa"/>
-          </w:tcPr>
-          <w:p>
-            <w:pPr>
-              <w:pStyle w:val="NoSpacing"/>
-              <w:jc w:val="center"/>
-              <w:rPr>
-                <w:rFonts w:cs="TH SarabunPSK"/>
-                <w:sz w:val="32"/>
-                <w:szCs w:val="32"/>
-              </w:rPr>
-            </w:pPr>
-            <w:r>
-              <w:rPr>
-                <w:rFonts w:cs="TH SarabunPSK"/>
-                <w:sz w:val="32"/>
-                <w:szCs w:val="32"/>
-              </w:rPr>
-              <w:t>2</w:t>
-            </w:r>
-          </w:p>
-        </w:tc>
-        <w:tc>
-          <w:tcPr>
             <w:tcW w:w="1446" w:type="dxa"/>
             <w:tcBorders>
               <w:top w:val="nil"/>
@@ -3405,15 +3553,15 @@
                 <w:sz w:val="32"/>
                 <w:szCs w:val="32"/>
               </w:rPr>
-              <w:t>0.997</w:t>
-            </w:r>
-            <w:r>
-              <w:rPr>
-                <w:rFonts w:cs="TH SarabunPSK"/>
-                <w:sz w:val="32"/>
-                <w:szCs w:val="32"/>
-              </w:rPr>
-              <w:t xml:space="preserve"> %</w:t>
+              <w:t>0.993</w:t>
+            </w:r>
+            <w:r>
+              <w:rPr>
+                <w:rFonts w:cs="TH SarabunPSK"/>
+                <w:sz w:val="32"/>
+                <w:szCs w:val="32"/>
+              </w:rPr>
+              <w:t>%</w:t>
             </w:r>
           </w:p>
         </w:tc>
@@ -3440,7 +3588,8 @@
                 <w:szCs w:val="32"/>
                 <w:cs/>
               </w:rPr>
-              <w:t>ขอโทษ</w:t>
+              <w:lastRenderedPageBreak/>
+              <w:t>ไม่เป็นไร</w:t>
             </w:r>
           </w:p>
         </w:tc>
@@ -3464,7 +3613,7 @@
                 <w:sz w:val="32"/>
                 <w:szCs w:val="32"/>
               </w:rPr>
-              <w:t>646</w:t>
+              <w:t>645</w:t>
             </w:r>
           </w:p>
         </w:tc>
@@ -3488,7 +3637,7 @@
                 <w:sz w:val="32"/>
                 <w:szCs w:val="32"/>
               </w:rPr>
-              <w:t>5</w:t>
+              <w:t>0</w:t>
             </w:r>
           </w:p>
         </w:tc>
@@ -3512,7 +3661,7 @@
                 <w:sz w:val="32"/>
                 <w:szCs w:val="32"/>
               </w:rPr>
-              <w:t>33</w:t>
+              <w:t>38</w:t>
             </w:r>
           </w:p>
         </w:tc>
@@ -3536,7 +3685,7 @@
                 <w:sz w:val="32"/>
                 <w:szCs w:val="32"/>
               </w:rPr>
-              <w:t>0</w:t>
+              <w:t>1</w:t>
             </w:r>
           </w:p>
         </w:tc>
@@ -3544,40 +3693,40 @@
           <w:tcPr>
             <w:tcW w:w="1446" w:type="dxa"/>
             <w:tcBorders>
-              <w:top w:val="nil"/>
-              <w:left w:val="nil"/>
-              <w:bottom w:val="single" w:sz="8" w:space="0" w:color="auto"/>
-              <w:right w:val="single" w:sz="8" w:space="0" w:color="auto"/>
-            </w:tcBorders>
-            <w:shd w:val="clear" w:color="auto" w:fill="auto"/>
-            <w:vAlign w:val="center"/>
-          </w:tcPr>
-          <w:p>
-            <w:pPr>
-              <w:pStyle w:val="NoSpacing"/>
-              <w:jc w:val="center"/>
-              <w:rPr>
-                <w:rFonts w:cs="TH SarabunPSK"/>
-                <w:sz w:val="32"/>
-                <w:szCs w:val="32"/>
-              </w:rPr>
-            </w:pPr>
-            <w:r>
-              <w:rPr>
-                <w:rFonts w:cs="TH SarabunPSK"/>
-                <w:color w:val="000000"/>
-                <w:sz w:val="32"/>
-                <w:szCs w:val="32"/>
-              </w:rPr>
-              <w:t>0.993</w:t>
-            </w:r>
-            <w:r>
-              <w:rPr>
-                <w:rFonts w:cs="TH SarabunPSK"/>
-                <w:sz w:val="32"/>
-                <w:szCs w:val="32"/>
-              </w:rPr>
-              <w:t xml:space="preserve"> %</w:t>
+              <w:top w:val="single" w:sz="8" w:space="0" w:color="auto"/>
+              <w:left w:val="nil"/>
+              <w:bottom w:val="single" w:sz="4" w:space="0" w:color="auto"/>
+              <w:right w:val="single" w:sz="8" w:space="0" w:color="auto"/>
+            </w:tcBorders>
+            <w:shd w:val="clear" w:color="auto" w:fill="auto"/>
+            <w:vAlign w:val="center"/>
+          </w:tcPr>
+          <w:p>
+            <w:pPr>
+              <w:pStyle w:val="NoSpacing"/>
+              <w:jc w:val="center"/>
+              <w:rPr>
+                <w:rFonts w:cs="TH SarabunPSK"/>
+                <w:sz w:val="32"/>
+                <w:szCs w:val="32"/>
+              </w:rPr>
+            </w:pPr>
+            <w:r>
+              <w:rPr>
+                <w:rFonts w:cs="TH SarabunPSK"/>
+                <w:color w:val="000000"/>
+                <w:sz w:val="32"/>
+                <w:szCs w:val="32"/>
+              </w:rPr>
+              <w:t>0.999</w:t>
+            </w:r>
+            <w:r>
+              <w:rPr>
+                <w:rFonts w:cs="TH SarabunPSK"/>
+                <w:sz w:val="32"/>
+                <w:szCs w:val="32"/>
+              </w:rPr>
+              <w:t>%</w:t>
             </w:r>
           </w:p>
         </w:tc>
@@ -3586,6 +3735,9 @@
         <w:tc>
           <w:tcPr>
             <w:tcW w:w="2689" w:type="dxa"/>
+            <w:tcBorders>
+              <w:bottom w:val="single" w:sz="4" w:space="0" w:color="auto"/>
+            </w:tcBorders>
           </w:tcPr>
           <w:p>
             <w:pPr>
@@ -3604,38 +3756,43 @@
                 <w:szCs w:val="32"/>
                 <w:cs/>
               </w:rPr>
-              <w:lastRenderedPageBreak/>
-              <w:t>ไม่เป็นไร</w:t>
+              <w:t>สบายดี</w:t>
             </w:r>
           </w:p>
         </w:tc>
         <w:tc>
           <w:tcPr>
             <w:tcW w:w="992" w:type="dxa"/>
-          </w:tcPr>
-          <w:p>
-            <w:pPr>
-              <w:pStyle w:val="NoSpacing"/>
-              <w:jc w:val="center"/>
-              <w:rPr>
-                <w:rFonts w:cs="TH SarabunPSK"/>
-                <w:sz w:val="32"/>
-                <w:szCs w:val="32"/>
-              </w:rPr>
-            </w:pPr>
-            <w:r>
-              <w:rPr>
-                <w:rFonts w:cs="TH SarabunPSK"/>
-                <w:sz w:val="32"/>
-                <w:szCs w:val="32"/>
-              </w:rPr>
-              <w:t>645</w:t>
+            <w:tcBorders>
+              <w:bottom w:val="single" w:sz="4" w:space="0" w:color="auto"/>
+            </w:tcBorders>
+          </w:tcPr>
+          <w:p>
+            <w:pPr>
+              <w:pStyle w:val="NoSpacing"/>
+              <w:jc w:val="center"/>
+              <w:rPr>
+                <w:rFonts w:cs="TH SarabunPSK"/>
+                <w:sz w:val="32"/>
+                <w:szCs w:val="32"/>
+              </w:rPr>
+            </w:pPr>
+            <w:r>
+              <w:rPr>
+                <w:rFonts w:cs="TH SarabunPSK"/>
+                <w:sz w:val="32"/>
+                <w:szCs w:val="32"/>
+              </w:rPr>
+              <w:t>647</w:t>
             </w:r>
           </w:p>
         </w:tc>
         <w:tc>
           <w:tcPr>
             <w:tcW w:w="1134" w:type="dxa"/>
+            <w:tcBorders>
+              <w:bottom w:val="single" w:sz="4" w:space="0" w:color="auto"/>
+            </w:tcBorders>
           </w:tcPr>
           <w:p>
             <w:pPr>
@@ -3660,48 +3817,54 @@
         <w:tc>
           <w:tcPr>
             <w:tcW w:w="1134" w:type="dxa"/>
-          </w:tcPr>
-          <w:p>
-            <w:pPr>
-              <w:pStyle w:val="NoSpacing"/>
-              <w:jc w:val="center"/>
-              <w:rPr>
-                <w:rFonts w:cs="TH SarabunPSK"/>
-                <w:sz w:val="32"/>
-                <w:szCs w:val="32"/>
-              </w:rPr>
-            </w:pPr>
-            <w:r>
-              <w:rPr>
-                <w:rFonts w:cs="TH SarabunPSK"/>
-                <w:sz w:val="32"/>
-                <w:szCs w:val="32"/>
-              </w:rPr>
-              <w:t>38</w:t>
+            <w:tcBorders>
+              <w:bottom w:val="single" w:sz="4" w:space="0" w:color="auto"/>
+            </w:tcBorders>
+          </w:tcPr>
+          <w:p>
+            <w:pPr>
+              <w:pStyle w:val="NoSpacing"/>
+              <w:jc w:val="center"/>
+              <w:rPr>
+                <w:rFonts w:cs="TH SarabunPSK"/>
+                <w:sz w:val="32"/>
+                <w:szCs w:val="32"/>
+              </w:rPr>
+            </w:pPr>
+            <w:r>
+              <w:rPr>
+                <w:rFonts w:cs="TH SarabunPSK"/>
+                <w:sz w:val="32"/>
+                <w:szCs w:val="32"/>
+              </w:rPr>
+              <w:t>37</w:t>
             </w:r>
           </w:p>
         </w:tc>
         <w:tc>
           <w:tcPr>
             <w:tcW w:w="964" w:type="dxa"/>
-          </w:tcPr>
-          <w:p>
-            <w:pPr>
-              <w:pStyle w:val="NoSpacing"/>
-              <w:jc w:val="center"/>
-              <w:rPr>
-                <w:rFonts w:cs="TH SarabunPSK"/>
-                <w:sz w:val="32"/>
-                <w:szCs w:val="32"/>
-              </w:rPr>
-            </w:pPr>
-            <w:r>
-              <w:rPr>
-                <w:rFonts w:cs="TH SarabunPSK"/>
-                <w:sz w:val="32"/>
-                <w:szCs w:val="32"/>
-              </w:rPr>
-              <w:t>1</w:t>
+            <w:tcBorders>
+              <w:bottom w:val="single" w:sz="4" w:space="0" w:color="auto"/>
+            </w:tcBorders>
+          </w:tcPr>
+          <w:p>
+            <w:pPr>
+              <w:pStyle w:val="NoSpacing"/>
+              <w:jc w:val="center"/>
+              <w:rPr>
+                <w:rFonts w:cs="TH SarabunPSK"/>
+                <w:sz w:val="32"/>
+                <w:szCs w:val="32"/>
+              </w:rPr>
+            </w:pPr>
+            <w:r>
+              <w:rPr>
+                <w:rFonts w:cs="TH SarabunPSK"/>
+                <w:sz w:val="32"/>
+                <w:szCs w:val="32"/>
+              </w:rPr>
+              <w:t>0</w:t>
             </w:r>
           </w:p>
         </w:tc>
@@ -3709,7 +3872,7 @@
           <w:tcPr>
             <w:tcW w:w="1446" w:type="dxa"/>
             <w:tcBorders>
-              <w:top w:val="single" w:sz="8" w:space="0" w:color="auto"/>
+              <w:top w:val="single" w:sz="4" w:space="0" w:color="auto"/>
               <w:left w:val="nil"/>
               <w:bottom w:val="single" w:sz="4" w:space="0" w:color="auto"/>
               <w:right w:val="single" w:sz="8" w:space="0" w:color="auto"/>
@@ -3734,15 +3897,15 @@
                 <w:sz w:val="32"/>
                 <w:szCs w:val="32"/>
               </w:rPr>
-              <w:t>0.999</w:t>
-            </w:r>
-            <w:r>
-              <w:rPr>
-                <w:rFonts w:cs="TH SarabunPSK"/>
-                <w:sz w:val="32"/>
-                <w:szCs w:val="32"/>
-              </w:rPr>
-              <w:t xml:space="preserve"> %</w:t>
+              <w:t>1.000</w:t>
+            </w:r>
+            <w:r>
+              <w:rPr>
+                <w:rFonts w:cs="TH SarabunPSK"/>
+                <w:sz w:val="32"/>
+                <w:szCs w:val="32"/>
+              </w:rPr>
+              <w:t>%</w:t>
             </w:r>
           </w:p>
         </w:tc>
@@ -3751,177 +3914,162 @@
         <w:tc>
           <w:tcPr>
             <w:tcW w:w="2689" w:type="dxa"/>
-            <w:tcBorders>
+          </w:tcPr>
+          <w:p>
+            <w:pPr>
+              <w:pStyle w:val="NoSpacing"/>
+              <w:jc w:val="center"/>
+              <w:rPr>
+                <w:rFonts w:cs="TH SarabunPSK"/>
+                <w:sz w:val="32"/>
+                <w:szCs w:val="32"/>
+              </w:rPr>
+            </w:pPr>
+            <w:r>
+              <w:rPr>
+                <w:rFonts w:cs="TH SarabunPSK"/>
+                <w:sz w:val="32"/>
+                <w:szCs w:val="32"/>
+                <w:cs/>
+              </w:rPr>
+              <w:t>โชคดี</w:t>
+            </w:r>
+          </w:p>
+        </w:tc>
+        <w:tc>
+          <w:tcPr>
+            <w:tcW w:w="992" w:type="dxa"/>
+          </w:tcPr>
+          <w:p>
+            <w:pPr>
+              <w:pStyle w:val="NoSpacing"/>
+              <w:jc w:val="center"/>
+              <w:rPr>
+                <w:rFonts w:cs="TH SarabunPSK"/>
+                <w:sz w:val="32"/>
+                <w:szCs w:val="32"/>
+              </w:rPr>
+            </w:pPr>
+            <w:r>
+              <w:rPr>
+                <w:rFonts w:cs="TH SarabunPSK"/>
+                <w:sz w:val="32"/>
+                <w:szCs w:val="32"/>
+              </w:rPr>
+              <w:t>646</w:t>
+            </w:r>
+          </w:p>
+        </w:tc>
+        <w:tc>
+          <w:tcPr>
+            <w:tcW w:w="1134" w:type="dxa"/>
+          </w:tcPr>
+          <w:p>
+            <w:pPr>
+              <w:pStyle w:val="NoSpacing"/>
+              <w:jc w:val="center"/>
+              <w:rPr>
+                <w:rFonts w:cs="TH SarabunPSK"/>
+                <w:sz w:val="32"/>
+                <w:szCs w:val="32"/>
+              </w:rPr>
+            </w:pPr>
+            <w:r>
+              <w:rPr>
+                <w:rFonts w:cs="TH SarabunPSK"/>
+                <w:sz w:val="32"/>
+                <w:szCs w:val="32"/>
+              </w:rPr>
+              <w:t>3</w:t>
+            </w:r>
+          </w:p>
+        </w:tc>
+        <w:tc>
+          <w:tcPr>
+            <w:tcW w:w="1134" w:type="dxa"/>
+          </w:tcPr>
+          <w:p>
+            <w:pPr>
+              <w:pStyle w:val="NoSpacing"/>
+              <w:jc w:val="center"/>
+              <w:rPr>
+                <w:rFonts w:cs="TH SarabunPSK"/>
+                <w:sz w:val="32"/>
+                <w:szCs w:val="32"/>
+              </w:rPr>
+            </w:pPr>
+            <w:r>
+              <w:rPr>
+                <w:rFonts w:cs="TH SarabunPSK"/>
+                <w:sz w:val="32"/>
+                <w:szCs w:val="32"/>
+              </w:rPr>
+              <w:t>32</w:t>
+            </w:r>
+          </w:p>
+        </w:tc>
+        <w:tc>
+          <w:tcPr>
+            <w:tcW w:w="964" w:type="dxa"/>
+          </w:tcPr>
+          <w:p>
+            <w:pPr>
+              <w:pStyle w:val="NoSpacing"/>
+              <w:jc w:val="center"/>
+              <w:rPr>
+                <w:rFonts w:cs="TH SarabunPSK"/>
+                <w:sz w:val="32"/>
+                <w:szCs w:val="32"/>
+              </w:rPr>
+            </w:pPr>
+            <w:r>
+              <w:rPr>
+                <w:rFonts w:cs="TH SarabunPSK"/>
+                <w:sz w:val="32"/>
+                <w:szCs w:val="32"/>
+              </w:rPr>
+              <w:t>3</w:t>
+            </w:r>
+          </w:p>
+        </w:tc>
+        <w:tc>
+          <w:tcPr>
+            <w:tcW w:w="1446" w:type="dxa"/>
+            <w:tcBorders>
+              <w:top w:val="single" w:sz="4" w:space="0" w:color="auto"/>
+              <w:left w:val="nil"/>
               <w:bottom w:val="single" w:sz="4" w:space="0" w:color="auto"/>
-            </w:tcBorders>
-          </w:tcPr>
-          <w:p>
-            <w:pPr>
-              <w:pStyle w:val="NoSpacing"/>
-              <w:jc w:val="center"/>
-              <w:rPr>
-                <w:rFonts w:cs="TH SarabunPSK"/>
-                <w:sz w:val="32"/>
-                <w:szCs w:val="32"/>
-              </w:rPr>
-            </w:pPr>
-            <w:r>
-              <w:rPr>
-                <w:rFonts w:cs="TH SarabunPSK"/>
-                <w:sz w:val="32"/>
-                <w:szCs w:val="32"/>
-                <w:cs/>
-              </w:rPr>
-              <w:t>สบายดี</w:t>
-            </w:r>
-          </w:p>
-        </w:tc>
-        <w:tc>
-          <w:tcPr>
-            <w:tcW w:w="992" w:type="dxa"/>
-            <w:tcBorders>
-              <w:bottom w:val="single" w:sz="4" w:space="0" w:color="auto"/>
-            </w:tcBorders>
-          </w:tcPr>
-          <w:p>
-            <w:pPr>
-              <w:pStyle w:val="NoSpacing"/>
-              <w:jc w:val="center"/>
-              <w:rPr>
-                <w:rFonts w:cs="TH SarabunPSK"/>
-                <w:sz w:val="32"/>
-                <w:szCs w:val="32"/>
-              </w:rPr>
-            </w:pPr>
-            <w:r>
-              <w:rPr>
-                <w:rFonts w:cs="TH SarabunPSK"/>
-                <w:sz w:val="32"/>
-                <w:szCs w:val="32"/>
-              </w:rPr>
-              <w:t>647</w:t>
-            </w:r>
-          </w:p>
-        </w:tc>
-        <w:tc>
-          <w:tcPr>
-            <w:tcW w:w="1134" w:type="dxa"/>
-            <w:tcBorders>
-              <w:bottom w:val="single" w:sz="4" w:space="0" w:color="auto"/>
-            </w:tcBorders>
-          </w:tcPr>
-          <w:p>
-            <w:pPr>
-              <w:pStyle w:val="NoSpacing"/>
-              <w:jc w:val="center"/>
-              <w:rPr>
-                <w:rFonts w:cs="TH SarabunPSK"/>
-                <w:sz w:val="32"/>
-                <w:szCs w:val="32"/>
-              </w:rPr>
-            </w:pPr>
-            <w:r>
-              <w:rPr>
-                <w:rFonts w:cs="TH SarabunPSK"/>
-                <w:sz w:val="32"/>
-                <w:szCs w:val="32"/>
-              </w:rPr>
-              <w:t>0</w:t>
-            </w:r>
-          </w:p>
-        </w:tc>
-        <w:tc>
-          <w:tcPr>
-            <w:tcW w:w="1134" w:type="dxa"/>
-            <w:tcBorders>
-              <w:bottom w:val="single" w:sz="4" w:space="0" w:color="auto"/>
-            </w:tcBorders>
-          </w:tcPr>
-          <w:p>
-            <w:pPr>
-              <w:pStyle w:val="NoSpacing"/>
-              <w:jc w:val="center"/>
-              <w:rPr>
-                <w:rFonts w:cs="TH SarabunPSK"/>
-                <w:sz w:val="32"/>
-                <w:szCs w:val="32"/>
-              </w:rPr>
-            </w:pPr>
-            <w:r>
-              <w:rPr>
-                <w:rFonts w:cs="TH SarabunPSK"/>
-                <w:sz w:val="32"/>
-                <w:szCs w:val="32"/>
-              </w:rPr>
-              <w:t>37</w:t>
-            </w:r>
-          </w:p>
-        </w:tc>
-        <w:tc>
-          <w:tcPr>
-            <w:tcW w:w="964" w:type="dxa"/>
-            <w:tcBorders>
-              <w:bottom w:val="single" w:sz="4" w:space="0" w:color="auto"/>
-            </w:tcBorders>
-          </w:tcPr>
-          <w:p>
-            <w:pPr>
-              <w:pStyle w:val="NoSpacing"/>
-              <w:jc w:val="center"/>
-              <w:rPr>
-                <w:rFonts w:cs="TH SarabunPSK"/>
-                <w:sz w:val="32"/>
-                <w:szCs w:val="32"/>
-              </w:rPr>
-            </w:pPr>
-            <w:r>
-              <w:rPr>
-                <w:rFonts w:cs="TH SarabunPSK"/>
-                <w:sz w:val="32"/>
-                <w:szCs w:val="32"/>
-              </w:rPr>
-              <w:t>0</w:t>
-            </w:r>
-          </w:p>
-        </w:tc>
-        <w:tc>
-          <w:tcPr>
-            <w:tcW w:w="1446" w:type="dxa"/>
-            <w:tcBorders>
-              <w:top w:val="single" w:sz="4" w:space="0" w:color="auto"/>
-              <w:left w:val="nil"/>
-              <w:bottom w:val="single" w:sz="4" w:space="0" w:color="auto"/>
-              <w:right w:val="single" w:sz="8" w:space="0" w:color="auto"/>
-            </w:tcBorders>
-            <w:shd w:val="clear" w:color="auto" w:fill="auto"/>
-            <w:vAlign w:val="center"/>
-          </w:tcPr>
-          <w:p>
-            <w:pPr>
-              <w:pStyle w:val="NoSpacing"/>
-              <w:jc w:val="center"/>
-              <w:rPr>
-                <w:rFonts w:cs="TH SarabunPSK"/>
-                <w:sz w:val="32"/>
-                <w:szCs w:val="32"/>
-              </w:rPr>
-            </w:pPr>
-            <w:r>
-              <w:rPr>
-                <w:rFonts w:cs="TH SarabunPSK"/>
-                <w:color w:val="000000"/>
-                <w:sz w:val="32"/>
-                <w:szCs w:val="32"/>
-              </w:rPr>
-              <w:t>1.000</w:t>
-            </w:r>
-            <w:r>
-              <w:rPr>
-                <w:rFonts w:cs="TH SarabunPSK"/>
-                <w:sz w:val="32"/>
-                <w:szCs w:val="32"/>
-              </w:rPr>
-              <w:t xml:space="preserve"> %</w:t>
+              <w:right w:val="single" w:sz="8" w:space="0" w:color="auto"/>
+            </w:tcBorders>
+            <w:shd w:val="clear" w:color="auto" w:fill="auto"/>
+            <w:vAlign w:val="center"/>
+          </w:tcPr>
+          <w:p>
+            <w:pPr>
+              <w:pStyle w:val="NoSpacing"/>
+              <w:jc w:val="center"/>
+              <w:rPr>
+                <w:rFonts w:cs="TH SarabunPSK"/>
+                <w:sz w:val="32"/>
+                <w:szCs w:val="32"/>
+              </w:rPr>
+            </w:pPr>
+            <w:r>
+              <w:rPr>
+                <w:rFonts w:cs="TH SarabunPSK"/>
+                <w:color w:val="000000"/>
+                <w:sz w:val="32"/>
+                <w:szCs w:val="32"/>
+              </w:rPr>
+              <w:t>0.991</w:t>
+            </w:r>
+            <w:r>
+              <w:rPr>
+                <w:rFonts w:cs="TH SarabunPSK"/>
+                <w:sz w:val="32"/>
+                <w:szCs w:val="32"/>
+              </w:rPr>
+              <w:t>%</w:t>
             </w:r>
           </w:p>
         </w:tc>
@@ -3948,7 +4096,7 @@
                 <w:szCs w:val="32"/>
                 <w:cs/>
               </w:rPr>
-              <w:t>โชคดี</w:t>
+              <w:t>คิดถึง</w:t>
             </w:r>
           </w:p>
         </w:tc>
@@ -3972,7 +4120,7 @@
                 <w:sz w:val="32"/>
                 <w:szCs w:val="32"/>
               </w:rPr>
-              <w:t>646</w:t>
+              <w:t>643</w:t>
             </w:r>
           </w:p>
         </w:tc>
@@ -3996,7 +4144,7 @@
                 <w:sz w:val="32"/>
                 <w:szCs w:val="32"/>
               </w:rPr>
-              <w:t>3</w:t>
+              <w:t>1</w:t>
             </w:r>
           </w:p>
         </w:tc>
@@ -4020,7 +4168,7 @@
                 <w:sz w:val="32"/>
                 <w:szCs w:val="32"/>
               </w:rPr>
-              <w:t>32</w:t>
+              <w:t>39</w:t>
             </w:r>
           </w:p>
         </w:tc>
@@ -4044,7 +4192,7 @@
                 <w:sz w:val="32"/>
                 <w:szCs w:val="32"/>
               </w:rPr>
-              <w:t>3</w:t>
+              <w:t>1</w:t>
             </w:r>
           </w:p>
         </w:tc>
@@ -4054,38 +4202,38 @@
             <w:tcBorders>
               <w:top w:val="single" w:sz="4" w:space="0" w:color="auto"/>
               <w:left w:val="nil"/>
-              <w:bottom w:val="single" w:sz="4" w:space="0" w:color="auto"/>
-              <w:right w:val="single" w:sz="8" w:space="0" w:color="auto"/>
-            </w:tcBorders>
-            <w:shd w:val="clear" w:color="auto" w:fill="auto"/>
-            <w:vAlign w:val="center"/>
-          </w:tcPr>
-          <w:p>
-            <w:pPr>
-              <w:pStyle w:val="NoSpacing"/>
-              <w:jc w:val="center"/>
-              <w:rPr>
-                <w:rFonts w:cs="TH SarabunPSK"/>
-                <w:sz w:val="32"/>
-                <w:szCs w:val="32"/>
-              </w:rPr>
-            </w:pPr>
-            <w:r>
-              <w:rPr>
-                <w:rFonts w:cs="TH SarabunPSK"/>
-                <w:color w:val="000000"/>
-                <w:sz w:val="32"/>
-                <w:szCs w:val="32"/>
-              </w:rPr>
-              <w:t>0.991</w:t>
-            </w:r>
-            <w:r>
-              <w:rPr>
-                <w:rFonts w:cs="TH SarabunPSK"/>
-                <w:sz w:val="32"/>
-                <w:szCs w:val="32"/>
-              </w:rPr>
-              <w:t xml:space="preserve"> %</w:t>
+              <w:bottom w:val="single" w:sz="8" w:space="0" w:color="auto"/>
+              <w:right w:val="single" w:sz="8" w:space="0" w:color="auto"/>
+            </w:tcBorders>
+            <w:shd w:val="clear" w:color="auto" w:fill="auto"/>
+            <w:vAlign w:val="center"/>
+          </w:tcPr>
+          <w:p>
+            <w:pPr>
+              <w:pStyle w:val="NoSpacing"/>
+              <w:jc w:val="center"/>
+              <w:rPr>
+                <w:rFonts w:cs="TH SarabunPSK"/>
+                <w:sz w:val="32"/>
+                <w:szCs w:val="32"/>
+              </w:rPr>
+            </w:pPr>
+            <w:r>
+              <w:rPr>
+                <w:rFonts w:cs="TH SarabunPSK"/>
+                <w:color w:val="000000"/>
+                <w:sz w:val="32"/>
+                <w:szCs w:val="32"/>
+              </w:rPr>
+              <w:t>0.997</w:t>
+            </w:r>
+            <w:r>
+              <w:rPr>
+                <w:rFonts w:cs="TH SarabunPSK"/>
+                <w:sz w:val="32"/>
+                <w:szCs w:val="32"/>
+              </w:rPr>
+              <w:t>%</w:t>
             </w:r>
           </w:p>
         </w:tc>
@@ -4112,7 +4260,7 @@
                 <w:szCs w:val="32"/>
                 <w:cs/>
               </w:rPr>
-              <w:t>คิดถึง</w:t>
+              <w:t>น่ารัก</w:t>
             </w:r>
           </w:p>
         </w:tc>
@@ -4136,7 +4284,7 @@
                 <w:sz w:val="32"/>
                 <w:szCs w:val="32"/>
               </w:rPr>
-              <w:t>643</w:t>
+              <w:t>649</w:t>
             </w:r>
           </w:p>
         </w:tc>
@@ -4160,7 +4308,7 @@
                 <w:sz w:val="32"/>
                 <w:szCs w:val="32"/>
               </w:rPr>
-              <w:t>1</w:t>
+              <w:t>0</w:t>
             </w:r>
           </w:p>
         </w:tc>
@@ -4184,7 +4332,7 @@
                 <w:sz w:val="32"/>
                 <w:szCs w:val="32"/>
               </w:rPr>
-              <w:t>39</w:t>
+              <w:t>35</w:t>
             </w:r>
           </w:p>
         </w:tc>
@@ -4208,7 +4356,7 @@
                 <w:sz w:val="32"/>
                 <w:szCs w:val="32"/>
               </w:rPr>
-              <w:t>1</w:t>
+              <w:t>0</w:t>
             </w:r>
           </w:p>
         </w:tc>
@@ -4216,40 +4364,40 @@
           <w:tcPr>
             <w:tcW w:w="1446" w:type="dxa"/>
             <w:tcBorders>
-              <w:top w:val="single" w:sz="4" w:space="0" w:color="auto"/>
-              <w:left w:val="nil"/>
-              <w:bottom w:val="single" w:sz="8" w:space="0" w:color="auto"/>
-              <w:right w:val="single" w:sz="8" w:space="0" w:color="auto"/>
-            </w:tcBorders>
-            <w:shd w:val="clear" w:color="auto" w:fill="auto"/>
-            <w:vAlign w:val="center"/>
-          </w:tcPr>
-          <w:p>
-            <w:pPr>
-              <w:pStyle w:val="NoSpacing"/>
-              <w:jc w:val="center"/>
-              <w:rPr>
-                <w:rFonts w:cs="TH SarabunPSK"/>
-                <w:sz w:val="32"/>
-                <w:szCs w:val="32"/>
-              </w:rPr>
-            </w:pPr>
-            <w:r>
-              <w:rPr>
-                <w:rFonts w:cs="TH SarabunPSK"/>
-                <w:color w:val="000000"/>
-                <w:sz w:val="32"/>
-                <w:szCs w:val="32"/>
-              </w:rPr>
-              <w:t>0.997</w:t>
-            </w:r>
-            <w:r>
-              <w:rPr>
-                <w:rFonts w:cs="TH SarabunPSK"/>
-                <w:sz w:val="32"/>
-                <w:szCs w:val="32"/>
-              </w:rPr>
-              <w:t xml:space="preserve"> %</w:t>
+              <w:top w:val="nil"/>
+              <w:left w:val="nil"/>
+              <w:bottom w:val="single" w:sz="8" w:space="0" w:color="auto"/>
+              <w:right w:val="single" w:sz="8" w:space="0" w:color="auto"/>
+            </w:tcBorders>
+            <w:shd w:val="clear" w:color="auto" w:fill="auto"/>
+            <w:vAlign w:val="center"/>
+          </w:tcPr>
+          <w:p>
+            <w:pPr>
+              <w:pStyle w:val="NoSpacing"/>
+              <w:jc w:val="center"/>
+              <w:rPr>
+                <w:rFonts w:cs="TH SarabunPSK"/>
+                <w:sz w:val="32"/>
+                <w:szCs w:val="32"/>
+              </w:rPr>
+            </w:pPr>
+            <w:r>
+              <w:rPr>
+                <w:rFonts w:cs="TH SarabunPSK"/>
+                <w:color w:val="000000"/>
+                <w:sz w:val="32"/>
+                <w:szCs w:val="32"/>
+              </w:rPr>
+              <w:t>1.000</w:t>
+            </w:r>
+            <w:r>
+              <w:rPr>
+                <w:rFonts w:cs="TH SarabunPSK"/>
+                <w:sz w:val="32"/>
+                <w:szCs w:val="32"/>
+              </w:rPr>
+              <w:t xml:space="preserve">% </w:t>
             </w:r>
           </w:p>
         </w:tc>
@@ -4276,7 +4424,7 @@
                 <w:szCs w:val="32"/>
                 <w:cs/>
               </w:rPr>
-              <w:t>น่ารัก</w:t>
+              <w:t>สวย</w:t>
             </w:r>
           </w:p>
         </w:tc>
@@ -4300,7 +4448,7 @@
                 <w:sz w:val="32"/>
                 <w:szCs w:val="32"/>
               </w:rPr>
-              <w:t>649</w:t>
+              <w:t>647</w:t>
             </w:r>
           </w:p>
         </w:tc>
@@ -4324,60 +4472,60 @@
                 <w:sz w:val="32"/>
                 <w:szCs w:val="32"/>
               </w:rPr>
+              <w:t>2</w:t>
+            </w:r>
+          </w:p>
+        </w:tc>
+        <w:tc>
+          <w:tcPr>
+            <w:tcW w:w="1134" w:type="dxa"/>
+          </w:tcPr>
+          <w:p>
+            <w:pPr>
+              <w:pStyle w:val="NoSpacing"/>
+              <w:jc w:val="center"/>
+              <w:rPr>
+                <w:rFonts w:cs="TH SarabunPSK"/>
+                <w:sz w:val="32"/>
+                <w:szCs w:val="32"/>
+              </w:rPr>
+            </w:pPr>
+            <w:r>
+              <w:rPr>
+                <w:rFonts w:cs="TH SarabunPSK"/>
+                <w:sz w:val="32"/>
+                <w:szCs w:val="32"/>
+              </w:rPr>
+              <w:t>35</w:t>
+            </w:r>
+          </w:p>
+        </w:tc>
+        <w:tc>
+          <w:tcPr>
+            <w:tcW w:w="964" w:type="dxa"/>
+          </w:tcPr>
+          <w:p>
+            <w:pPr>
+              <w:pStyle w:val="NoSpacing"/>
+              <w:jc w:val="center"/>
+              <w:rPr>
+                <w:rFonts w:cs="TH SarabunPSK"/>
+                <w:sz w:val="32"/>
+                <w:szCs w:val="32"/>
+              </w:rPr>
+            </w:pPr>
+            <w:r>
+              <w:rPr>
+                <w:rFonts w:cs="TH SarabunPSK"/>
+                <w:sz w:val="32"/>
+                <w:szCs w:val="32"/>
+              </w:rPr>
               <w:t>0</w:t>
             </w:r>
           </w:p>
         </w:tc>
         <w:tc>
           <w:tcPr>
-            <w:tcW w:w="1134" w:type="dxa"/>
-          </w:tcPr>
-          <w:p>
-            <w:pPr>
-              <w:pStyle w:val="NoSpacing"/>
-              <w:jc w:val="center"/>
-              <w:rPr>
-                <w:rFonts w:cs="TH SarabunPSK"/>
-                <w:sz w:val="32"/>
-                <w:szCs w:val="32"/>
-              </w:rPr>
-            </w:pPr>
-            <w:r>
-              <w:rPr>
-                <w:rFonts w:cs="TH SarabunPSK"/>
-                <w:sz w:val="32"/>
-                <w:szCs w:val="32"/>
-              </w:rPr>
-              <w:t>35</w:t>
-            </w:r>
-          </w:p>
-        </w:tc>
-        <w:tc>
-          <w:tcPr>
-            <w:tcW w:w="964" w:type="dxa"/>
-          </w:tcPr>
-          <w:p>
-            <w:pPr>
-              <w:pStyle w:val="NoSpacing"/>
-              <w:jc w:val="center"/>
-              <w:rPr>
-                <w:rFonts w:cs="TH SarabunPSK"/>
-                <w:sz w:val="32"/>
-                <w:szCs w:val="32"/>
-              </w:rPr>
-            </w:pPr>
-            <w:r>
-              <w:rPr>
-                <w:rFonts w:cs="TH SarabunPSK"/>
-                <w:sz w:val="32"/>
-                <w:szCs w:val="32"/>
-              </w:rPr>
-              <w:t>0</w:t>
-            </w:r>
-          </w:p>
-        </w:tc>
-        <w:tc>
-          <w:tcPr>
             <w:tcW w:w="1446" w:type="dxa"/>
             <w:tcBorders>
               <w:top w:val="nil"/>
@@ -4405,15 +4553,15 @@
                 <w:sz w:val="32"/>
                 <w:szCs w:val="32"/>
               </w:rPr>
-              <w:t>1.000</w:t>
-            </w:r>
-            <w:r>
-              <w:rPr>
-                <w:rFonts w:cs="TH SarabunPSK"/>
-                <w:sz w:val="32"/>
-                <w:szCs w:val="32"/>
-              </w:rPr>
-              <w:t xml:space="preserve"> % </w:t>
+              <w:t>0.997</w:t>
+            </w:r>
+            <w:r>
+              <w:rPr>
+                <w:rFonts w:cs="TH SarabunPSK"/>
+                <w:sz w:val="32"/>
+                <w:szCs w:val="32"/>
+              </w:rPr>
+              <w:t>%</w:t>
             </w:r>
           </w:p>
         </w:tc>
@@ -4440,7 +4588,7 @@
                 <w:szCs w:val="32"/>
                 <w:cs/>
               </w:rPr>
-              <w:t>สวย</w:t>
+              <w:t>ชอบ</w:t>
             </w:r>
           </w:p>
         </w:tc>
@@ -4464,7 +4612,7 @@
                 <w:sz w:val="32"/>
                 <w:szCs w:val="32"/>
               </w:rPr>
-              <w:t>647</w:t>
+              <w:t>642</w:t>
             </w:r>
           </w:p>
         </w:tc>
@@ -4488,7 +4636,7 @@
                 <w:sz w:val="32"/>
                 <w:szCs w:val="32"/>
               </w:rPr>
-              <w:t>2</w:t>
+              <w:t>0</w:t>
             </w:r>
           </w:p>
         </w:tc>
@@ -4512,7 +4660,7 @@
                 <w:sz w:val="32"/>
                 <w:szCs w:val="32"/>
               </w:rPr>
-              <w:t>35</w:t>
+              <w:t>36</w:t>
             </w:r>
           </w:p>
         </w:tc>
@@ -4536,7 +4684,7 @@
                 <w:sz w:val="32"/>
                 <w:szCs w:val="32"/>
               </w:rPr>
-              <w:t>0</w:t>
+              <w:t>6</w:t>
             </w:r>
           </w:p>
         </w:tc>
@@ -4569,15 +4717,15 @@
                 <w:sz w:val="32"/>
                 <w:szCs w:val="32"/>
               </w:rPr>
-              <w:t>0.997</w:t>
-            </w:r>
-            <w:r>
-              <w:rPr>
-                <w:rFonts w:cs="TH SarabunPSK"/>
-                <w:sz w:val="32"/>
-                <w:szCs w:val="32"/>
-              </w:rPr>
-              <w:t xml:space="preserve"> %</w:t>
+              <w:t>0.991</w:t>
+            </w:r>
+            <w:r>
+              <w:rPr>
+                <w:rFonts w:cs="TH SarabunPSK"/>
+                <w:sz w:val="32"/>
+                <w:szCs w:val="32"/>
+              </w:rPr>
+              <w:t>%</w:t>
             </w:r>
           </w:p>
         </w:tc>
@@ -4604,7 +4752,7 @@
                 <w:szCs w:val="32"/>
                 <w:cs/>
               </w:rPr>
-              <w:t>ชอบ</w:t>
+              <w:t>ไม่ชอบ</w:t>
             </w:r>
           </w:p>
         </w:tc>
@@ -4628,7 +4776,7 @@
                 <w:sz w:val="32"/>
                 <w:szCs w:val="32"/>
               </w:rPr>
-              <w:t>642</w:t>
+              <w:t>649</w:t>
             </w:r>
           </w:p>
         </w:tc>
@@ -4652,7 +4800,7 @@
                 <w:sz w:val="32"/>
                 <w:szCs w:val="32"/>
               </w:rPr>
-              <w:t>0</w:t>
+              <w:t>5</w:t>
             </w:r>
           </w:p>
         </w:tc>
@@ -4676,7 +4824,7 @@
                 <w:sz w:val="32"/>
                 <w:szCs w:val="32"/>
               </w:rPr>
-              <w:t>36</w:t>
+              <w:t>29</w:t>
             </w:r>
           </w:p>
         </w:tc>
@@ -4700,7 +4848,7 @@
                 <w:sz w:val="32"/>
                 <w:szCs w:val="32"/>
               </w:rPr>
-              <w:t>6</w:t>
+              <w:t>1</w:t>
             </w:r>
           </w:p>
         </w:tc>
@@ -4741,7 +4889,7 @@
                 <w:sz w:val="32"/>
                 <w:szCs w:val="32"/>
               </w:rPr>
-              <w:t xml:space="preserve"> %</w:t>
+              <w:t>%</w:t>
             </w:r>
           </w:p>
         </w:tc>
@@ -4768,7 +4916,7 @@
                 <w:szCs w:val="32"/>
                 <w:cs/>
               </w:rPr>
-              <w:t>ไม่ชอบ</w:t>
+              <w:t>รัก</w:t>
             </w:r>
           </w:p>
         </w:tc>
@@ -4792,7 +4940,7 @@
                 <w:sz w:val="32"/>
                 <w:szCs w:val="32"/>
               </w:rPr>
-              <w:t>649</w:t>
+              <w:t>655</w:t>
             </w:r>
           </w:p>
         </w:tc>
@@ -4816,7 +4964,7 @@
                 <w:sz w:val="32"/>
                 <w:szCs w:val="32"/>
               </w:rPr>
-              <w:t>5</w:t>
+              <w:t>0</w:t>
             </w:r>
           </w:p>
         </w:tc>
@@ -4840,7 +4988,7 @@
                 <w:sz w:val="32"/>
                 <w:szCs w:val="32"/>
               </w:rPr>
-              <w:t>29</w:t>
+              <w:t>28</w:t>
             </w:r>
           </w:p>
         </w:tc>
@@ -4897,15 +5045,15 @@
                 <w:sz w:val="32"/>
                 <w:szCs w:val="32"/>
               </w:rPr>
-              <w:t>0.991</w:t>
-            </w:r>
-            <w:r>
-              <w:rPr>
-                <w:rFonts w:cs="TH SarabunPSK"/>
-                <w:sz w:val="32"/>
-                <w:szCs w:val="32"/>
-              </w:rPr>
-              <w:t xml:space="preserve"> %</w:t>
+              <w:t>0.999</w:t>
+            </w:r>
+            <w:r>
+              <w:rPr>
+                <w:rFonts w:cs="TH SarabunPSK"/>
+                <w:sz w:val="32"/>
+                <w:szCs w:val="32"/>
+              </w:rPr>
+              <w:t>%</w:t>
             </w:r>
           </w:p>
         </w:tc>
@@ -4932,7 +5080,7 @@
                 <w:szCs w:val="32"/>
                 <w:cs/>
               </w:rPr>
-              <w:t>รัก</w:t>
+              <w:t>เก่ง</w:t>
             </w:r>
           </w:p>
         </w:tc>
@@ -4956,7 +5104,7 @@
                 <w:sz w:val="32"/>
                 <w:szCs w:val="32"/>
               </w:rPr>
-              <w:t>655</w:t>
+              <w:t>647</w:t>
             </w:r>
           </w:p>
         </w:tc>
@@ -4980,7 +5128,7 @@
                 <w:sz w:val="32"/>
                 <w:szCs w:val="32"/>
               </w:rPr>
-              <w:t>0</w:t>
+              <w:t>2</w:t>
             </w:r>
           </w:p>
         </w:tc>
@@ -5004,7 +5152,7 @@
                 <w:sz w:val="32"/>
                 <w:szCs w:val="32"/>
               </w:rPr>
-              <w:t>28</w:t>
+              <w:t>34</w:t>
             </w:r>
           </w:p>
         </w:tc>
@@ -5061,15 +5209,15 @@
                 <w:sz w:val="32"/>
                 <w:szCs w:val="32"/>
               </w:rPr>
-              <w:t>0.999</w:t>
-            </w:r>
-            <w:r>
-              <w:rPr>
-                <w:rFonts w:cs="TH SarabunPSK"/>
-                <w:sz w:val="32"/>
-                <w:szCs w:val="32"/>
-              </w:rPr>
-              <w:t xml:space="preserve"> %</w:t>
+              <w:t>0.996</w:t>
+            </w:r>
+            <w:r>
+              <w:rPr>
+                <w:rFonts w:cs="TH SarabunPSK"/>
+                <w:sz w:val="32"/>
+                <w:szCs w:val="32"/>
+              </w:rPr>
+              <w:t>%</w:t>
             </w:r>
           </w:p>
         </w:tc>
@@ -5096,7 +5244,7 @@
                 <w:szCs w:val="32"/>
                 <w:cs/>
               </w:rPr>
-              <w:t>เก่ง</w:t>
+              <w:t>ฉลาด</w:t>
             </w:r>
           </w:p>
         </w:tc>
@@ -5120,7 +5268,7 @@
                 <w:sz w:val="32"/>
                 <w:szCs w:val="32"/>
               </w:rPr>
-              <w:t>647</w:t>
+              <w:t>644</w:t>
             </w:r>
           </w:p>
         </w:tc>
@@ -5144,7 +5292,7 @@
                 <w:sz w:val="32"/>
                 <w:szCs w:val="32"/>
               </w:rPr>
-              <w:t>2</w:t>
+              <w:t>0</w:t>
             </w:r>
           </w:p>
         </w:tc>
@@ -5168,7 +5316,7 @@
                 <w:sz w:val="32"/>
                 <w:szCs w:val="32"/>
               </w:rPr>
-              <w:t>34</w:t>
+              <w:t>39</w:t>
             </w:r>
           </w:p>
         </w:tc>
@@ -5225,15 +5373,15 @@
                 <w:sz w:val="32"/>
                 <w:szCs w:val="32"/>
               </w:rPr>
-              <w:t>0.996</w:t>
-            </w:r>
-            <w:r>
-              <w:rPr>
-                <w:rFonts w:cs="TH SarabunPSK"/>
-                <w:sz w:val="32"/>
-                <w:szCs w:val="32"/>
-              </w:rPr>
-              <w:t xml:space="preserve"> %</w:t>
+              <w:t>0.999</w:t>
+            </w:r>
+            <w:r>
+              <w:rPr>
+                <w:rFonts w:cs="TH SarabunPSK"/>
+                <w:sz w:val="32"/>
+                <w:szCs w:val="32"/>
+              </w:rPr>
+              <w:t xml:space="preserve">% </w:t>
             </w:r>
           </w:p>
         </w:tc>
@@ -5260,7 +5408,7 @@
                 <w:szCs w:val="32"/>
                 <w:cs/>
               </w:rPr>
-              <w:t>ฉลาด</w:t>
+              <w:t>ไม่สบาย</w:t>
             </w:r>
           </w:p>
         </w:tc>
@@ -5284,7 +5432,7 @@
                 <w:sz w:val="32"/>
                 <w:szCs w:val="32"/>
               </w:rPr>
-              <w:t>644</w:t>
+              <w:t>648</w:t>
             </w:r>
           </w:p>
         </w:tc>
@@ -5308,60 +5456,60 @@
                 <w:sz w:val="32"/>
                 <w:szCs w:val="32"/>
               </w:rPr>
+              <w:t>2</w:t>
+            </w:r>
+          </w:p>
+        </w:tc>
+        <w:tc>
+          <w:tcPr>
+            <w:tcW w:w="1134" w:type="dxa"/>
+          </w:tcPr>
+          <w:p>
+            <w:pPr>
+              <w:pStyle w:val="NoSpacing"/>
+              <w:jc w:val="center"/>
+              <w:rPr>
+                <w:rFonts w:cs="TH SarabunPSK"/>
+                <w:sz w:val="32"/>
+                <w:szCs w:val="32"/>
+              </w:rPr>
+            </w:pPr>
+            <w:r>
+              <w:rPr>
+                <w:rFonts w:cs="TH SarabunPSK"/>
+                <w:sz w:val="32"/>
+                <w:szCs w:val="32"/>
+              </w:rPr>
+              <w:t>34</w:t>
+            </w:r>
+          </w:p>
+        </w:tc>
+        <w:tc>
+          <w:tcPr>
+            <w:tcW w:w="964" w:type="dxa"/>
+          </w:tcPr>
+          <w:p>
+            <w:pPr>
+              <w:pStyle w:val="NoSpacing"/>
+              <w:jc w:val="center"/>
+              <w:rPr>
+                <w:rFonts w:cs="TH SarabunPSK"/>
+                <w:sz w:val="32"/>
+                <w:szCs w:val="32"/>
+              </w:rPr>
+            </w:pPr>
+            <w:r>
+              <w:rPr>
+                <w:rFonts w:cs="TH SarabunPSK"/>
+                <w:sz w:val="32"/>
+                <w:szCs w:val="32"/>
+              </w:rPr>
               <w:t>0</w:t>
             </w:r>
           </w:p>
         </w:tc>
         <w:tc>
           <w:tcPr>
-            <w:tcW w:w="1134" w:type="dxa"/>
-          </w:tcPr>
-          <w:p>
-            <w:pPr>
-              <w:pStyle w:val="NoSpacing"/>
-              <w:jc w:val="center"/>
-              <w:rPr>
-                <w:rFonts w:cs="TH SarabunPSK"/>
-                <w:sz w:val="32"/>
-                <w:szCs w:val="32"/>
-              </w:rPr>
-            </w:pPr>
-            <w:r>
-              <w:rPr>
-                <w:rFonts w:cs="TH SarabunPSK"/>
-                <w:sz w:val="32"/>
-                <w:szCs w:val="32"/>
-              </w:rPr>
-              <w:t>39</w:t>
-            </w:r>
-          </w:p>
-        </w:tc>
-        <w:tc>
-          <w:tcPr>
-            <w:tcW w:w="964" w:type="dxa"/>
-          </w:tcPr>
-          <w:p>
-            <w:pPr>
-              <w:pStyle w:val="NoSpacing"/>
-              <w:jc w:val="center"/>
-              <w:rPr>
-                <w:rFonts w:cs="TH SarabunPSK"/>
-                <w:sz w:val="32"/>
-                <w:szCs w:val="32"/>
-              </w:rPr>
-            </w:pPr>
-            <w:r>
-              <w:rPr>
-                <w:rFonts w:cs="TH SarabunPSK"/>
-                <w:sz w:val="32"/>
-                <w:szCs w:val="32"/>
-              </w:rPr>
-              <w:t>1</w:t>
-            </w:r>
-          </w:p>
-        </w:tc>
-        <w:tc>
-          <w:tcPr>
             <w:tcW w:w="1446" w:type="dxa"/>
             <w:tcBorders>
               <w:top w:val="nil"/>
@@ -5389,15 +5537,15 @@
                 <w:sz w:val="32"/>
                 <w:szCs w:val="32"/>
               </w:rPr>
-              <w:t>0.999</w:t>
-            </w:r>
-            <w:r>
-              <w:rPr>
-                <w:rFonts w:cs="TH SarabunPSK"/>
-                <w:sz w:val="32"/>
-                <w:szCs w:val="32"/>
-              </w:rPr>
-              <w:t xml:space="preserve"> % </w:t>
+              <w:t>0.997</w:t>
+            </w:r>
+            <w:r>
+              <w:rPr>
+                <w:rFonts w:cs="TH SarabunPSK"/>
+                <w:sz w:val="32"/>
+                <w:szCs w:val="32"/>
+              </w:rPr>
+              <w:t>%</w:t>
             </w:r>
           </w:p>
         </w:tc>
@@ -5424,7 +5572,7 @@
                 <w:szCs w:val="32"/>
                 <w:cs/>
               </w:rPr>
-              <w:t>ไม่สบาย</w:t>
+              <w:t>เศร้า</w:t>
             </w:r>
           </w:p>
         </w:tc>
@@ -5448,7 +5596,7 @@
                 <w:sz w:val="32"/>
                 <w:szCs w:val="32"/>
               </w:rPr>
-              <w:t>648</w:t>
+              <w:t>653</w:t>
             </w:r>
           </w:p>
         </w:tc>
@@ -5472,7 +5620,7 @@
                 <w:sz w:val="32"/>
                 <w:szCs w:val="32"/>
               </w:rPr>
-              <w:t>2</w:t>
+              <w:t>0</w:t>
             </w:r>
           </w:p>
         </w:tc>
@@ -5496,7 +5644,7 @@
                 <w:sz w:val="32"/>
                 <w:szCs w:val="32"/>
               </w:rPr>
-              <w:t>34</w:t>
+              <w:t>30</w:t>
             </w:r>
           </w:p>
         </w:tc>
@@ -5520,7 +5668,7 @@
                 <w:sz w:val="32"/>
                 <w:szCs w:val="32"/>
               </w:rPr>
-              <w:t>0</w:t>
+              <w:t>1</w:t>
             </w:r>
           </w:p>
         </w:tc>
@@ -5553,15 +5701,15 @@
                 <w:sz w:val="32"/>
                 <w:szCs w:val="32"/>
               </w:rPr>
-              <w:t>0.997</w:t>
-            </w:r>
-            <w:r>
-              <w:rPr>
-                <w:rFonts w:cs="TH SarabunPSK"/>
-                <w:sz w:val="32"/>
-                <w:szCs w:val="32"/>
-              </w:rPr>
-              <w:t xml:space="preserve"> %</w:t>
+              <w:t>0.999</w:t>
+            </w:r>
+            <w:r>
+              <w:rPr>
+                <w:rFonts w:cs="TH SarabunPSK"/>
+                <w:sz w:val="32"/>
+                <w:szCs w:val="32"/>
+              </w:rPr>
+              <w:t>%</w:t>
             </w:r>
           </w:p>
         </w:tc>
@@ -5588,7 +5736,7 @@
                 <w:szCs w:val="32"/>
                 <w:cs/>
               </w:rPr>
-              <w:t>เศร้า</w:t>
+              <w:t>เสียใจ</w:t>
             </w:r>
           </w:p>
         </w:tc>
@@ -5612,7 +5760,7 @@
                 <w:sz w:val="32"/>
                 <w:szCs w:val="32"/>
               </w:rPr>
-              <w:t>653</w:t>
+              <w:t>643</w:t>
             </w:r>
           </w:p>
         </w:tc>
@@ -5636,60 +5784,60 @@
                 <w:sz w:val="32"/>
                 <w:szCs w:val="32"/>
               </w:rPr>
+              <w:t>1</w:t>
+            </w:r>
+          </w:p>
+        </w:tc>
+        <w:tc>
+          <w:tcPr>
+            <w:tcW w:w="1134" w:type="dxa"/>
+          </w:tcPr>
+          <w:p>
+            <w:pPr>
+              <w:pStyle w:val="NoSpacing"/>
+              <w:jc w:val="center"/>
+              <w:rPr>
+                <w:rFonts w:cs="TH SarabunPSK"/>
+                <w:sz w:val="32"/>
+                <w:szCs w:val="32"/>
+              </w:rPr>
+            </w:pPr>
+            <w:r>
+              <w:rPr>
+                <w:rFonts w:cs="TH SarabunPSK"/>
+                <w:sz w:val="32"/>
+                <w:szCs w:val="32"/>
+              </w:rPr>
+              <w:t>40</w:t>
+            </w:r>
+          </w:p>
+        </w:tc>
+        <w:tc>
+          <w:tcPr>
+            <w:tcW w:w="964" w:type="dxa"/>
+          </w:tcPr>
+          <w:p>
+            <w:pPr>
+              <w:pStyle w:val="NoSpacing"/>
+              <w:jc w:val="center"/>
+              <w:rPr>
+                <w:rFonts w:cs="TH SarabunPSK"/>
+                <w:sz w:val="32"/>
+                <w:szCs w:val="32"/>
+              </w:rPr>
+            </w:pPr>
+            <w:r>
+              <w:rPr>
+                <w:rFonts w:cs="TH SarabunPSK"/>
+                <w:sz w:val="32"/>
+                <w:szCs w:val="32"/>
+              </w:rPr>
               <w:t>0</w:t>
             </w:r>
           </w:p>
         </w:tc>
         <w:tc>
           <w:tcPr>
-            <w:tcW w:w="1134" w:type="dxa"/>
-          </w:tcPr>
-          <w:p>
-            <w:pPr>
-              <w:pStyle w:val="NoSpacing"/>
-              <w:jc w:val="center"/>
-              <w:rPr>
-                <w:rFonts w:cs="TH SarabunPSK"/>
-                <w:sz w:val="32"/>
-                <w:szCs w:val="32"/>
-              </w:rPr>
-            </w:pPr>
-            <w:r>
-              <w:rPr>
-                <w:rFonts w:cs="TH SarabunPSK"/>
-                <w:sz w:val="32"/>
-                <w:szCs w:val="32"/>
-              </w:rPr>
-              <w:t>30</w:t>
-            </w:r>
-          </w:p>
-        </w:tc>
-        <w:tc>
-          <w:tcPr>
-            <w:tcW w:w="964" w:type="dxa"/>
-          </w:tcPr>
-          <w:p>
-            <w:pPr>
-              <w:pStyle w:val="NoSpacing"/>
-              <w:jc w:val="center"/>
-              <w:rPr>
-                <w:rFonts w:cs="TH SarabunPSK"/>
-                <w:sz w:val="32"/>
-                <w:szCs w:val="32"/>
-              </w:rPr>
-            </w:pPr>
-            <w:r>
-              <w:rPr>
-                <w:rFonts w:cs="TH SarabunPSK"/>
-                <w:sz w:val="32"/>
-                <w:szCs w:val="32"/>
-              </w:rPr>
-              <w:t>1</w:t>
-            </w:r>
-          </w:p>
-        </w:tc>
-        <w:tc>
-          <w:tcPr>
             <w:tcW w:w="1446" w:type="dxa"/>
             <w:tcBorders>
               <w:top w:val="nil"/>
@@ -5725,7 +5873,7 @@
                 <w:sz w:val="32"/>
                 <w:szCs w:val="32"/>
               </w:rPr>
-              <w:t xml:space="preserve"> %</w:t>
+              <w:t>%</w:t>
             </w:r>
           </w:p>
         </w:tc>
@@ -5752,7 +5900,7 @@
                 <w:szCs w:val="32"/>
                 <w:cs/>
               </w:rPr>
-              <w:t>เสียใจ</w:t>
+              <w:t>หิว</w:t>
             </w:r>
           </w:p>
         </w:tc>
@@ -5776,7 +5924,7 @@
                 <w:sz w:val="32"/>
                 <w:szCs w:val="32"/>
               </w:rPr>
-              <w:t>643</w:t>
+              <w:t>649</w:t>
             </w:r>
           </w:p>
         </w:tc>
@@ -5800,60 +5948,60 @@
                 <w:sz w:val="32"/>
                 <w:szCs w:val="32"/>
               </w:rPr>
+              <w:t>0</w:t>
+            </w:r>
+          </w:p>
+        </w:tc>
+        <w:tc>
+          <w:tcPr>
+            <w:tcW w:w="1134" w:type="dxa"/>
+          </w:tcPr>
+          <w:p>
+            <w:pPr>
+              <w:pStyle w:val="NoSpacing"/>
+              <w:jc w:val="center"/>
+              <w:rPr>
+                <w:rFonts w:cs="TH SarabunPSK"/>
+                <w:sz w:val="32"/>
+                <w:szCs w:val="32"/>
+              </w:rPr>
+            </w:pPr>
+            <w:r>
+              <w:rPr>
+                <w:rFonts w:cs="TH SarabunPSK"/>
+                <w:sz w:val="32"/>
+                <w:szCs w:val="32"/>
+              </w:rPr>
+              <w:t>34</w:t>
+            </w:r>
+          </w:p>
+        </w:tc>
+        <w:tc>
+          <w:tcPr>
+            <w:tcW w:w="964" w:type="dxa"/>
+          </w:tcPr>
+          <w:p>
+            <w:pPr>
+              <w:pStyle w:val="NoSpacing"/>
+              <w:jc w:val="center"/>
+              <w:rPr>
+                <w:rFonts w:cs="TH SarabunPSK"/>
+                <w:sz w:val="32"/>
+                <w:szCs w:val="32"/>
+              </w:rPr>
+            </w:pPr>
+            <w:r>
+              <w:rPr>
+                <w:rFonts w:cs="TH SarabunPSK"/>
+                <w:sz w:val="32"/>
+                <w:szCs w:val="32"/>
+              </w:rPr>
               <w:t>1</w:t>
             </w:r>
           </w:p>
         </w:tc>
         <w:tc>
           <w:tcPr>
-            <w:tcW w:w="1134" w:type="dxa"/>
-          </w:tcPr>
-          <w:p>
-            <w:pPr>
-              <w:pStyle w:val="NoSpacing"/>
-              <w:jc w:val="center"/>
-              <w:rPr>
-                <w:rFonts w:cs="TH SarabunPSK"/>
-                <w:sz w:val="32"/>
-                <w:szCs w:val="32"/>
-              </w:rPr>
-            </w:pPr>
-            <w:r>
-              <w:rPr>
-                <w:rFonts w:cs="TH SarabunPSK"/>
-                <w:sz w:val="32"/>
-                <w:szCs w:val="32"/>
-              </w:rPr>
-              <w:t>40</w:t>
-            </w:r>
-          </w:p>
-        </w:tc>
-        <w:tc>
-          <w:tcPr>
-            <w:tcW w:w="964" w:type="dxa"/>
-          </w:tcPr>
-          <w:p>
-            <w:pPr>
-              <w:pStyle w:val="NoSpacing"/>
-              <w:jc w:val="center"/>
-              <w:rPr>
-                <w:rFonts w:cs="TH SarabunPSK"/>
-                <w:sz w:val="32"/>
-                <w:szCs w:val="32"/>
-              </w:rPr>
-            </w:pPr>
-            <w:r>
-              <w:rPr>
-                <w:rFonts w:cs="TH SarabunPSK"/>
-                <w:sz w:val="32"/>
-                <w:szCs w:val="32"/>
-              </w:rPr>
-              <w:t>0</w:t>
-            </w:r>
-          </w:p>
-        </w:tc>
-        <w:tc>
-          <w:tcPr>
             <w:tcW w:w="1446" w:type="dxa"/>
             <w:tcBorders>
               <w:top w:val="nil"/>
@@ -5889,7 +6037,7 @@
                 <w:sz w:val="32"/>
                 <w:szCs w:val="32"/>
               </w:rPr>
-              <w:t xml:space="preserve"> %</w:t>
+              <w:t>%</w:t>
             </w:r>
           </w:p>
         </w:tc>
@@ -5907,16 +6055,17 @@
                 <w:rFonts w:cs="TH SarabunPSK"/>
                 <w:sz w:val="32"/>
                 <w:szCs w:val="32"/>
-              </w:rPr>
-            </w:pPr>
-            <w:r>
-              <w:rPr>
-                <w:rFonts w:cs="TH SarabunPSK"/>
-                <w:sz w:val="32"/>
-                <w:szCs w:val="32"/>
                 <w:cs/>
               </w:rPr>
-              <w:t>หิว</w:t>
+            </w:pPr>
+            <w:r>
+              <w:rPr>
+                <w:rFonts w:cs="TH SarabunPSK"/>
+                <w:sz w:val="32"/>
+                <w:szCs w:val="32"/>
+                <w:cs/>
+              </w:rPr>
+              <w:t>อิ่ม</w:t>
             </w:r>
           </w:p>
         </w:tc>
@@ -5940,7 +6089,7 @@
                 <w:sz w:val="32"/>
                 <w:szCs w:val="32"/>
               </w:rPr>
-              <w:t>649</w:t>
+              <w:t>637</w:t>
             </w:r>
           </w:p>
         </w:tc>
@@ -5964,60 +6113,60 @@
                 <w:sz w:val="32"/>
                 <w:szCs w:val="32"/>
               </w:rPr>
+              <w:t>2</w:t>
+            </w:r>
+          </w:p>
+        </w:tc>
+        <w:tc>
+          <w:tcPr>
+            <w:tcW w:w="1134" w:type="dxa"/>
+          </w:tcPr>
+          <w:p>
+            <w:pPr>
+              <w:pStyle w:val="NoSpacing"/>
+              <w:jc w:val="center"/>
+              <w:rPr>
+                <w:rFonts w:cs="TH SarabunPSK"/>
+                <w:sz w:val="32"/>
+                <w:szCs w:val="32"/>
+              </w:rPr>
+            </w:pPr>
+            <w:r>
+              <w:rPr>
+                <w:rFonts w:cs="TH SarabunPSK"/>
+                <w:sz w:val="32"/>
+                <w:szCs w:val="32"/>
+              </w:rPr>
+              <w:t>45</w:t>
+            </w:r>
+          </w:p>
+        </w:tc>
+        <w:tc>
+          <w:tcPr>
+            <w:tcW w:w="964" w:type="dxa"/>
+          </w:tcPr>
+          <w:p>
+            <w:pPr>
+              <w:pStyle w:val="NoSpacing"/>
+              <w:jc w:val="center"/>
+              <w:rPr>
+                <w:rFonts w:cs="TH SarabunPSK"/>
+                <w:sz w:val="32"/>
+                <w:szCs w:val="32"/>
+              </w:rPr>
+            </w:pPr>
+            <w:r>
+              <w:rPr>
+                <w:rFonts w:cs="TH SarabunPSK"/>
+                <w:sz w:val="32"/>
+                <w:szCs w:val="32"/>
+              </w:rPr>
               <w:t>0</w:t>
             </w:r>
           </w:p>
         </w:tc>
         <w:tc>
           <w:tcPr>
-            <w:tcW w:w="1134" w:type="dxa"/>
-          </w:tcPr>
-          <w:p>
-            <w:pPr>
-              <w:pStyle w:val="NoSpacing"/>
-              <w:jc w:val="center"/>
-              <w:rPr>
-                <w:rFonts w:cs="TH SarabunPSK"/>
-                <w:sz w:val="32"/>
-                <w:szCs w:val="32"/>
-              </w:rPr>
-            </w:pPr>
-            <w:r>
-              <w:rPr>
-                <w:rFonts w:cs="TH SarabunPSK"/>
-                <w:sz w:val="32"/>
-                <w:szCs w:val="32"/>
-              </w:rPr>
-              <w:t>34</w:t>
-            </w:r>
-          </w:p>
-        </w:tc>
-        <w:tc>
-          <w:tcPr>
-            <w:tcW w:w="964" w:type="dxa"/>
-          </w:tcPr>
-          <w:p>
-            <w:pPr>
-              <w:pStyle w:val="NoSpacing"/>
-              <w:jc w:val="center"/>
-              <w:rPr>
-                <w:rFonts w:cs="TH SarabunPSK"/>
-                <w:sz w:val="32"/>
-                <w:szCs w:val="32"/>
-              </w:rPr>
-            </w:pPr>
-            <w:r>
-              <w:rPr>
-                <w:rFonts w:cs="TH SarabunPSK"/>
-                <w:sz w:val="32"/>
-                <w:szCs w:val="32"/>
-              </w:rPr>
-              <w:t>1</w:t>
-            </w:r>
-          </w:p>
-        </w:tc>
-        <w:tc>
-          <w:tcPr>
             <w:tcW w:w="1446" w:type="dxa"/>
             <w:tcBorders>
               <w:top w:val="nil"/>
@@ -6045,15 +6194,15 @@
                 <w:sz w:val="32"/>
                 <w:szCs w:val="32"/>
               </w:rPr>
-              <w:t>0.999</w:t>
-            </w:r>
-            <w:r>
-              <w:rPr>
-                <w:rFonts w:cs="TH SarabunPSK"/>
-                <w:sz w:val="32"/>
-                <w:szCs w:val="32"/>
-              </w:rPr>
-              <w:t xml:space="preserve"> %</w:t>
+              <w:t>0.997</w:t>
+            </w:r>
+            <w:r>
+              <w:rPr>
+                <w:rFonts w:cs="TH SarabunPSK"/>
+                <w:sz w:val="32"/>
+                <w:szCs w:val="32"/>
+              </w:rPr>
+              <w:t>%</w:t>
             </w:r>
           </w:p>
         </w:tc>
@@ -6081,7 +6230,7 @@
                 <w:szCs w:val="32"/>
                 <w:cs/>
               </w:rPr>
-              <w:t>อิ่ม</w:t>
+              <w:t>เข้าใจ</w:t>
             </w:r>
           </w:p>
         </w:tc>
@@ -6105,7 +6254,7 @@
                 <w:sz w:val="32"/>
                 <w:szCs w:val="32"/>
               </w:rPr>
-              <w:t>637</w:t>
+              <w:t>649</w:t>
             </w:r>
           </w:p>
         </w:tc>
@@ -6129,65 +6278,65 @@
                 <w:sz w:val="32"/>
                 <w:szCs w:val="32"/>
               </w:rPr>
+              <w:t>0</w:t>
+            </w:r>
+          </w:p>
+        </w:tc>
+        <w:tc>
+          <w:tcPr>
+            <w:tcW w:w="1134" w:type="dxa"/>
+          </w:tcPr>
+          <w:p>
+            <w:pPr>
+              <w:pStyle w:val="NoSpacing"/>
+              <w:jc w:val="center"/>
+              <w:rPr>
+                <w:rFonts w:cs="TH SarabunPSK"/>
+                <w:sz w:val="32"/>
+                <w:szCs w:val="32"/>
+              </w:rPr>
+            </w:pPr>
+            <w:r>
+              <w:rPr>
+                <w:rFonts w:cs="TH SarabunPSK"/>
+                <w:sz w:val="32"/>
+                <w:szCs w:val="32"/>
+              </w:rPr>
+              <w:t>33</w:t>
+            </w:r>
+          </w:p>
+        </w:tc>
+        <w:tc>
+          <w:tcPr>
+            <w:tcW w:w="964" w:type="dxa"/>
+          </w:tcPr>
+          <w:p>
+            <w:pPr>
+              <w:pStyle w:val="NoSpacing"/>
+              <w:jc w:val="center"/>
+              <w:rPr>
+                <w:rFonts w:cs="TH SarabunPSK"/>
+                <w:sz w:val="32"/>
+                <w:szCs w:val="32"/>
+              </w:rPr>
+            </w:pPr>
+            <w:r>
+              <w:rPr>
+                <w:rFonts w:cs="TH SarabunPSK"/>
+                <w:sz w:val="32"/>
+                <w:szCs w:val="32"/>
+              </w:rPr>
               <w:t>2</w:t>
             </w:r>
           </w:p>
         </w:tc>
         <w:tc>
           <w:tcPr>
-            <w:tcW w:w="1134" w:type="dxa"/>
-          </w:tcPr>
-          <w:p>
-            <w:pPr>
-              <w:pStyle w:val="NoSpacing"/>
-              <w:jc w:val="center"/>
-              <w:rPr>
-                <w:rFonts w:cs="TH SarabunPSK"/>
-                <w:sz w:val="32"/>
-                <w:szCs w:val="32"/>
-              </w:rPr>
-            </w:pPr>
-            <w:r>
-              <w:rPr>
-                <w:rFonts w:cs="TH SarabunPSK"/>
-                <w:sz w:val="32"/>
-                <w:szCs w:val="32"/>
-              </w:rPr>
-              <w:t>45</w:t>
-            </w:r>
-          </w:p>
-        </w:tc>
-        <w:tc>
-          <w:tcPr>
-            <w:tcW w:w="964" w:type="dxa"/>
-          </w:tcPr>
-          <w:p>
-            <w:pPr>
-              <w:pStyle w:val="NoSpacing"/>
-              <w:jc w:val="center"/>
-              <w:rPr>
-                <w:rFonts w:cs="TH SarabunPSK"/>
-                <w:sz w:val="32"/>
-                <w:szCs w:val="32"/>
-              </w:rPr>
-            </w:pPr>
-            <w:r>
-              <w:rPr>
-                <w:rFonts w:cs="TH SarabunPSK"/>
-                <w:sz w:val="32"/>
-                <w:szCs w:val="32"/>
-              </w:rPr>
-              <w:t>0</w:t>
-            </w:r>
-          </w:p>
-        </w:tc>
-        <w:tc>
-          <w:tcPr>
             <w:tcW w:w="1446" w:type="dxa"/>
             <w:tcBorders>
-              <w:top w:val="nil"/>
-              <w:left w:val="nil"/>
-              <w:bottom w:val="single" w:sz="8" w:space="0" w:color="auto"/>
+              <w:top w:val="single" w:sz="8" w:space="0" w:color="auto"/>
+              <w:left w:val="nil"/>
+              <w:bottom w:val="single" w:sz="4" w:space="0" w:color="auto"/>
               <w:right w:val="single" w:sz="8" w:space="0" w:color="auto"/>
             </w:tcBorders>
             <w:shd w:val="clear" w:color="auto" w:fill="auto"/>
@@ -6218,172 +6367,7 @@
                 <w:sz w:val="32"/>
                 <w:szCs w:val="32"/>
               </w:rPr>
-              <w:t xml:space="preserve"> %</w:t>
-            </w:r>
-          </w:p>
-        </w:tc>
-      </w:tr>
-      <w:tr>
-        <w:tc>
-          <w:tcPr>
-            <w:tcW w:w="2689" w:type="dxa"/>
-          </w:tcPr>
-          <w:p>
-            <w:pPr>
-              <w:pStyle w:val="NoSpacing"/>
-              <w:jc w:val="center"/>
-              <w:rPr>
-                <w:rFonts w:cs="TH SarabunPSK"/>
-                <w:sz w:val="32"/>
-                <w:szCs w:val="32"/>
-                <w:cs/>
-              </w:rPr>
-            </w:pPr>
-            <w:r>
-              <w:rPr>
-                <w:rFonts w:cs="TH SarabunPSK"/>
-                <w:sz w:val="32"/>
-                <w:szCs w:val="32"/>
-                <w:cs/>
-              </w:rPr>
-              <w:t>เข้าใจ</w:t>
-            </w:r>
-          </w:p>
-        </w:tc>
-        <w:tc>
-          <w:tcPr>
-            <w:tcW w:w="992" w:type="dxa"/>
-          </w:tcPr>
-          <w:p>
-            <w:pPr>
-              <w:pStyle w:val="NoSpacing"/>
-              <w:jc w:val="center"/>
-              <w:rPr>
-                <w:rFonts w:cs="TH SarabunPSK"/>
-                <w:sz w:val="32"/>
-                <w:szCs w:val="32"/>
-              </w:rPr>
-            </w:pPr>
-            <w:r>
-              <w:rPr>
-                <w:rFonts w:cs="TH SarabunPSK"/>
-                <w:sz w:val="32"/>
-                <w:szCs w:val="32"/>
-              </w:rPr>
-              <w:t>649</w:t>
-            </w:r>
-          </w:p>
-        </w:tc>
-        <w:tc>
-          <w:tcPr>
-            <w:tcW w:w="1134" w:type="dxa"/>
-          </w:tcPr>
-          <w:p>
-            <w:pPr>
-              <w:pStyle w:val="NoSpacing"/>
-              <w:jc w:val="center"/>
-              <w:rPr>
-                <w:rFonts w:cs="TH SarabunPSK"/>
-                <w:sz w:val="32"/>
-                <w:szCs w:val="32"/>
-              </w:rPr>
-            </w:pPr>
-            <w:r>
-              <w:rPr>
-                <w:rFonts w:cs="TH SarabunPSK"/>
-                <w:sz w:val="32"/>
-                <w:szCs w:val="32"/>
-              </w:rPr>
-              <w:t>0</w:t>
-            </w:r>
-          </w:p>
-        </w:tc>
-        <w:tc>
-          <w:tcPr>
-            <w:tcW w:w="1134" w:type="dxa"/>
-          </w:tcPr>
-          <w:p>
-            <w:pPr>
-              <w:pStyle w:val="NoSpacing"/>
-              <w:jc w:val="center"/>
-              <w:rPr>
-                <w:rFonts w:cs="TH SarabunPSK"/>
-                <w:sz w:val="32"/>
-                <w:szCs w:val="32"/>
-              </w:rPr>
-            </w:pPr>
-            <w:r>
-              <w:rPr>
-                <w:rFonts w:cs="TH SarabunPSK"/>
-                <w:sz w:val="32"/>
-                <w:szCs w:val="32"/>
-              </w:rPr>
-              <w:t>33</w:t>
-            </w:r>
-          </w:p>
-        </w:tc>
-        <w:tc>
-          <w:tcPr>
-            <w:tcW w:w="964" w:type="dxa"/>
-          </w:tcPr>
-          <w:p>
-            <w:pPr>
-              <w:pStyle w:val="NoSpacing"/>
-              <w:jc w:val="center"/>
-              <w:rPr>
-                <w:rFonts w:cs="TH SarabunPSK"/>
-                <w:sz w:val="32"/>
-                <w:szCs w:val="32"/>
-              </w:rPr>
-            </w:pPr>
-            <w:r>
-              <w:rPr>
-                <w:rFonts w:cs="TH SarabunPSK"/>
-                <w:sz w:val="32"/>
-                <w:szCs w:val="32"/>
-              </w:rPr>
-              <w:t>2</w:t>
-            </w:r>
-          </w:p>
-        </w:tc>
-        <w:tc>
-          <w:tcPr>
-            <w:tcW w:w="1446" w:type="dxa"/>
-            <w:tcBorders>
-              <w:top w:val="single" w:sz="8" w:space="0" w:color="auto"/>
-              <w:left w:val="nil"/>
-              <w:bottom w:val="single" w:sz="4" w:space="0" w:color="auto"/>
-              <w:right w:val="single" w:sz="8" w:space="0" w:color="auto"/>
-            </w:tcBorders>
-            <w:shd w:val="clear" w:color="auto" w:fill="auto"/>
-            <w:vAlign w:val="center"/>
-          </w:tcPr>
-          <w:p>
-            <w:pPr>
-              <w:pStyle w:val="NoSpacing"/>
-              <w:jc w:val="center"/>
-              <w:rPr>
-                <w:rFonts w:cs="TH SarabunPSK"/>
-                <w:sz w:val="32"/>
-                <w:szCs w:val="32"/>
-              </w:rPr>
-            </w:pPr>
-            <w:r>
-              <w:rPr>
-                <w:rFonts w:cs="TH SarabunPSK"/>
-                <w:color w:val="000000"/>
-                <w:sz w:val="32"/>
-                <w:szCs w:val="32"/>
-              </w:rPr>
-              <w:t>0.997</w:t>
-            </w:r>
-            <w:r>
-              <w:rPr>
-                <w:rFonts w:cs="TH SarabunPSK"/>
-                <w:sz w:val="32"/>
-                <w:szCs w:val="32"/>
-              </w:rPr>
-              <w:t xml:space="preserve"> %</w:t>
+              <w:t>%</w:t>
             </w:r>
           </w:p>
         </w:tc>
@@ -6591,7 +6575,7 @@
                 <w:sz w:val="32"/>
                 <w:szCs w:val="32"/>
               </w:rPr>
-              <w:t>997 %</w:t>
+              <w:t>997%</w:t>
             </w:r>
           </w:p>
         </w:tc>
@@ -6646,6 +6630,7 @@
     <w:p>
       <w:pPr>
         <w:pStyle w:val="NoSpacing"/>
+        <w:jc w:val="thaiDistribute"/>
         <w:rPr>
           <w:rFonts w:cs="TH SarabunPSK"/>
           <w:sz w:val="32"/>
@@ -6847,7 +6832,16 @@
               </w:rPr>
               <w:t>uracy</w:t>
             </w:r>
-            <w:r>
+          </w:p>
+        </w:tc>
+        <w:tc>
+          <w:tcPr>
+            <w:tcW w:w="2766" w:type="dxa"/>
+          </w:tcPr>
+          <w:p>
+            <w:pPr>
+              <w:pStyle w:val="NoSpacing"/>
+              <w:jc w:val="center"/>
               <w:rPr>
                 <w:rFonts w:cs="TH SarabunPSK"/>
                 <w:b/>
@@ -6855,18 +6849,8 @@
                 <w:sz w:val="32"/>
                 <w:szCs w:val="32"/>
               </w:rPr>
-              <w:t xml:space="preserve"> %</w:t>
-            </w:r>
-          </w:p>
-        </w:tc>
-        <w:tc>
-          <w:tcPr>
-            <w:tcW w:w="2766" w:type="dxa"/>
-          </w:tcPr>
-          <w:p>
-            <w:pPr>
-              <w:pStyle w:val="NoSpacing"/>
-              <w:jc w:val="center"/>
+            </w:pPr>
+            <w:r>
               <w:rPr>
                 <w:rFonts w:cs="TH SarabunPSK"/>
                 <w:b/>
@@ -6874,15 +6858,6 @@
                 <w:sz w:val="32"/>
                 <w:szCs w:val="32"/>
               </w:rPr>
-            </w:pPr>
-            <w:r>
-              <w:rPr>
-                <w:rFonts w:cs="TH SarabunPSK"/>
-                <w:b/>
-                <w:bCs/>
-                <w:sz w:val="32"/>
-                <w:szCs w:val="32"/>
-              </w:rPr>
               <w:t>Loss</w:t>
             </w:r>
           </w:p>
@@ -6933,7 +6908,7 @@
                 <w:sz w:val="32"/>
                 <w:szCs w:val="32"/>
               </w:rPr>
-              <w:t>0.98 %</w:t>
+              <w:t>0.98%</w:t>
             </w:r>
           </w:p>
         </w:tc>
@@ -7007,23 +6982,7 @@
                 <w:sz w:val="32"/>
                 <w:szCs w:val="32"/>
               </w:rPr>
-              <w:t>0.9</w:t>
-            </w:r>
-            <w:r>
-              <w:rPr>
-                <w:rFonts w:cs="TH SarabunPSK"/>
-                <w:sz w:val="32"/>
-                <w:szCs w:val="32"/>
-              </w:rPr>
-              <w:t>7</w:t>
-            </w:r>
-            <w:r>
-              <w:rPr>
-                <w:rFonts w:cs="TH SarabunPSK"/>
-                <w:sz w:val="32"/>
-                <w:szCs w:val="32"/>
-              </w:rPr>
-              <w:t xml:space="preserve"> %</w:t>
+              <w:t>0.97%</w:t>
             </w:r>
           </w:p>
         </w:tc>
@@ -7047,15 +7006,7 @@
                 <w:sz w:val="32"/>
                 <w:szCs w:val="32"/>
               </w:rPr>
-              <w:t>0.1</w:t>
-            </w:r>
-            <w:r>
-              <w:rPr>
-                <w:rFonts w:cs="TH SarabunPSK"/>
-                <w:sz w:val="32"/>
-                <w:szCs w:val="32"/>
-              </w:rPr>
-              <w:t>7</w:t>
+              <w:t>0.17</w:t>
             </w:r>
           </w:p>
         </w:tc>
@@ -7104,6 +7055,7 @@
     <w:p>
       <w:pPr>
         <w:pStyle w:val="NoSpacing"/>
+        <w:jc w:val="thaiDistribute"/>
         <w:rPr>
           <w:rFonts w:cs="TH SarabunPSK"/>
           <w:sz w:val="32"/>
@@ -7156,7 +7108,18 @@
           <w:szCs w:val="32"/>
           <w:cs/>
         </w:rPr>
-        <w:t>ตารางที่ 4.2</w:t>
+        <w:t>ตารางที่ 4.</w:t>
+      </w:r>
+      <w:r>
+        <w:rPr>
+          <w:rFonts w:cs="TH SarabunPSK" w:hint="cs"/>
+          <w:b/>
+          <w:bCs/>
+          <w:sz w:val="32"/>
+          <w:szCs w:val="32"/>
+          <w:cs/>
+        </w:rPr>
+        <w:t>4</w:t>
       </w:r>
       <w:r>
         <w:rPr>
@@ -7306,7 +7269,35 @@
               </w:rPr>
               <w:t>Accuracy</w:t>
             </w:r>
-            <w:r>
+          </w:p>
+        </w:tc>
+      </w:tr>
+      <w:tr>
+        <w:tc>
+          <w:tcPr>
+            <w:tcW w:w="2689" w:type="dxa"/>
+            <w:vMerge/>
+          </w:tcPr>
+          <w:p>
+            <w:pPr>
+              <w:pStyle w:val="NoSpacing"/>
+              <w:jc w:val="center"/>
+              <w:rPr>
+                <w:rFonts w:cs="TH SarabunPSK"/>
+                <w:sz w:val="32"/>
+                <w:szCs w:val="32"/>
+              </w:rPr>
+            </w:pPr>
+          </w:p>
+        </w:tc>
+        <w:tc>
+          <w:tcPr>
+            <w:tcW w:w="992" w:type="dxa"/>
+          </w:tcPr>
+          <w:p>
+            <w:pPr>
+              <w:pStyle w:val="NoSpacing"/>
+              <w:jc w:val="center"/>
               <w:rPr>
                 <w:rFonts w:cs="TH SarabunPSK"/>
                 <w:b/>
@@ -7314,8 +7305,118 @@
                 <w:sz w:val="32"/>
                 <w:szCs w:val="32"/>
               </w:rPr>
-              <w:t xml:space="preserve"> %</w:t>
-            </w:r>
+            </w:pPr>
+            <w:r>
+              <w:rPr>
+                <w:rFonts w:cs="TH SarabunPSK"/>
+                <w:b/>
+                <w:bCs/>
+                <w:sz w:val="32"/>
+                <w:szCs w:val="32"/>
+              </w:rPr>
+              <w:t>TP</w:t>
+            </w:r>
+          </w:p>
+        </w:tc>
+        <w:tc>
+          <w:tcPr>
+            <w:tcW w:w="1134" w:type="dxa"/>
+          </w:tcPr>
+          <w:p>
+            <w:pPr>
+              <w:pStyle w:val="NoSpacing"/>
+              <w:jc w:val="center"/>
+              <w:rPr>
+                <w:rFonts w:cs="TH SarabunPSK"/>
+                <w:b/>
+                <w:bCs/>
+                <w:sz w:val="32"/>
+                <w:szCs w:val="32"/>
+              </w:rPr>
+            </w:pPr>
+            <w:r>
+              <w:rPr>
+                <w:rFonts w:cs="TH SarabunPSK"/>
+                <w:b/>
+                <w:bCs/>
+                <w:sz w:val="32"/>
+                <w:szCs w:val="32"/>
+              </w:rPr>
+              <w:t>FP</w:t>
+            </w:r>
+          </w:p>
+        </w:tc>
+        <w:tc>
+          <w:tcPr>
+            <w:tcW w:w="1134" w:type="dxa"/>
+          </w:tcPr>
+          <w:p>
+            <w:pPr>
+              <w:pStyle w:val="NoSpacing"/>
+              <w:jc w:val="center"/>
+              <w:rPr>
+                <w:rFonts w:cs="TH SarabunPSK"/>
+                <w:b/>
+                <w:bCs/>
+                <w:sz w:val="32"/>
+                <w:szCs w:val="32"/>
+              </w:rPr>
+            </w:pPr>
+            <w:r>
+              <w:rPr>
+                <w:rFonts w:cs="TH SarabunPSK"/>
+                <w:b/>
+                <w:bCs/>
+                <w:sz w:val="32"/>
+                <w:szCs w:val="32"/>
+              </w:rPr>
+              <w:t>TN</w:t>
+            </w:r>
+          </w:p>
+        </w:tc>
+        <w:tc>
+          <w:tcPr>
+            <w:tcW w:w="964" w:type="dxa"/>
+          </w:tcPr>
+          <w:p>
+            <w:pPr>
+              <w:pStyle w:val="NoSpacing"/>
+              <w:jc w:val="center"/>
+              <w:rPr>
+                <w:rFonts w:cs="TH SarabunPSK"/>
+                <w:b/>
+                <w:bCs/>
+                <w:sz w:val="32"/>
+                <w:szCs w:val="32"/>
+              </w:rPr>
+            </w:pPr>
+            <w:r>
+              <w:rPr>
+                <w:rFonts w:cs="TH SarabunPSK"/>
+                <w:b/>
+                <w:bCs/>
+                <w:sz w:val="32"/>
+                <w:szCs w:val="32"/>
+              </w:rPr>
+              <w:t>FN</w:t>
+            </w:r>
+          </w:p>
+        </w:tc>
+        <w:tc>
+          <w:tcPr>
+            <w:tcW w:w="1446" w:type="dxa"/>
+            <w:vMerge/>
+          </w:tcPr>
+          <w:p>
+            <w:pPr>
+              <w:pStyle w:val="NoSpacing"/>
+              <w:jc w:val="center"/>
+              <w:rPr>
+                <w:rFonts w:cs="TH SarabunPSK"/>
+                <w:sz w:val="32"/>
+                <w:szCs w:val="32"/>
+              </w:rPr>
+            </w:pPr>
           </w:p>
         </w:tc>
       </w:tr>
@@ -7323,147 +7424,199 @@
         <w:tc>
           <w:tcPr>
             <w:tcW w:w="2689" w:type="dxa"/>
-            <w:vMerge/>
-          </w:tcPr>
-          <w:p>
-            <w:pPr>
-              <w:pStyle w:val="NoSpacing"/>
-              <w:jc w:val="center"/>
-              <w:rPr>
-                <w:rFonts w:cs="TH SarabunPSK"/>
-                <w:sz w:val="32"/>
-                <w:szCs w:val="32"/>
-              </w:rPr>
-            </w:pPr>
+          </w:tcPr>
+          <w:p>
+            <w:pPr>
+              <w:pStyle w:val="NoSpacing"/>
+              <w:jc w:val="center"/>
+              <w:rPr>
+                <w:rFonts w:cs="TH SarabunPSK"/>
+                <w:sz w:val="32"/>
+                <w:szCs w:val="32"/>
+              </w:rPr>
+            </w:pPr>
+            <w:r>
+              <w:rPr>
+                <w:rFonts w:cs="TH SarabunPSK"/>
+                <w:sz w:val="32"/>
+                <w:szCs w:val="32"/>
+                <w:cs/>
+              </w:rPr>
+              <w:t>ขอบคุณ</w:t>
+            </w:r>
           </w:p>
         </w:tc>
         <w:tc>
           <w:tcPr>
             <w:tcW w:w="992" w:type="dxa"/>
-          </w:tcPr>
-          <w:p>
-            <w:pPr>
-              <w:pStyle w:val="NoSpacing"/>
-              <w:jc w:val="center"/>
-              <w:rPr>
-                <w:rFonts w:cs="TH SarabunPSK"/>
-                <w:b/>
-                <w:bCs/>
-                <w:sz w:val="32"/>
-                <w:szCs w:val="32"/>
-              </w:rPr>
-            </w:pPr>
-            <w:r>
-              <w:rPr>
-                <w:rFonts w:cs="TH SarabunPSK"/>
-                <w:b/>
-                <w:bCs/>
-                <w:sz w:val="32"/>
-                <w:szCs w:val="32"/>
-              </w:rPr>
-              <w:t>TP</w:t>
+            <w:tcBorders>
+              <w:top w:val="nil"/>
+              <w:left w:val="nil"/>
+              <w:bottom w:val="single" w:sz="8" w:space="0" w:color="auto"/>
+              <w:right w:val="single" w:sz="8" w:space="0" w:color="auto"/>
+            </w:tcBorders>
+            <w:shd w:val="clear" w:color="auto" w:fill="auto"/>
+            <w:vAlign w:val="center"/>
+          </w:tcPr>
+          <w:p>
+            <w:pPr>
+              <w:pStyle w:val="NoSpacing"/>
+              <w:jc w:val="center"/>
+              <w:rPr>
+                <w:rFonts w:cs="TH SarabunPSK"/>
+                <w:sz w:val="32"/>
+                <w:szCs w:val="32"/>
+              </w:rPr>
+            </w:pPr>
+            <w:r>
+              <w:rPr>
+                <w:rFonts w:cs="TH SarabunPSK"/>
+                <w:color w:val="000000"/>
+                <w:sz w:val="32"/>
+                <w:szCs w:val="32"/>
+              </w:rPr>
+              <w:t>645</w:t>
             </w:r>
           </w:p>
         </w:tc>
         <w:tc>
           <w:tcPr>
             <w:tcW w:w="1134" w:type="dxa"/>
-          </w:tcPr>
-          <w:p>
-            <w:pPr>
-              <w:pStyle w:val="NoSpacing"/>
-              <w:jc w:val="center"/>
-              <w:rPr>
-                <w:rFonts w:cs="TH SarabunPSK"/>
-                <w:b/>
-                <w:bCs/>
-                <w:sz w:val="32"/>
-                <w:szCs w:val="32"/>
-              </w:rPr>
-            </w:pPr>
-            <w:r>
-              <w:rPr>
-                <w:rFonts w:cs="TH SarabunPSK"/>
-                <w:b/>
-                <w:bCs/>
-                <w:sz w:val="32"/>
-                <w:szCs w:val="32"/>
-              </w:rPr>
-              <w:t>FP</w:t>
+            <w:tcBorders>
+              <w:top w:val="nil"/>
+              <w:left w:val="nil"/>
+              <w:bottom w:val="single" w:sz="8" w:space="0" w:color="auto"/>
+              <w:right w:val="single" w:sz="8" w:space="0" w:color="auto"/>
+            </w:tcBorders>
+            <w:shd w:val="clear" w:color="auto" w:fill="auto"/>
+            <w:vAlign w:val="center"/>
+          </w:tcPr>
+          <w:p>
+            <w:pPr>
+              <w:pStyle w:val="NoSpacing"/>
+              <w:jc w:val="center"/>
+              <w:rPr>
+                <w:rFonts w:cs="TH SarabunPSK"/>
+                <w:sz w:val="32"/>
+                <w:szCs w:val="32"/>
+              </w:rPr>
+            </w:pPr>
+            <w:r>
+              <w:rPr>
+                <w:rFonts w:cs="TH SarabunPSK"/>
+                <w:color w:val="000000"/>
+                <w:sz w:val="32"/>
+                <w:szCs w:val="32"/>
+              </w:rPr>
+              <w:t>0</w:t>
             </w:r>
           </w:p>
         </w:tc>
         <w:tc>
           <w:tcPr>
             <w:tcW w:w="1134" w:type="dxa"/>
-          </w:tcPr>
-          <w:p>
-            <w:pPr>
-              <w:pStyle w:val="NoSpacing"/>
-              <w:jc w:val="center"/>
-              <w:rPr>
-                <w:rFonts w:cs="TH SarabunPSK"/>
-                <w:b/>
-                <w:bCs/>
-                <w:sz w:val="32"/>
-                <w:szCs w:val="32"/>
-              </w:rPr>
-            </w:pPr>
-            <w:r>
-              <w:rPr>
-                <w:rFonts w:cs="TH SarabunPSK"/>
-                <w:b/>
-                <w:bCs/>
-                <w:sz w:val="32"/>
-                <w:szCs w:val="32"/>
-              </w:rPr>
-              <w:t>TN</w:t>
+            <w:tcBorders>
+              <w:top w:val="nil"/>
+              <w:left w:val="nil"/>
+              <w:bottom w:val="single" w:sz="8" w:space="0" w:color="auto"/>
+              <w:right w:val="single" w:sz="8" w:space="0" w:color="auto"/>
+            </w:tcBorders>
+            <w:shd w:val="clear" w:color="auto" w:fill="auto"/>
+            <w:vAlign w:val="center"/>
+          </w:tcPr>
+          <w:p>
+            <w:pPr>
+              <w:pStyle w:val="NoSpacing"/>
+              <w:jc w:val="center"/>
+              <w:rPr>
+                <w:rFonts w:cs="TH SarabunPSK"/>
+                <w:sz w:val="32"/>
+                <w:szCs w:val="32"/>
+              </w:rPr>
+            </w:pPr>
+            <w:r>
+              <w:rPr>
+                <w:rFonts w:cs="TH SarabunPSK"/>
+                <w:color w:val="000000"/>
+                <w:sz w:val="32"/>
+                <w:szCs w:val="32"/>
+              </w:rPr>
+              <w:t>39</w:t>
             </w:r>
           </w:p>
         </w:tc>
         <w:tc>
           <w:tcPr>
             <w:tcW w:w="964" w:type="dxa"/>
-          </w:tcPr>
-          <w:p>
-            <w:pPr>
-              <w:pStyle w:val="NoSpacing"/>
-              <w:jc w:val="center"/>
-              <w:rPr>
-                <w:rFonts w:cs="TH SarabunPSK"/>
-                <w:b/>
-                <w:bCs/>
-                <w:sz w:val="32"/>
-                <w:szCs w:val="32"/>
-              </w:rPr>
-            </w:pPr>
-            <w:r>
-              <w:rPr>
-                <w:rFonts w:cs="TH SarabunPSK"/>
-                <w:b/>
-                <w:bCs/>
-                <w:sz w:val="32"/>
-                <w:szCs w:val="32"/>
-              </w:rPr>
-              <w:t>FN</w:t>
+            <w:tcBorders>
+              <w:top w:val="nil"/>
+              <w:left w:val="nil"/>
+              <w:bottom w:val="single" w:sz="8" w:space="0" w:color="auto"/>
+              <w:right w:val="single" w:sz="8" w:space="0" w:color="auto"/>
+            </w:tcBorders>
+            <w:shd w:val="clear" w:color="auto" w:fill="auto"/>
+            <w:vAlign w:val="center"/>
+          </w:tcPr>
+          <w:p>
+            <w:pPr>
+              <w:pStyle w:val="NoSpacing"/>
+              <w:jc w:val="center"/>
+              <w:rPr>
+                <w:rFonts w:cs="TH SarabunPSK"/>
+                <w:sz w:val="32"/>
+                <w:szCs w:val="32"/>
+              </w:rPr>
+            </w:pPr>
+            <w:r>
+              <w:rPr>
+                <w:rFonts w:cs="TH SarabunPSK"/>
+                <w:color w:val="000000"/>
+                <w:sz w:val="32"/>
+                <w:szCs w:val="32"/>
+              </w:rPr>
+              <w:t>0</w:t>
             </w:r>
           </w:p>
         </w:tc>
         <w:tc>
           <w:tcPr>
             <w:tcW w:w="1446" w:type="dxa"/>
-            <w:vMerge/>
-          </w:tcPr>
-          <w:p>
-            <w:pPr>
-              <w:pStyle w:val="NoSpacing"/>
-              <w:jc w:val="center"/>
-              <w:rPr>
-                <w:rFonts w:cs="TH SarabunPSK"/>
-                <w:sz w:val="32"/>
-                <w:szCs w:val="32"/>
-              </w:rPr>
-            </w:pPr>
+            <w:tcBorders>
+              <w:top w:val="nil"/>
+              <w:left w:val="nil"/>
+              <w:bottom w:val="single" w:sz="8" w:space="0" w:color="auto"/>
+              <w:right w:val="single" w:sz="8" w:space="0" w:color="auto"/>
+            </w:tcBorders>
+            <w:shd w:val="clear" w:color="auto" w:fill="auto"/>
+            <w:vAlign w:val="center"/>
+          </w:tcPr>
+          <w:p>
+            <w:pPr>
+              <w:pStyle w:val="NoSpacing"/>
+              <w:jc w:val="center"/>
+              <w:rPr>
+                <w:rFonts w:cs="TH SarabunPSK"/>
+                <w:sz w:val="32"/>
+                <w:szCs w:val="32"/>
+              </w:rPr>
+            </w:pPr>
+            <w:r>
+              <w:rPr>
+                <w:rFonts w:cs="TH SarabunPSK"/>
+                <w:color w:val="000000"/>
+                <w:sz w:val="32"/>
+                <w:szCs w:val="32"/>
+              </w:rPr>
+              <w:t>1.000</w:t>
+            </w:r>
+            <w:r>
+              <w:rPr>
+                <w:rFonts w:cs="TH SarabunPSK"/>
+                <w:sz w:val="32"/>
+                <w:szCs w:val="32"/>
+              </w:rPr>
+              <w:t>%</w:t>
+            </w:r>
           </w:p>
         </w:tc>
       </w:tr>
@@ -7489,7 +7642,7 @@
                 <w:szCs w:val="32"/>
                 <w:cs/>
               </w:rPr>
-              <w:t>ขอบคุณ</w:t>
+              <w:t>ขอโทษ</w:t>
             </w:r>
           </w:p>
         </w:tc>
@@ -7522,7 +7675,7 @@
                 <w:sz w:val="32"/>
                 <w:szCs w:val="32"/>
               </w:rPr>
-              <w:t>645</w:t>
+              <w:t>656</w:t>
             </w:r>
           </w:p>
         </w:tc>
@@ -7588,7 +7741,7 @@
                 <w:sz w:val="32"/>
                 <w:szCs w:val="32"/>
               </w:rPr>
-              <w:t>39</w:t>
+              <w:t>28</w:t>
             </w:r>
           </w:p>
         </w:tc>
@@ -7662,7 +7815,7 @@
                 <w:sz w:val="32"/>
                 <w:szCs w:val="32"/>
               </w:rPr>
-              <w:t xml:space="preserve"> %</w:t>
+              <w:t>%</w:t>
             </w:r>
           </w:p>
         </w:tc>
@@ -7689,7 +7842,7 @@
                 <w:szCs w:val="32"/>
                 <w:cs/>
               </w:rPr>
-              <w:t>ขอโทษ</w:t>
+              <w:t>ไม่เป็นไร</w:t>
             </w:r>
           </w:p>
         </w:tc>
@@ -7722,7 +7875,7 @@
                 <w:sz w:val="32"/>
                 <w:szCs w:val="32"/>
               </w:rPr>
-              <w:t>656</w:t>
+              <w:t>653</w:t>
             </w:r>
           </w:p>
         </w:tc>
@@ -7788,7 +7941,7 @@
                 <w:sz w:val="32"/>
                 <w:szCs w:val="32"/>
               </w:rPr>
-              <w:t>28</w:t>
+              <w:t>31</w:t>
             </w:r>
           </w:p>
         </w:tc>
@@ -7862,7 +8015,7 @@
                 <w:sz w:val="32"/>
                 <w:szCs w:val="32"/>
               </w:rPr>
-              <w:t xml:space="preserve"> %</w:t>
+              <w:t>%</w:t>
             </w:r>
           </w:p>
         </w:tc>
@@ -7871,6 +8024,9 @@
         <w:tc>
           <w:tcPr>
             <w:tcW w:w="2689" w:type="dxa"/>
+            <w:tcBorders>
+              <w:bottom w:val="single" w:sz="4" w:space="0" w:color="auto"/>
+            </w:tcBorders>
           </w:tcPr>
           <w:p>
             <w:pPr>
@@ -7889,7 +8045,7 @@
                 <w:szCs w:val="32"/>
                 <w:cs/>
               </w:rPr>
-              <w:t>ไม่เป็นไร</w:t>
+              <w:t>สบายดี</w:t>
             </w:r>
           </w:p>
         </w:tc>
@@ -7922,7 +8078,7 @@
                 <w:sz w:val="32"/>
                 <w:szCs w:val="32"/>
               </w:rPr>
-              <w:t>653</w:t>
+              <w:t>656</w:t>
             </w:r>
           </w:p>
         </w:tc>
@@ -7988,7 +8144,7 @@
                 <w:sz w:val="32"/>
                 <w:szCs w:val="32"/>
               </w:rPr>
-              <w:t>31</w:t>
+              <w:t>28</w:t>
             </w:r>
           </w:p>
         </w:tc>
@@ -8062,7 +8218,7 @@
                 <w:sz w:val="32"/>
                 <w:szCs w:val="32"/>
               </w:rPr>
-              <w:t xml:space="preserve"> %</w:t>
+              <w:t>%</w:t>
             </w:r>
           </w:p>
         </w:tc>
@@ -8071,9 +8227,6 @@
         <w:tc>
           <w:tcPr>
             <w:tcW w:w="2689" w:type="dxa"/>
-            <w:tcBorders>
-              <w:bottom w:val="single" w:sz="4" w:space="0" w:color="auto"/>
-            </w:tcBorders>
           </w:tcPr>
           <w:p>
             <w:pPr>
@@ -8092,7 +8245,7 @@
                 <w:szCs w:val="32"/>
                 <w:cs/>
               </w:rPr>
-              <w:t>สบายดี</w:t>
+              <w:t>โชคดี</w:t>
             </w:r>
           </w:p>
         </w:tc>
@@ -8158,7 +8311,7 @@
                 <w:sz w:val="32"/>
                 <w:szCs w:val="32"/>
               </w:rPr>
-              <w:t>0</w:t>
+              <w:t>3</w:t>
             </w:r>
           </w:p>
         </w:tc>
@@ -8191,7 +8344,7 @@
                 <w:sz w:val="32"/>
                 <w:szCs w:val="32"/>
               </w:rPr>
-              <w:t>28</w:t>
+              <w:t>23</w:t>
             </w:r>
           </w:p>
         </w:tc>
@@ -8224,7 +8377,7 @@
                 <w:sz w:val="32"/>
                 <w:szCs w:val="32"/>
               </w:rPr>
-              <w:t>0</w:t>
+              <w:t>2</w:t>
             </w:r>
           </w:p>
         </w:tc>
@@ -8257,15 +8410,15 @@
                 <w:sz w:val="32"/>
                 <w:szCs w:val="32"/>
               </w:rPr>
-              <w:t>1.000</w:t>
-            </w:r>
-            <w:r>
-              <w:rPr>
-                <w:rFonts w:cs="TH SarabunPSK"/>
-                <w:sz w:val="32"/>
-                <w:szCs w:val="32"/>
-              </w:rPr>
-              <w:t xml:space="preserve"> %</w:t>
+              <w:t>0.993</w:t>
+            </w:r>
+            <w:r>
+              <w:rPr>
+                <w:rFonts w:cs="TH SarabunPSK"/>
+                <w:sz w:val="32"/>
+                <w:szCs w:val="32"/>
+              </w:rPr>
+              <w:t>%</w:t>
             </w:r>
           </w:p>
         </w:tc>
@@ -8292,7 +8445,7 @@
                 <w:szCs w:val="32"/>
                 <w:cs/>
               </w:rPr>
-              <w:t>โชคดี</w:t>
+              <w:t>คิดถึง</w:t>
             </w:r>
           </w:p>
         </w:tc>
@@ -8325,7 +8478,7 @@
                 <w:sz w:val="32"/>
                 <w:szCs w:val="32"/>
               </w:rPr>
-              <w:t>656</w:t>
+              <w:t>638</w:t>
             </w:r>
           </w:p>
         </w:tc>
@@ -8358,7 +8511,7 @@
                 <w:sz w:val="32"/>
                 <w:szCs w:val="32"/>
               </w:rPr>
-              <w:t>3</w:t>
+              <w:t>7</w:t>
             </w:r>
           </w:p>
         </w:tc>
@@ -8391,7 +8544,7 @@
                 <w:sz w:val="32"/>
                 <w:szCs w:val="32"/>
               </w:rPr>
-              <w:t>23</w:t>
+              <w:t>39</w:t>
             </w:r>
           </w:p>
         </w:tc>
@@ -8424,7 +8577,7 @@
                 <w:sz w:val="32"/>
                 <w:szCs w:val="32"/>
               </w:rPr>
-              <w:t>2</w:t>
+              <w:t>0</w:t>
             </w:r>
           </w:p>
         </w:tc>
@@ -8457,15 +8610,15 @@
                 <w:sz w:val="32"/>
                 <w:szCs w:val="32"/>
               </w:rPr>
-              <w:t>0.993</w:t>
-            </w:r>
-            <w:r>
-              <w:rPr>
-                <w:rFonts w:cs="TH SarabunPSK"/>
-                <w:sz w:val="32"/>
-                <w:szCs w:val="32"/>
-              </w:rPr>
-              <w:t xml:space="preserve"> %</w:t>
+              <w:t>0.990</w:t>
+            </w:r>
+            <w:r>
+              <w:rPr>
+                <w:rFonts w:cs="TH SarabunPSK"/>
+                <w:sz w:val="32"/>
+                <w:szCs w:val="32"/>
+              </w:rPr>
+              <w:t>%</w:t>
             </w:r>
           </w:p>
         </w:tc>
@@ -8492,7 +8645,7 @@
                 <w:szCs w:val="32"/>
                 <w:cs/>
               </w:rPr>
-              <w:t>คิดถึง</w:t>
+              <w:t>น่ารัก</w:t>
             </w:r>
           </w:p>
         </w:tc>
@@ -8525,7 +8678,7 @@
                 <w:sz w:val="32"/>
                 <w:szCs w:val="32"/>
               </w:rPr>
-              <w:t>638</w:t>
+              <w:t>643</w:t>
             </w:r>
           </w:p>
         </w:tc>
@@ -8558,7 +8711,7 @@
                 <w:sz w:val="32"/>
                 <w:szCs w:val="32"/>
               </w:rPr>
-              <w:t>7</w:t>
+              <w:t>1</w:t>
             </w:r>
           </w:p>
         </w:tc>
@@ -8624,7 +8777,7 @@
                 <w:sz w:val="32"/>
                 <w:szCs w:val="32"/>
               </w:rPr>
-              <w:t>0</w:t>
+              <w:t>3</w:t>
             </w:r>
           </w:p>
         </w:tc>
@@ -8657,15 +8810,15 @@
                 <w:sz w:val="32"/>
                 <w:szCs w:val="32"/>
               </w:rPr>
-              <w:t>0.990</w:t>
-            </w:r>
-            <w:r>
-              <w:rPr>
-                <w:rFonts w:cs="TH SarabunPSK"/>
-                <w:sz w:val="32"/>
-                <w:szCs w:val="32"/>
-              </w:rPr>
-              <w:t xml:space="preserve"> %</w:t>
+              <w:t>0.994</w:t>
+            </w:r>
+            <w:r>
+              <w:rPr>
+                <w:rFonts w:cs="TH SarabunPSK"/>
+                <w:sz w:val="32"/>
+                <w:szCs w:val="32"/>
+              </w:rPr>
+              <w:t>%</w:t>
             </w:r>
           </w:p>
         </w:tc>
@@ -8692,7 +8845,7 @@
                 <w:szCs w:val="32"/>
                 <w:cs/>
               </w:rPr>
-              <w:t>น่ารัก</w:t>
+              <w:t>สวย</w:t>
             </w:r>
           </w:p>
         </w:tc>
@@ -8725,7 +8878,7 @@
                 <w:sz w:val="32"/>
                 <w:szCs w:val="32"/>
               </w:rPr>
-              <w:t>643</w:t>
+              <w:t>640</w:t>
             </w:r>
           </w:p>
         </w:tc>
@@ -8758,7 +8911,7 @@
                 <w:sz w:val="32"/>
                 <w:szCs w:val="32"/>
               </w:rPr>
-              <w:t>1</w:t>
+              <w:t>0</w:t>
             </w:r>
           </w:p>
         </w:tc>
@@ -8791,7 +8944,7 @@
                 <w:sz w:val="32"/>
                 <w:szCs w:val="32"/>
               </w:rPr>
-              <w:t>39</w:t>
+              <w:t>41</w:t>
             </w:r>
           </w:p>
         </w:tc>
@@ -8857,15 +9010,15 @@
                 <w:sz w:val="32"/>
                 <w:szCs w:val="32"/>
               </w:rPr>
-              <w:t>0.994</w:t>
-            </w:r>
-            <w:r>
-              <w:rPr>
-                <w:rFonts w:cs="TH SarabunPSK"/>
-                <w:sz w:val="32"/>
-                <w:szCs w:val="32"/>
-              </w:rPr>
-              <w:t xml:space="preserve"> %</w:t>
+              <w:t>0.996</w:t>
+            </w:r>
+            <w:r>
+              <w:rPr>
+                <w:rFonts w:cs="TH SarabunPSK"/>
+                <w:sz w:val="32"/>
+                <w:szCs w:val="32"/>
+              </w:rPr>
+              <w:t>%</w:t>
             </w:r>
           </w:p>
         </w:tc>
@@ -8892,7 +9045,7 @@
                 <w:szCs w:val="32"/>
                 <w:cs/>
               </w:rPr>
-              <w:t>สวย</w:t>
+              <w:t>ชอบ</w:t>
             </w:r>
           </w:p>
         </w:tc>
@@ -8925,7 +9078,7 @@
                 <w:sz w:val="32"/>
                 <w:szCs w:val="32"/>
               </w:rPr>
-              <w:t>640</w:t>
+              <w:t>649</w:t>
             </w:r>
           </w:p>
         </w:tc>
@@ -8958,7 +9111,7 @@
                 <w:sz w:val="32"/>
                 <w:szCs w:val="32"/>
               </w:rPr>
-              <w:t>0</w:t>
+              <w:t>1</w:t>
             </w:r>
           </w:p>
         </w:tc>
@@ -8991,7 +9144,7 @@
                 <w:sz w:val="32"/>
                 <w:szCs w:val="32"/>
               </w:rPr>
-              <w:t>41</w:t>
+              <w:t>33</w:t>
             </w:r>
           </w:p>
         </w:tc>
@@ -9024,7 +9177,7 @@
                 <w:sz w:val="32"/>
                 <w:szCs w:val="32"/>
               </w:rPr>
-              <w:t>3</w:t>
+              <w:t>1</w:t>
             </w:r>
           </w:p>
         </w:tc>
@@ -9057,15 +9210,15 @@
                 <w:sz w:val="32"/>
                 <w:szCs w:val="32"/>
               </w:rPr>
-              <w:t>0.996</w:t>
-            </w:r>
-            <w:r>
-              <w:rPr>
-                <w:rFonts w:cs="TH SarabunPSK"/>
-                <w:sz w:val="32"/>
-                <w:szCs w:val="32"/>
-              </w:rPr>
-              <w:t xml:space="preserve"> %</w:t>
+              <w:t>0.997</w:t>
+            </w:r>
+            <w:r>
+              <w:rPr>
+                <w:rFonts w:cs="TH SarabunPSK"/>
+                <w:sz w:val="32"/>
+                <w:szCs w:val="32"/>
+              </w:rPr>
+              <w:t>%</w:t>
             </w:r>
           </w:p>
         </w:tc>
@@ -9092,7 +9245,7 @@
                 <w:szCs w:val="32"/>
                 <w:cs/>
               </w:rPr>
-              <w:t>ชอบ</w:t>
+              <w:t>ไม่ชอบ</w:t>
             </w:r>
           </w:p>
         </w:tc>
@@ -9125,7 +9278,7 @@
                 <w:sz w:val="32"/>
                 <w:szCs w:val="32"/>
               </w:rPr>
-              <w:t>649</w:t>
+              <w:t>639</w:t>
             </w:r>
           </w:p>
         </w:tc>
@@ -9191,7 +9344,7 @@
                 <w:sz w:val="32"/>
                 <w:szCs w:val="32"/>
               </w:rPr>
-              <w:t>33</w:t>
+              <w:t>43</w:t>
             </w:r>
           </w:p>
         </w:tc>
@@ -9265,7 +9418,7 @@
                 <w:sz w:val="32"/>
                 <w:szCs w:val="32"/>
               </w:rPr>
-              <w:t xml:space="preserve"> %</w:t>
+              <w:t>%</w:t>
             </w:r>
           </w:p>
         </w:tc>
@@ -9292,7 +9445,7 @@
                 <w:szCs w:val="32"/>
                 <w:cs/>
               </w:rPr>
-              <w:t>ไม่ชอบ</w:t>
+              <w:t>รัก</w:t>
             </w:r>
           </w:p>
         </w:tc>
@@ -9325,7 +9478,7 @@
                 <w:sz w:val="32"/>
                 <w:szCs w:val="32"/>
               </w:rPr>
-              <w:t>639</w:t>
+              <w:t>648</w:t>
             </w:r>
           </w:p>
         </w:tc>
@@ -9358,7 +9511,7 @@
                 <w:sz w:val="32"/>
                 <w:szCs w:val="32"/>
               </w:rPr>
-              <w:t>1</w:t>
+              <w:t>0</w:t>
             </w:r>
           </w:p>
         </w:tc>
@@ -9391,7 +9544,7 @@
                 <w:sz w:val="32"/>
                 <w:szCs w:val="32"/>
               </w:rPr>
-              <w:t>43</w:t>
+              <w:t>36</w:t>
             </w:r>
           </w:p>
         </w:tc>
@@ -9424,7 +9577,7 @@
                 <w:sz w:val="32"/>
                 <w:szCs w:val="32"/>
               </w:rPr>
-              <w:t>1</w:t>
+              <w:t>0</w:t>
             </w:r>
           </w:p>
         </w:tc>
@@ -9457,15 +9610,15 @@
                 <w:sz w:val="32"/>
                 <w:szCs w:val="32"/>
               </w:rPr>
-              <w:t>0.997</w:t>
-            </w:r>
-            <w:r>
-              <w:rPr>
-                <w:rFonts w:cs="TH SarabunPSK"/>
-                <w:sz w:val="32"/>
-                <w:szCs w:val="32"/>
-              </w:rPr>
-              <w:t xml:space="preserve"> %</w:t>
+              <w:t>1.000</w:t>
+            </w:r>
+            <w:r>
+              <w:rPr>
+                <w:rFonts w:cs="TH SarabunPSK"/>
+                <w:sz w:val="32"/>
+                <w:szCs w:val="32"/>
+              </w:rPr>
+              <w:t>%</w:t>
             </w:r>
           </w:p>
         </w:tc>
@@ -9492,7 +9645,7 @@
                 <w:szCs w:val="32"/>
                 <w:cs/>
               </w:rPr>
-              <w:t>รัก</w:t>
+              <w:t>เก่ง</w:t>
             </w:r>
           </w:p>
         </w:tc>
@@ -9525,7 +9678,7 @@
                 <w:sz w:val="32"/>
                 <w:szCs w:val="32"/>
               </w:rPr>
-              <w:t>648</w:t>
+              <w:t>641</w:t>
             </w:r>
           </w:p>
         </w:tc>
@@ -9558,7 +9711,7 @@
                 <w:sz w:val="32"/>
                 <w:szCs w:val="32"/>
               </w:rPr>
-              <w:t>0</w:t>
+              <w:t>1</w:t>
             </w:r>
           </w:p>
         </w:tc>
@@ -9591,7 +9744,7 @@
                 <w:sz w:val="32"/>
                 <w:szCs w:val="32"/>
               </w:rPr>
-              <w:t>36</w:t>
+              <w:t>39</w:t>
             </w:r>
           </w:p>
         </w:tc>
@@ -9624,7 +9777,7 @@
                 <w:sz w:val="32"/>
                 <w:szCs w:val="32"/>
               </w:rPr>
-              <w:t>0</w:t>
+              <w:t>3</w:t>
             </w:r>
           </w:p>
         </w:tc>
@@ -9657,15 +9810,15 @@
                 <w:sz w:val="32"/>
                 <w:szCs w:val="32"/>
               </w:rPr>
-              <w:t>1.000</w:t>
-            </w:r>
-            <w:r>
-              <w:rPr>
-                <w:rFonts w:cs="TH SarabunPSK"/>
-                <w:sz w:val="32"/>
-                <w:szCs w:val="32"/>
-              </w:rPr>
-              <w:t xml:space="preserve"> %</w:t>
+              <w:t>0.994</w:t>
+            </w:r>
+            <w:r>
+              <w:rPr>
+                <w:rFonts w:cs="TH SarabunPSK"/>
+                <w:sz w:val="32"/>
+                <w:szCs w:val="32"/>
+              </w:rPr>
+              <w:t>%</w:t>
             </w:r>
           </w:p>
         </w:tc>
@@ -9692,7 +9845,7 @@
                 <w:szCs w:val="32"/>
                 <w:cs/>
               </w:rPr>
-              <w:t>เก่ง</w:t>
+              <w:t>ฉลาด</w:t>
             </w:r>
           </w:p>
         </w:tc>
@@ -9725,7 +9878,7 @@
                 <w:sz w:val="32"/>
                 <w:szCs w:val="32"/>
               </w:rPr>
-              <w:t>641</w:t>
+              <w:t>647</w:t>
             </w:r>
           </w:p>
         </w:tc>
@@ -9758,7 +9911,7 @@
                 <w:sz w:val="32"/>
                 <w:szCs w:val="32"/>
               </w:rPr>
-              <w:t>1</w:t>
+              <w:t>0</w:t>
             </w:r>
           </w:p>
         </w:tc>
@@ -9791,7 +9944,7 @@
                 <w:sz w:val="32"/>
                 <w:szCs w:val="32"/>
               </w:rPr>
-              <w:t>39</w:t>
+              <w:t>30</w:t>
             </w:r>
           </w:p>
         </w:tc>
@@ -9824,7 +9977,7 @@
                 <w:sz w:val="32"/>
                 <w:szCs w:val="32"/>
               </w:rPr>
-              <w:t>3</w:t>
+              <w:t>7</w:t>
             </w:r>
           </w:p>
         </w:tc>
@@ -9857,15 +10010,15 @@
                 <w:sz w:val="32"/>
                 <w:szCs w:val="32"/>
               </w:rPr>
-              <w:t>0.994</w:t>
-            </w:r>
-            <w:r>
-              <w:rPr>
-                <w:rFonts w:cs="TH SarabunPSK"/>
-                <w:sz w:val="32"/>
-                <w:szCs w:val="32"/>
-              </w:rPr>
-              <w:t xml:space="preserve"> %</w:t>
+              <w:t>0.990</w:t>
+            </w:r>
+            <w:r>
+              <w:rPr>
+                <w:rFonts w:cs="TH SarabunPSK"/>
+                <w:sz w:val="32"/>
+                <w:szCs w:val="32"/>
+              </w:rPr>
+              <w:t>%</w:t>
             </w:r>
           </w:p>
         </w:tc>
@@ -9892,7 +10045,7 @@
                 <w:szCs w:val="32"/>
                 <w:cs/>
               </w:rPr>
-              <w:t>ฉลาด</w:t>
+              <w:t>ไม่สบาย</w:t>
             </w:r>
           </w:p>
         </w:tc>
@@ -9925,7 +10078,7 @@
                 <w:sz w:val="32"/>
                 <w:szCs w:val="32"/>
               </w:rPr>
-              <w:t>647</w:t>
+              <w:t>641</w:t>
             </w:r>
           </w:p>
         </w:tc>
@@ -9958,7 +10111,7 @@
                 <w:sz w:val="32"/>
                 <w:szCs w:val="32"/>
               </w:rPr>
-              <w:t>0</w:t>
+              <w:t>1</w:t>
             </w:r>
           </w:p>
         </w:tc>
@@ -9991,7 +10144,7 @@
                 <w:sz w:val="32"/>
                 <w:szCs w:val="32"/>
               </w:rPr>
-              <w:t>30</w:t>
+              <w:t>41</w:t>
             </w:r>
           </w:p>
         </w:tc>
@@ -10024,7 +10177,7 @@
                 <w:sz w:val="32"/>
                 <w:szCs w:val="32"/>
               </w:rPr>
-              <w:t>7</w:t>
+              <w:t>1</w:t>
             </w:r>
           </w:p>
         </w:tc>
@@ -10057,15 +10210,15 @@
                 <w:sz w:val="32"/>
                 <w:szCs w:val="32"/>
               </w:rPr>
-              <w:t>0.990</w:t>
-            </w:r>
-            <w:r>
-              <w:rPr>
-                <w:rFonts w:cs="TH SarabunPSK"/>
-                <w:sz w:val="32"/>
-                <w:szCs w:val="32"/>
-              </w:rPr>
-              <w:t xml:space="preserve"> %</w:t>
+              <w:t>0.997</w:t>
+            </w:r>
+            <w:r>
+              <w:rPr>
+                <w:rFonts w:cs="TH SarabunPSK"/>
+                <w:sz w:val="32"/>
+                <w:szCs w:val="32"/>
+              </w:rPr>
+              <w:t>%</w:t>
             </w:r>
           </w:p>
         </w:tc>
@@ -10092,7 +10245,7 @@
                 <w:szCs w:val="32"/>
                 <w:cs/>
               </w:rPr>
-              <w:t>ไม่สบาย</w:t>
+              <w:t>เศร้า</w:t>
             </w:r>
           </w:p>
         </w:tc>
@@ -10191,7 +10344,7 @@
                 <w:sz w:val="32"/>
                 <w:szCs w:val="32"/>
               </w:rPr>
-              <w:t>41</w:t>
+              <w:t>42</w:t>
             </w:r>
           </w:p>
         </w:tc>
@@ -10224,7 +10377,7 @@
                 <w:sz w:val="32"/>
                 <w:szCs w:val="32"/>
               </w:rPr>
-              <w:t>1</w:t>
+              <w:t>0</w:t>
             </w:r>
           </w:p>
         </w:tc>
@@ -10257,15 +10410,15 @@
                 <w:sz w:val="32"/>
                 <w:szCs w:val="32"/>
               </w:rPr>
-              <w:t>0.997</w:t>
-            </w:r>
-            <w:r>
-              <w:rPr>
-                <w:rFonts w:cs="TH SarabunPSK"/>
-                <w:sz w:val="32"/>
-                <w:szCs w:val="32"/>
-              </w:rPr>
-              <w:t xml:space="preserve"> %</w:t>
+              <w:t>0.999</w:t>
+            </w:r>
+            <w:r>
+              <w:rPr>
+                <w:rFonts w:cs="TH SarabunPSK"/>
+                <w:sz w:val="32"/>
+                <w:szCs w:val="32"/>
+              </w:rPr>
+              <w:t>%</w:t>
             </w:r>
           </w:p>
         </w:tc>
@@ -10292,7 +10445,7 @@
                 <w:szCs w:val="32"/>
                 <w:cs/>
               </w:rPr>
-              <w:t>เศร้า</w:t>
+              <w:t>เสียใจ</w:t>
             </w:r>
           </w:p>
         </w:tc>
@@ -10325,7 +10478,7 @@
                 <w:sz w:val="32"/>
                 <w:szCs w:val="32"/>
               </w:rPr>
-              <w:t>641</w:t>
+              <w:t>658</w:t>
             </w:r>
           </w:p>
         </w:tc>
@@ -10358,7 +10511,7 @@
                 <w:sz w:val="32"/>
                 <w:szCs w:val="32"/>
               </w:rPr>
-              <w:t>1</w:t>
+              <w:t>0</w:t>
             </w:r>
           </w:p>
         </w:tc>
@@ -10391,7 +10544,7 @@
                 <w:sz w:val="32"/>
                 <w:szCs w:val="32"/>
               </w:rPr>
-              <w:t>42</w:t>
+              <w:t>26</w:t>
             </w:r>
           </w:p>
         </w:tc>
@@ -10457,15 +10610,15 @@
                 <w:sz w:val="32"/>
                 <w:szCs w:val="32"/>
               </w:rPr>
-              <w:t>0.999</w:t>
-            </w:r>
-            <w:r>
-              <w:rPr>
-                <w:rFonts w:cs="TH SarabunPSK"/>
-                <w:sz w:val="32"/>
-                <w:szCs w:val="32"/>
-              </w:rPr>
-              <w:t xml:space="preserve"> %</w:t>
+              <w:t>1.000</w:t>
+            </w:r>
+            <w:r>
+              <w:rPr>
+                <w:rFonts w:cs="TH SarabunPSK"/>
+                <w:sz w:val="32"/>
+                <w:szCs w:val="32"/>
+              </w:rPr>
+              <w:t>%</w:t>
             </w:r>
           </w:p>
         </w:tc>
@@ -10492,7 +10645,7 @@
                 <w:szCs w:val="32"/>
                 <w:cs/>
               </w:rPr>
-              <w:t>เสียใจ</w:t>
+              <w:t>หิว</w:t>
             </w:r>
           </w:p>
         </w:tc>
@@ -10525,7 +10678,7 @@
                 <w:sz w:val="32"/>
                 <w:szCs w:val="32"/>
               </w:rPr>
-              <w:t>658</w:t>
+              <w:t>647</w:t>
             </w:r>
           </w:p>
         </w:tc>
@@ -10591,7 +10744,7 @@
                 <w:sz w:val="32"/>
                 <w:szCs w:val="32"/>
               </w:rPr>
-              <w:t>26</w:t>
+              <w:t>36</w:t>
             </w:r>
           </w:p>
         </w:tc>
@@ -10624,7 +10777,7 @@
                 <w:sz w:val="32"/>
                 <w:szCs w:val="32"/>
               </w:rPr>
-              <w:t>0</w:t>
+              <w:t>1</w:t>
             </w:r>
           </w:p>
         </w:tc>
@@ -10657,15 +10810,15 @@
                 <w:sz w:val="32"/>
                 <w:szCs w:val="32"/>
               </w:rPr>
-              <w:t>1.000</w:t>
-            </w:r>
-            <w:r>
-              <w:rPr>
-                <w:rFonts w:cs="TH SarabunPSK"/>
-                <w:sz w:val="32"/>
-                <w:szCs w:val="32"/>
-              </w:rPr>
-              <w:t xml:space="preserve"> %</w:t>
+              <w:t>0.999</w:t>
+            </w:r>
+            <w:r>
+              <w:rPr>
+                <w:rFonts w:cs="TH SarabunPSK"/>
+                <w:sz w:val="32"/>
+                <w:szCs w:val="32"/>
+              </w:rPr>
+              <w:t>%</w:t>
             </w:r>
           </w:p>
         </w:tc>
@@ -10683,16 +10836,17 @@
                 <w:rFonts w:cs="TH SarabunPSK"/>
                 <w:sz w:val="32"/>
                 <w:szCs w:val="32"/>
-              </w:rPr>
-            </w:pPr>
-            <w:r>
-              <w:rPr>
-                <w:rFonts w:cs="TH SarabunPSK"/>
-                <w:sz w:val="32"/>
-                <w:szCs w:val="32"/>
                 <w:cs/>
               </w:rPr>
-              <w:t>หิว</w:t>
+            </w:pPr>
+            <w:r>
+              <w:rPr>
+                <w:rFonts w:cs="TH SarabunPSK"/>
+                <w:sz w:val="32"/>
+                <w:szCs w:val="32"/>
+                <w:cs/>
+              </w:rPr>
+              <w:t>อิ่ม</w:t>
             </w:r>
           </w:p>
         </w:tc>
@@ -10725,7 +10879,7 @@
                 <w:sz w:val="32"/>
                 <w:szCs w:val="32"/>
               </w:rPr>
-              <w:t>647</w:t>
+              <w:t>644</w:t>
             </w:r>
           </w:p>
         </w:tc>
@@ -10758,78 +10912,78 @@
                 <w:sz w:val="32"/>
                 <w:szCs w:val="32"/>
               </w:rPr>
+              <w:t>2</w:t>
+            </w:r>
+          </w:p>
+        </w:tc>
+        <w:tc>
+          <w:tcPr>
+            <w:tcW w:w="1134" w:type="dxa"/>
+            <w:tcBorders>
+              <w:top w:val="nil"/>
+              <w:left w:val="nil"/>
+              <w:bottom w:val="single" w:sz="8" w:space="0" w:color="auto"/>
+              <w:right w:val="single" w:sz="8" w:space="0" w:color="auto"/>
+            </w:tcBorders>
+            <w:shd w:val="clear" w:color="auto" w:fill="auto"/>
+            <w:vAlign w:val="center"/>
+          </w:tcPr>
+          <w:p>
+            <w:pPr>
+              <w:pStyle w:val="NoSpacing"/>
+              <w:jc w:val="center"/>
+              <w:rPr>
+                <w:rFonts w:cs="TH SarabunPSK"/>
+                <w:sz w:val="32"/>
+                <w:szCs w:val="32"/>
+              </w:rPr>
+            </w:pPr>
+            <w:r>
+              <w:rPr>
+                <w:rFonts w:cs="TH SarabunPSK"/>
+                <w:color w:val="000000"/>
+                <w:sz w:val="32"/>
+                <w:szCs w:val="32"/>
+              </w:rPr>
+              <w:t>38</w:t>
+            </w:r>
+          </w:p>
+        </w:tc>
+        <w:tc>
+          <w:tcPr>
+            <w:tcW w:w="964" w:type="dxa"/>
+            <w:tcBorders>
+              <w:top w:val="nil"/>
+              <w:left w:val="nil"/>
+              <w:bottom w:val="single" w:sz="8" w:space="0" w:color="auto"/>
+              <w:right w:val="single" w:sz="8" w:space="0" w:color="auto"/>
+            </w:tcBorders>
+            <w:shd w:val="clear" w:color="auto" w:fill="auto"/>
+            <w:vAlign w:val="center"/>
+          </w:tcPr>
+          <w:p>
+            <w:pPr>
+              <w:pStyle w:val="NoSpacing"/>
+              <w:jc w:val="center"/>
+              <w:rPr>
+                <w:rFonts w:cs="TH SarabunPSK"/>
+                <w:sz w:val="32"/>
+                <w:szCs w:val="32"/>
+              </w:rPr>
+            </w:pPr>
+            <w:r>
+              <w:rPr>
+                <w:rFonts w:cs="TH SarabunPSK"/>
+                <w:color w:val="000000"/>
+                <w:sz w:val="32"/>
+                <w:szCs w:val="32"/>
+              </w:rPr>
               <w:t>0</w:t>
             </w:r>
           </w:p>
         </w:tc>
         <w:tc>
           <w:tcPr>
-            <w:tcW w:w="1134" w:type="dxa"/>
-            <w:tcBorders>
-              <w:top w:val="nil"/>
-              <w:left w:val="nil"/>
-              <w:bottom w:val="single" w:sz="8" w:space="0" w:color="auto"/>
-              <w:right w:val="single" w:sz="8" w:space="0" w:color="auto"/>
-            </w:tcBorders>
-            <w:shd w:val="clear" w:color="auto" w:fill="auto"/>
-            <w:vAlign w:val="center"/>
-          </w:tcPr>
-          <w:p>
-            <w:pPr>
-              <w:pStyle w:val="NoSpacing"/>
-              <w:jc w:val="center"/>
-              <w:rPr>
-                <w:rFonts w:cs="TH SarabunPSK"/>
-                <w:sz w:val="32"/>
-                <w:szCs w:val="32"/>
-              </w:rPr>
-            </w:pPr>
-            <w:r>
-              <w:rPr>
-                <w:rFonts w:cs="TH SarabunPSK"/>
-                <w:color w:val="000000"/>
-                <w:sz w:val="32"/>
-                <w:szCs w:val="32"/>
-              </w:rPr>
-              <w:t>36</w:t>
-            </w:r>
-          </w:p>
-        </w:tc>
-        <w:tc>
-          <w:tcPr>
-            <w:tcW w:w="964" w:type="dxa"/>
-            <w:tcBorders>
-              <w:top w:val="nil"/>
-              <w:left w:val="nil"/>
-              <w:bottom w:val="single" w:sz="8" w:space="0" w:color="auto"/>
-              <w:right w:val="single" w:sz="8" w:space="0" w:color="auto"/>
-            </w:tcBorders>
-            <w:shd w:val="clear" w:color="auto" w:fill="auto"/>
-            <w:vAlign w:val="center"/>
-          </w:tcPr>
-          <w:p>
-            <w:pPr>
-              <w:pStyle w:val="NoSpacing"/>
-              <w:jc w:val="center"/>
-              <w:rPr>
-                <w:rFonts w:cs="TH SarabunPSK"/>
-                <w:sz w:val="32"/>
-                <w:szCs w:val="32"/>
-              </w:rPr>
-            </w:pPr>
-            <w:r>
-              <w:rPr>
-                <w:rFonts w:cs="TH SarabunPSK"/>
-                <w:color w:val="000000"/>
-                <w:sz w:val="32"/>
-                <w:szCs w:val="32"/>
-              </w:rPr>
-              <w:t>1</w:t>
-            </w:r>
-          </w:p>
-        </w:tc>
-        <w:tc>
-          <w:tcPr>
             <w:tcW w:w="1446" w:type="dxa"/>
             <w:tcBorders>
               <w:top w:val="nil"/>
@@ -10857,15 +11011,15 @@
                 <w:sz w:val="32"/>
                 <w:szCs w:val="32"/>
               </w:rPr>
-              <w:t>0.999</w:t>
-            </w:r>
-            <w:r>
-              <w:rPr>
-                <w:rFonts w:cs="TH SarabunPSK"/>
-                <w:sz w:val="32"/>
-                <w:szCs w:val="32"/>
-              </w:rPr>
-              <w:t xml:space="preserve"> %</w:t>
+              <w:t>0.997</w:t>
+            </w:r>
+            <w:r>
+              <w:rPr>
+                <w:rFonts w:cs="TH SarabunPSK"/>
+                <w:sz w:val="32"/>
+                <w:szCs w:val="32"/>
+              </w:rPr>
+              <w:t>%</w:t>
             </w:r>
           </w:p>
         </w:tc>
@@ -10893,7 +11047,7 @@
                 <w:szCs w:val="32"/>
                 <w:cs/>
               </w:rPr>
-              <w:t>อิ่ม</w:t>
+              <w:t>เข้าใจ</w:t>
             </w:r>
           </w:p>
         </w:tc>
@@ -10926,7 +11080,7 @@
                 <w:sz w:val="32"/>
                 <w:szCs w:val="32"/>
               </w:rPr>
-              <w:t>644</w:t>
+              <w:t>650</w:t>
             </w:r>
           </w:p>
         </w:tc>
@@ -10959,7 +11113,7 @@
                 <w:sz w:val="32"/>
                 <w:szCs w:val="32"/>
               </w:rPr>
-              <w:t>2</w:t>
+              <w:t>0</w:t>
             </w:r>
           </w:p>
         </w:tc>
@@ -10992,7 +11146,7 @@
                 <w:sz w:val="32"/>
                 <w:szCs w:val="32"/>
               </w:rPr>
-              <w:t>38</w:t>
+              <w:t>33</w:t>
             </w:r>
           </w:p>
         </w:tc>
@@ -11025,7 +11179,7 @@
                 <w:sz w:val="32"/>
                 <w:szCs w:val="32"/>
               </w:rPr>
-              <w:t>0</w:t>
+              <w:t>1</w:t>
             </w:r>
           </w:p>
         </w:tc>
@@ -11058,207 +11212,6 @@
                 <w:sz w:val="32"/>
                 <w:szCs w:val="32"/>
               </w:rPr>
-              <w:t>0.997</w:t>
-            </w:r>
-            <w:r>
-              <w:rPr>
-                <w:rFonts w:cs="TH SarabunPSK"/>
-                <w:sz w:val="32"/>
-                <w:szCs w:val="32"/>
-              </w:rPr>
-              <w:t xml:space="preserve"> %</w:t>
-            </w:r>
-          </w:p>
-        </w:tc>
-      </w:tr>
-      <w:tr>
-        <w:tc>
-          <w:tcPr>
-            <w:tcW w:w="2689" w:type="dxa"/>
-          </w:tcPr>
-          <w:p>
-            <w:pPr>
-              <w:pStyle w:val="NoSpacing"/>
-              <w:jc w:val="center"/>
-              <w:rPr>
-                <w:rFonts w:cs="TH SarabunPSK"/>
-                <w:sz w:val="32"/>
-                <w:szCs w:val="32"/>
-                <w:cs/>
-              </w:rPr>
-            </w:pPr>
-            <w:r>
-              <w:rPr>
-                <w:rFonts w:cs="TH SarabunPSK"/>
-                <w:sz w:val="32"/>
-                <w:szCs w:val="32"/>
-                <w:cs/>
-              </w:rPr>
-              <w:t>เข้าใจ</w:t>
-            </w:r>
-          </w:p>
-        </w:tc>
-        <w:tc>
-          <w:tcPr>
-            <w:tcW w:w="992" w:type="dxa"/>
-            <w:tcBorders>
-              <w:top w:val="nil"/>
-              <w:left w:val="nil"/>
-              <w:bottom w:val="single" w:sz="8" w:space="0" w:color="auto"/>
-              <w:right w:val="single" w:sz="8" w:space="0" w:color="auto"/>
-            </w:tcBorders>
-            <w:shd w:val="clear" w:color="auto" w:fill="auto"/>
-            <w:vAlign w:val="center"/>
-          </w:tcPr>
-          <w:p>
-            <w:pPr>
-              <w:pStyle w:val="NoSpacing"/>
-              <w:jc w:val="center"/>
-              <w:rPr>
-                <w:rFonts w:cs="TH SarabunPSK"/>
-                <w:sz w:val="32"/>
-                <w:szCs w:val="32"/>
-              </w:rPr>
-            </w:pPr>
-            <w:r>
-              <w:rPr>
-                <w:rFonts w:cs="TH SarabunPSK"/>
-                <w:color w:val="000000"/>
-                <w:sz w:val="32"/>
-                <w:szCs w:val="32"/>
-              </w:rPr>
-              <w:t>650</w:t>
-            </w:r>
-          </w:p>
-        </w:tc>
-        <w:tc>
-          <w:tcPr>
-            <w:tcW w:w="1134" w:type="dxa"/>
-            <w:tcBorders>
-              <w:top w:val="nil"/>
-              <w:left w:val="nil"/>
-              <w:bottom w:val="single" w:sz="8" w:space="0" w:color="auto"/>
-              <w:right w:val="single" w:sz="8" w:space="0" w:color="auto"/>
-            </w:tcBorders>
-            <w:shd w:val="clear" w:color="auto" w:fill="auto"/>
-            <w:vAlign w:val="center"/>
-          </w:tcPr>
-          <w:p>
-            <w:pPr>
-              <w:pStyle w:val="NoSpacing"/>
-              <w:jc w:val="center"/>
-              <w:rPr>
-                <w:rFonts w:cs="TH SarabunPSK"/>
-                <w:sz w:val="32"/>
-                <w:szCs w:val="32"/>
-              </w:rPr>
-            </w:pPr>
-            <w:r>
-              <w:rPr>
-                <w:rFonts w:cs="TH SarabunPSK"/>
-                <w:color w:val="000000"/>
-                <w:sz w:val="32"/>
-                <w:szCs w:val="32"/>
-              </w:rPr>
-              <w:t>0</w:t>
-            </w:r>
-          </w:p>
-        </w:tc>
-        <w:tc>
-          <w:tcPr>
-            <w:tcW w:w="1134" w:type="dxa"/>
-            <w:tcBorders>
-              <w:top w:val="nil"/>
-              <w:left w:val="nil"/>
-              <w:bottom w:val="single" w:sz="8" w:space="0" w:color="auto"/>
-              <w:right w:val="single" w:sz="8" w:space="0" w:color="auto"/>
-            </w:tcBorders>
-            <w:shd w:val="clear" w:color="auto" w:fill="auto"/>
-            <w:vAlign w:val="center"/>
-          </w:tcPr>
-          <w:p>
-            <w:pPr>
-              <w:pStyle w:val="NoSpacing"/>
-              <w:jc w:val="center"/>
-              <w:rPr>
-                <w:rFonts w:cs="TH SarabunPSK"/>
-                <w:sz w:val="32"/>
-                <w:szCs w:val="32"/>
-              </w:rPr>
-            </w:pPr>
-            <w:r>
-              <w:rPr>
-                <w:rFonts w:cs="TH SarabunPSK"/>
-                <w:color w:val="000000"/>
-                <w:sz w:val="32"/>
-                <w:szCs w:val="32"/>
-              </w:rPr>
-              <w:t>33</w:t>
-            </w:r>
-          </w:p>
-        </w:tc>
-        <w:tc>
-          <w:tcPr>
-            <w:tcW w:w="964" w:type="dxa"/>
-            <w:tcBorders>
-              <w:top w:val="nil"/>
-              <w:left w:val="nil"/>
-              <w:bottom w:val="single" w:sz="8" w:space="0" w:color="auto"/>
-              <w:right w:val="single" w:sz="8" w:space="0" w:color="auto"/>
-            </w:tcBorders>
-            <w:shd w:val="clear" w:color="auto" w:fill="auto"/>
-            <w:vAlign w:val="center"/>
-          </w:tcPr>
-          <w:p>
-            <w:pPr>
-              <w:pStyle w:val="NoSpacing"/>
-              <w:jc w:val="center"/>
-              <w:rPr>
-                <w:rFonts w:cs="TH SarabunPSK"/>
-                <w:sz w:val="32"/>
-                <w:szCs w:val="32"/>
-              </w:rPr>
-            </w:pPr>
-            <w:r>
-              <w:rPr>
-                <w:rFonts w:cs="TH SarabunPSK"/>
-                <w:color w:val="000000"/>
-                <w:sz w:val="32"/>
-                <w:szCs w:val="32"/>
-              </w:rPr>
-              <w:t>1</w:t>
-            </w:r>
-          </w:p>
-        </w:tc>
-        <w:tc>
-          <w:tcPr>
-            <w:tcW w:w="1446" w:type="dxa"/>
-            <w:tcBorders>
-              <w:top w:val="nil"/>
-              <w:left w:val="nil"/>
-              <w:bottom w:val="single" w:sz="8" w:space="0" w:color="auto"/>
-              <w:right w:val="single" w:sz="8" w:space="0" w:color="auto"/>
-            </w:tcBorders>
-            <w:shd w:val="clear" w:color="auto" w:fill="auto"/>
-            <w:vAlign w:val="center"/>
-          </w:tcPr>
-          <w:p>
-            <w:pPr>
-              <w:pStyle w:val="NoSpacing"/>
-              <w:jc w:val="center"/>
-              <w:rPr>
-                <w:rFonts w:cs="TH SarabunPSK"/>
-                <w:sz w:val="32"/>
-                <w:szCs w:val="32"/>
-              </w:rPr>
-            </w:pPr>
-            <w:r>
-              <w:rPr>
-                <w:rFonts w:cs="TH SarabunPSK"/>
-                <w:color w:val="000000"/>
-                <w:sz w:val="32"/>
-                <w:szCs w:val="32"/>
-              </w:rPr>
               <w:t>0.999</w:t>
             </w:r>
             <w:r>
@@ -11267,7 +11220,7 @@
                 <w:sz w:val="32"/>
                 <w:szCs w:val="32"/>
               </w:rPr>
-              <w:t xml:space="preserve"> %</w:t>
+              <w:t>%</w:t>
             </w:r>
           </w:p>
         </w:tc>
@@ -11495,17 +11448,6 @@
                 <w:szCs w:val="32"/>
               </w:rPr>
               <w:t>.999</w:t>
-            </w:r>
-            <w:r>
-              <w:rPr>
-                <w:rFonts w:cs="TH SarabunPSK"/>
-                <w:b/>
-                <w:bCs/>
-                <w:color w:val="000000"/>
-                <w:sz w:val="32"/>
-                <w:szCs w:val="32"/>
-              </w:rPr>
-              <w:t xml:space="preserve"> </w:t>
             </w:r>
             <w:r>
               <w:rPr>
@@ -11566,7 +11508,7 @@
       <w:pPr>
         <w:pStyle w:val="NoSpacing"/>
         <w:rPr>
-          <w:rFonts w:cs="TH SarabunPSK" w:hint="cs"/>
+          <w:rFonts w:cs="TH SarabunPSK"/>
           <w:sz w:val="32"/>
           <w:szCs w:val="32"/>
         </w:rPr>
@@ -11613,6 +11555,7 @@
     <w:p>
       <w:pPr>
         <w:pStyle w:val="NoSpacing"/>
+        <w:jc w:val="thaiDistribute"/>
         <w:rPr>
           <w:rFonts w:cs="TH SarabunPSK"/>
           <w:sz w:val="32"/>
@@ -11828,7 +11771,16 @@
               </w:rPr>
               <w:t>uracy</w:t>
             </w:r>
-            <w:r>
+          </w:p>
+        </w:tc>
+        <w:tc>
+          <w:tcPr>
+            <w:tcW w:w="2766" w:type="dxa"/>
+          </w:tcPr>
+          <w:p>
+            <w:pPr>
+              <w:pStyle w:val="NoSpacing"/>
+              <w:jc w:val="center"/>
               <w:rPr>
                 <w:rFonts w:cs="TH SarabunPSK"/>
                 <w:b/>
@@ -11836,18 +11788,8 @@
                 <w:sz w:val="32"/>
                 <w:szCs w:val="32"/>
               </w:rPr>
-              <w:t xml:space="preserve"> %</w:t>
-            </w:r>
-          </w:p>
-        </w:tc>
-        <w:tc>
-          <w:tcPr>
-            <w:tcW w:w="2766" w:type="dxa"/>
-          </w:tcPr>
-          <w:p>
-            <w:pPr>
-              <w:pStyle w:val="NoSpacing"/>
-              <w:jc w:val="center"/>
+            </w:pPr>
+            <w:r>
               <w:rPr>
                 <w:rFonts w:cs="TH SarabunPSK"/>
                 <w:b/>
@@ -11855,15 +11797,6 @@
                 <w:sz w:val="32"/>
                 <w:szCs w:val="32"/>
               </w:rPr>
-            </w:pPr>
-            <w:r>
-              <w:rPr>
-                <w:rFonts w:cs="TH SarabunPSK"/>
-                <w:b/>
-                <w:bCs/>
-                <w:sz w:val="32"/>
-                <w:szCs w:val="32"/>
-              </w:rPr>
               <w:t>Loss</w:t>
             </w:r>
           </w:p>
@@ -11914,23 +11847,15 @@
                 <w:sz w:val="32"/>
                 <w:szCs w:val="32"/>
               </w:rPr>
-              <w:t>0.9</w:t>
-            </w:r>
-            <w:r>
-              <w:rPr>
-                <w:rFonts w:cs="TH SarabunPSK"/>
-                <w:sz w:val="32"/>
-                <w:szCs w:val="32"/>
-              </w:rPr>
-              <w:t>9</w:t>
-            </w:r>
-            <w:r>
-              <w:rPr>
-                <w:rFonts w:cs="TH SarabunPSK"/>
-                <w:sz w:val="32"/>
-                <w:szCs w:val="32"/>
-              </w:rPr>
-              <w:t xml:space="preserve"> %</w:t>
+              <w:t>0.99</w:t>
+            </w:r>
+            <w:r>
+              <w:rPr>
+                <w:rFonts w:cs="TH SarabunPSK"/>
+                <w:sz w:val="32"/>
+                <w:szCs w:val="32"/>
+              </w:rPr>
+              <w:t>%</w:t>
             </w:r>
           </w:p>
         </w:tc>
@@ -11954,15 +11879,7 @@
                 <w:sz w:val="32"/>
                 <w:szCs w:val="32"/>
               </w:rPr>
-              <w:t>0.0</w:t>
-            </w:r>
-            <w:r>
-              <w:rPr>
-                <w:rFonts w:cs="TH SarabunPSK"/>
-                <w:sz w:val="32"/>
-                <w:szCs w:val="32"/>
-              </w:rPr>
-              <w:t>1</w:t>
+              <w:t>0.01</w:t>
             </w:r>
           </w:p>
         </w:tc>
@@ -12012,23 +11929,15 @@
                 <w:sz w:val="32"/>
                 <w:szCs w:val="32"/>
               </w:rPr>
-              <w:t>0.9</w:t>
-            </w:r>
-            <w:r>
-              <w:rPr>
-                <w:rFonts w:cs="TH SarabunPSK"/>
-                <w:sz w:val="32"/>
-                <w:szCs w:val="32"/>
-              </w:rPr>
-              <w:t>8</w:t>
-            </w:r>
-            <w:r>
-              <w:rPr>
-                <w:rFonts w:cs="TH SarabunPSK"/>
-                <w:sz w:val="32"/>
-                <w:szCs w:val="32"/>
-              </w:rPr>
-              <w:t xml:space="preserve"> %</w:t>
+              <w:t>0.98</w:t>
+            </w:r>
+            <w:r>
+              <w:rPr>
+                <w:rFonts w:cs="TH SarabunPSK"/>
+                <w:sz w:val="32"/>
+                <w:szCs w:val="32"/>
+              </w:rPr>
+              <w:t>%</w:t>
             </w:r>
           </w:p>
         </w:tc>
@@ -12052,15 +11961,7 @@
                 <w:sz w:val="32"/>
                 <w:szCs w:val="32"/>
               </w:rPr>
-              <w:t>0.1</w:t>
-            </w:r>
-            <w:r>
-              <w:rPr>
-                <w:rFonts w:cs="TH SarabunPSK"/>
-                <w:sz w:val="32"/>
-                <w:szCs w:val="32"/>
-              </w:rPr>
-              <w:t>1</w:t>
+              <w:t>0.11</w:t>
             </w:r>
           </w:p>
         </w:tc>
@@ -12130,7 +12031,18 @@
           <w:szCs w:val="32"/>
           <w:cs/>
         </w:rPr>
-        <w:t>ตารางที่ 4.2</w:t>
+        <w:t>ตารางที่ 4.</w:t>
+      </w:r>
+      <w:r>
+        <w:rPr>
+          <w:rFonts w:cs="TH SarabunPSK" w:hint="cs"/>
+          <w:b/>
+          <w:bCs/>
+          <w:sz w:val="32"/>
+          <w:szCs w:val="32"/>
+          <w:cs/>
+        </w:rPr>
+        <w:t>6</w:t>
       </w:r>
       <w:r>
         <w:rPr>
@@ -12288,7 +12200,7 @@
                 <w:sz w:val="32"/>
                 <w:szCs w:val="32"/>
               </w:rPr>
-              <w:t xml:space="preserve"> %</w:t>
+              <w:t>%</w:t>
             </w:r>
           </w:p>
         </w:tc>
@@ -12636,7 +12548,7 @@
                 <w:sz w:val="32"/>
                 <w:szCs w:val="32"/>
               </w:rPr>
-              <w:t xml:space="preserve"> %</w:t>
+              <w:t>%</w:t>
             </w:r>
           </w:p>
         </w:tc>
@@ -12836,7 +12748,7 @@
                 <w:sz w:val="32"/>
                 <w:szCs w:val="32"/>
               </w:rPr>
-              <w:t xml:space="preserve"> %</w:t>
+              <w:t>%</w:t>
             </w:r>
           </w:p>
         </w:tc>
@@ -13036,7 +12948,7 @@
                 <w:sz w:val="32"/>
                 <w:szCs w:val="32"/>
               </w:rPr>
-              <w:t xml:space="preserve"> %</w:t>
+              <w:t>%</w:t>
             </w:r>
           </w:p>
         </w:tc>
@@ -13239,7 +13151,7 @@
                 <w:sz w:val="32"/>
                 <w:szCs w:val="32"/>
               </w:rPr>
-              <w:t xml:space="preserve"> %</w:t>
+              <w:t>%</w:t>
             </w:r>
           </w:p>
         </w:tc>
@@ -13439,7 +13351,7 @@
                 <w:sz w:val="32"/>
                 <w:szCs w:val="32"/>
               </w:rPr>
-              <w:t xml:space="preserve"> %</w:t>
+              <w:t>%</w:t>
             </w:r>
           </w:p>
         </w:tc>
@@ -13639,7 +13551,7 @@
                 <w:sz w:val="32"/>
                 <w:szCs w:val="32"/>
               </w:rPr>
-              <w:t xml:space="preserve"> %</w:t>
+              <w:t>%</w:t>
             </w:r>
           </w:p>
         </w:tc>
@@ -13839,7 +13751,7 @@
                 <w:sz w:val="32"/>
                 <w:szCs w:val="32"/>
               </w:rPr>
-              <w:t xml:space="preserve"> %</w:t>
+              <w:t>%</w:t>
             </w:r>
           </w:p>
         </w:tc>
@@ -14039,7 +13951,7 @@
                 <w:sz w:val="32"/>
                 <w:szCs w:val="32"/>
               </w:rPr>
-              <w:t xml:space="preserve"> %</w:t>
+              <w:t>%</w:t>
             </w:r>
           </w:p>
         </w:tc>
@@ -14239,7 +14151,7 @@
                 <w:sz w:val="32"/>
                 <w:szCs w:val="32"/>
               </w:rPr>
-              <w:t xml:space="preserve"> %</w:t>
+              <w:t>%</w:t>
             </w:r>
           </w:p>
         </w:tc>
@@ -14439,7 +14351,7 @@
                 <w:sz w:val="32"/>
                 <w:szCs w:val="32"/>
               </w:rPr>
-              <w:t xml:space="preserve"> %</w:t>
+              <w:t>%</w:t>
             </w:r>
           </w:p>
         </w:tc>
@@ -14639,7 +14551,7 @@
                 <w:sz w:val="32"/>
                 <w:szCs w:val="32"/>
               </w:rPr>
-              <w:t xml:space="preserve"> %</w:t>
+              <w:t>%</w:t>
             </w:r>
           </w:p>
         </w:tc>
@@ -14839,7 +14751,7 @@
                 <w:sz w:val="32"/>
                 <w:szCs w:val="32"/>
               </w:rPr>
-              <w:t xml:space="preserve"> %</w:t>
+              <w:t>%</w:t>
             </w:r>
           </w:p>
         </w:tc>
@@ -15039,7 +14951,7 @@
                 <w:sz w:val="32"/>
                 <w:szCs w:val="32"/>
               </w:rPr>
-              <w:t xml:space="preserve"> %</w:t>
+              <w:t>%</w:t>
             </w:r>
           </w:p>
         </w:tc>
@@ -15239,7 +15151,7 @@
                 <w:sz w:val="32"/>
                 <w:szCs w:val="32"/>
               </w:rPr>
-              <w:t xml:space="preserve"> %</w:t>
+              <w:t>%</w:t>
             </w:r>
           </w:p>
         </w:tc>
@@ -15439,7 +15351,7 @@
                 <w:sz w:val="32"/>
                 <w:szCs w:val="32"/>
               </w:rPr>
-              <w:t xml:space="preserve"> %</w:t>
+              <w:t>%</w:t>
             </w:r>
           </w:p>
         </w:tc>
@@ -15639,7 +15551,7 @@
                 <w:sz w:val="32"/>
                 <w:szCs w:val="32"/>
               </w:rPr>
-              <w:t xml:space="preserve"> %</w:t>
+              <w:t>%</w:t>
             </w:r>
           </w:p>
         </w:tc>
@@ -15834,6 +15746,14 @@
               </w:rPr>
               <w:t>0.997</w:t>
             </w:r>
+            <w:r>
+              <w:rPr>
+                <w:rFonts w:cs="TH SarabunPSK"/>
+                <w:sz w:val="32"/>
+                <w:szCs w:val="32"/>
+              </w:rPr>
+              <w:t>%</w:t>
+            </w:r>
           </w:p>
         </w:tc>
       </w:tr>
@@ -16027,6 +15947,14 @@
               </w:rPr>
               <w:t>0.996</w:t>
             </w:r>
+            <w:r>
+              <w:rPr>
+                <w:rFonts w:cs="TH SarabunPSK"/>
+                <w:sz w:val="32"/>
+                <w:szCs w:val="32"/>
+              </w:rPr>
+              <w:t>%</w:t>
+            </w:r>
           </w:p>
         </w:tc>
       </w:tr>
@@ -16219,6 +16147,14 @@
                 <w:szCs w:val="32"/>
               </w:rPr>
               <w:t>0.997</w:t>
+            </w:r>
+            <w:r>
+              <w:rPr>
+                <w:rFonts w:cs="TH SarabunPSK"/>
+                <w:sz w:val="32"/>
+                <w:szCs w:val="32"/>
+              </w:rPr>
+              <w:t>%</w:t>
             </w:r>
           </w:p>
         </w:tc>
@@ -16436,7 +16372,7 @@
                 <w:sz w:val="32"/>
                 <w:szCs w:val="32"/>
               </w:rPr>
-              <w:t>0.998 %</w:t>
+              <w:t>0.998%</w:t>
             </w:r>
           </w:p>
         </w:tc>
@@ -16446,7 +16382,7 @@
       <w:pPr>
         <w:pStyle w:val="NoSpacing"/>
         <w:rPr>
-          <w:rFonts w:cs="TH SarabunPSK" w:hint="cs"/>
+          <w:rFonts w:cs="TH SarabunPSK"/>
           <w:sz w:val="32"/>
           <w:szCs w:val="32"/>
         </w:rPr>
@@ -16478,9 +16414,1278 @@
       </w:r>
     </w:p>
     <w:p>
+      <w:pPr>
+        <w:pStyle w:val="NoSpacing"/>
+        <w:jc w:val="thaiDistribute"/>
+        <w:rPr>
+          <w:rFonts w:cs="TH SarabunPSK"/>
+          <w:sz w:val="32"/>
+          <w:szCs w:val="32"/>
+        </w:rPr>
+      </w:pPr>
       <w:r>
         <w:tab/>
       </w:r>
+      <w:r>
+        <w:rPr>
+          <w:rFonts w:cs="TH SarabunPSK" w:hint="cs"/>
+          <w:sz w:val="32"/>
+          <w:szCs w:val="32"/>
+          <w:cs/>
+        </w:rPr>
+        <w:t xml:space="preserve">ผลจากการพัฒนาและวัดประสิทธิภาพของโมเดลทั้ง 3 แบบได้แก่ </w:t>
+      </w:r>
+      <w:r>
+        <w:rPr>
+          <w:rFonts w:cs="TH SarabunPSK"/>
+          <w:sz w:val="32"/>
+          <w:szCs w:val="32"/>
+        </w:rPr>
+        <w:t xml:space="preserve">LSTM, GRU </w:t>
+      </w:r>
+      <w:r>
+        <w:rPr>
+          <w:rFonts w:cs="TH SarabunPSK" w:hint="cs"/>
+          <w:sz w:val="32"/>
+          <w:szCs w:val="32"/>
+          <w:cs/>
+        </w:rPr>
+        <w:t xml:space="preserve">และ </w:t>
+      </w:r>
+      <w:proofErr w:type="spellStart"/>
+      <w:r>
+        <w:rPr>
+          <w:rFonts w:cs="TH SarabunPSK"/>
+          <w:sz w:val="32"/>
+          <w:szCs w:val="32"/>
+        </w:rPr>
+        <w:t>BiLSTM</w:t>
+      </w:r>
+      <w:proofErr w:type="spellEnd"/>
+      <w:r>
+        <w:rPr>
+          <w:rFonts w:cs="TH SarabunPSK"/>
+          <w:sz w:val="32"/>
+          <w:szCs w:val="32"/>
+        </w:rPr>
+        <w:t xml:space="preserve"> </w:t>
+      </w:r>
+      <w:r>
+        <w:rPr>
+          <w:rFonts w:cs="TH SarabunPSK" w:hint="cs"/>
+          <w:sz w:val="32"/>
+          <w:szCs w:val="32"/>
+          <w:cs/>
+        </w:rPr>
+        <w:t xml:space="preserve">ที่ใช้ในการพัฒนาระบบรู้จำภาษามือไทยและท่าทางด้วยเทคนิค </w:t>
+      </w:r>
+      <w:r>
+        <w:rPr>
+          <w:rFonts w:cs="TH SarabunPSK"/>
+          <w:sz w:val="32"/>
+          <w:szCs w:val="32"/>
+        </w:rPr>
+        <w:t>LSTM</w:t>
+      </w:r>
+      <w:r>
+        <w:rPr>
+          <w:rFonts w:cs="TH SarabunPSK"/>
+          <w:sz w:val="32"/>
+          <w:szCs w:val="32"/>
+        </w:rPr>
+        <w:t xml:space="preserve"> </w:t>
+      </w:r>
+      <w:r>
+        <w:rPr>
+          <w:rFonts w:cs="TH SarabunPSK" w:hint="cs"/>
+          <w:sz w:val="32"/>
+          <w:szCs w:val="32"/>
+          <w:cs/>
+        </w:rPr>
+        <w:t>ซึ่งแสดงได้ดังต่อไปนี้</w:t>
+      </w:r>
+    </w:p>
+    <w:p>
+      <w:pPr>
+        <w:pStyle w:val="NoSpacing"/>
+        <w:rPr>
+          <w:rFonts w:cs="TH SarabunPSK"/>
+          <w:sz w:val="32"/>
+          <w:szCs w:val="32"/>
+        </w:rPr>
+      </w:pPr>
+      <w:r>
+        <w:rPr>
+          <w:rFonts w:cs="TH SarabunPSK" w:hint="cs"/>
+          <w:b/>
+          <w:bCs/>
+          <w:sz w:val="32"/>
+          <w:szCs w:val="32"/>
+          <w:cs/>
+        </w:rPr>
+        <w:t>ตารางที่ 4.7</w:t>
+      </w:r>
+      <w:r>
+        <w:rPr>
+          <w:rFonts w:cs="TH SarabunPSK" w:hint="cs"/>
+          <w:sz w:val="32"/>
+          <w:szCs w:val="32"/>
+          <w:cs/>
+        </w:rPr>
+        <w:t xml:space="preserve"> เปรียบประสิทธิภาพของโมเดลทั้ง 3 โมเดล</w:t>
+      </w:r>
+    </w:p>
+    <w:tbl>
+      <w:tblPr>
+        <w:tblStyle w:val="TableGrid"/>
+        <w:tblW w:w="0" w:type="auto"/>
+        <w:tblLook w:val="04A0" w:firstRow="1" w:lastRow="0" w:firstColumn="1" w:lastColumn="0" w:noHBand="0" w:noVBand="1"/>
+      </w:tblPr>
+      <w:tblGrid>
+        <w:gridCol w:w="1094"/>
+        <w:gridCol w:w="1083"/>
+        <w:gridCol w:w="1220"/>
+        <w:gridCol w:w="1134"/>
+        <w:gridCol w:w="1276"/>
+        <w:gridCol w:w="1235"/>
+        <w:gridCol w:w="1254"/>
+      </w:tblGrid>
+      <w:tr>
+        <w:tc>
+          <w:tcPr>
+            <w:tcW w:w="1094" w:type="dxa"/>
+            <w:vMerge w:val="restart"/>
+            <w:vAlign w:val="center"/>
+          </w:tcPr>
+          <w:p>
+            <w:pPr>
+              <w:pStyle w:val="NoSpacing"/>
+              <w:jc w:val="center"/>
+              <w:rPr>
+                <w:rFonts w:cs="TH SarabunPSK" w:hint="cs"/>
+                <w:b/>
+                <w:bCs/>
+                <w:sz w:val="32"/>
+                <w:szCs w:val="32"/>
+              </w:rPr>
+            </w:pPr>
+            <w:r>
+              <w:rPr>
+                <w:rFonts w:cs="TH SarabunPSK"/>
+                <w:b/>
+                <w:bCs/>
+                <w:sz w:val="32"/>
+                <w:szCs w:val="32"/>
+              </w:rPr>
+              <w:t>Models</w:t>
+            </w:r>
+          </w:p>
+        </w:tc>
+        <w:tc>
+          <w:tcPr>
+            <w:tcW w:w="1083" w:type="dxa"/>
+            <w:vMerge w:val="restart"/>
+            <w:vAlign w:val="center"/>
+          </w:tcPr>
+          <w:p>
+            <w:pPr>
+              <w:pStyle w:val="NoSpacing"/>
+              <w:jc w:val="center"/>
+              <w:rPr>
+                <w:rFonts w:cs="TH SarabunPSK" w:hint="cs"/>
+                <w:b/>
+                <w:bCs/>
+                <w:sz w:val="32"/>
+                <w:szCs w:val="32"/>
+              </w:rPr>
+            </w:pPr>
+            <w:r>
+              <w:rPr>
+                <w:rFonts w:cs="TH SarabunPSK"/>
+                <w:b/>
+                <w:bCs/>
+                <w:sz w:val="32"/>
+                <w:szCs w:val="32"/>
+              </w:rPr>
+              <w:t>Epochs</w:t>
+            </w:r>
+          </w:p>
+        </w:tc>
+        <w:tc>
+          <w:tcPr>
+            <w:tcW w:w="2354" w:type="dxa"/>
+            <w:gridSpan w:val="2"/>
+          </w:tcPr>
+          <w:p>
+            <w:pPr>
+              <w:pStyle w:val="NoSpacing"/>
+              <w:jc w:val="center"/>
+              <w:rPr>
+                <w:rFonts w:cs="TH SarabunPSK"/>
+                <w:b/>
+                <w:bCs/>
+                <w:sz w:val="32"/>
+                <w:szCs w:val="32"/>
+              </w:rPr>
+            </w:pPr>
+            <w:r>
+              <w:rPr>
+                <w:rFonts w:cs="TH SarabunPSK"/>
+                <w:b/>
+                <w:bCs/>
+                <w:sz w:val="32"/>
+                <w:szCs w:val="32"/>
+              </w:rPr>
+              <w:t>Accuracy</w:t>
+            </w:r>
+          </w:p>
+        </w:tc>
+        <w:tc>
+          <w:tcPr>
+            <w:tcW w:w="2511" w:type="dxa"/>
+            <w:gridSpan w:val="2"/>
+          </w:tcPr>
+          <w:p>
+            <w:pPr>
+              <w:pStyle w:val="NoSpacing"/>
+              <w:jc w:val="center"/>
+              <w:rPr>
+                <w:rFonts w:cs="TH SarabunPSK"/>
+                <w:b/>
+                <w:bCs/>
+                <w:sz w:val="32"/>
+                <w:szCs w:val="32"/>
+              </w:rPr>
+            </w:pPr>
+            <w:r>
+              <w:rPr>
+                <w:rFonts w:cs="TH SarabunPSK"/>
+                <w:b/>
+                <w:bCs/>
+                <w:sz w:val="32"/>
+                <w:szCs w:val="32"/>
+              </w:rPr>
+              <w:t>L</w:t>
+            </w:r>
+            <w:r>
+              <w:rPr>
+                <w:rFonts w:cs="TH SarabunPSK"/>
+                <w:b/>
+                <w:bCs/>
+                <w:sz w:val="32"/>
+                <w:szCs w:val="32"/>
+              </w:rPr>
+              <w:t>o</w:t>
+            </w:r>
+            <w:r>
+              <w:rPr>
+                <w:rFonts w:cs="TH SarabunPSK"/>
+                <w:b/>
+                <w:bCs/>
+                <w:sz w:val="32"/>
+                <w:szCs w:val="32"/>
+              </w:rPr>
+              <w:t>ss</w:t>
+            </w:r>
+          </w:p>
+        </w:tc>
+        <w:tc>
+          <w:tcPr>
+            <w:tcW w:w="1254" w:type="dxa"/>
+            <w:vMerge w:val="restart"/>
+            <w:vAlign w:val="center"/>
+          </w:tcPr>
+          <w:p>
+            <w:pPr>
+              <w:pStyle w:val="NoSpacing"/>
+              <w:jc w:val="center"/>
+              <w:rPr>
+                <w:rFonts w:cs="TH SarabunPSK"/>
+                <w:b/>
+                <w:bCs/>
+                <w:sz w:val="32"/>
+                <w:szCs w:val="32"/>
+              </w:rPr>
+            </w:pPr>
+            <w:r>
+              <w:rPr>
+                <w:rFonts w:cs="TH SarabunPSK"/>
+                <w:b/>
+                <w:bCs/>
+                <w:sz w:val="32"/>
+                <w:szCs w:val="32"/>
+              </w:rPr>
+              <w:t>Confusion Matrix</w:t>
+            </w:r>
+          </w:p>
+        </w:tc>
+      </w:tr>
+      <w:tr>
+        <w:tc>
+          <w:tcPr>
+            <w:tcW w:w="1094" w:type="dxa"/>
+            <w:vMerge/>
+          </w:tcPr>
+          <w:p>
+            <w:pPr>
+              <w:pStyle w:val="NoSpacing"/>
+              <w:jc w:val="center"/>
+              <w:rPr>
+                <w:rFonts w:cs="TH SarabunPSK" w:hint="cs"/>
+                <w:sz w:val="32"/>
+                <w:szCs w:val="32"/>
+              </w:rPr>
+            </w:pPr>
+          </w:p>
+        </w:tc>
+        <w:tc>
+          <w:tcPr>
+            <w:tcW w:w="1083" w:type="dxa"/>
+            <w:vMerge/>
+          </w:tcPr>
+          <w:p>
+            <w:pPr>
+              <w:pStyle w:val="NoSpacing"/>
+              <w:jc w:val="center"/>
+              <w:rPr>
+                <w:rFonts w:cs="TH SarabunPSK" w:hint="cs"/>
+                <w:sz w:val="32"/>
+                <w:szCs w:val="32"/>
+              </w:rPr>
+            </w:pPr>
+          </w:p>
+        </w:tc>
+        <w:tc>
+          <w:tcPr>
+            <w:tcW w:w="1220" w:type="dxa"/>
+          </w:tcPr>
+          <w:p>
+            <w:pPr>
+              <w:pStyle w:val="NoSpacing"/>
+              <w:jc w:val="center"/>
+              <w:rPr>
+                <w:rFonts w:cs="TH SarabunPSK" w:hint="cs"/>
+                <w:sz w:val="32"/>
+                <w:szCs w:val="32"/>
+              </w:rPr>
+            </w:pPr>
+            <w:r>
+              <w:rPr>
+                <w:rFonts w:cs="TH SarabunPSK"/>
+                <w:sz w:val="32"/>
+                <w:szCs w:val="32"/>
+              </w:rPr>
+              <w:t>Train-Data</w:t>
+            </w:r>
+          </w:p>
+        </w:tc>
+        <w:tc>
+          <w:tcPr>
+            <w:tcW w:w="1134" w:type="dxa"/>
+          </w:tcPr>
+          <w:p>
+            <w:pPr>
+              <w:pStyle w:val="NoSpacing"/>
+              <w:jc w:val="center"/>
+              <w:rPr>
+                <w:rFonts w:cs="TH SarabunPSK" w:hint="cs"/>
+                <w:sz w:val="32"/>
+                <w:szCs w:val="32"/>
+              </w:rPr>
+            </w:pPr>
+            <w:r>
+              <w:rPr>
+                <w:rFonts w:cs="TH SarabunPSK"/>
+                <w:sz w:val="32"/>
+                <w:szCs w:val="32"/>
+              </w:rPr>
+              <w:t>Test-Data</w:t>
+            </w:r>
+          </w:p>
+        </w:tc>
+        <w:tc>
+          <w:tcPr>
+            <w:tcW w:w="1276" w:type="dxa"/>
+          </w:tcPr>
+          <w:p>
+            <w:pPr>
+              <w:pStyle w:val="NoSpacing"/>
+              <w:jc w:val="center"/>
+              <w:rPr>
+                <w:rFonts w:cs="TH SarabunPSK" w:hint="cs"/>
+                <w:sz w:val="32"/>
+                <w:szCs w:val="32"/>
+              </w:rPr>
+            </w:pPr>
+            <w:r>
+              <w:rPr>
+                <w:rFonts w:cs="TH SarabunPSK"/>
+                <w:sz w:val="32"/>
+                <w:szCs w:val="32"/>
+              </w:rPr>
+              <w:t>Train-Data</w:t>
+            </w:r>
+          </w:p>
+        </w:tc>
+        <w:tc>
+          <w:tcPr>
+            <w:tcW w:w="1235" w:type="dxa"/>
+          </w:tcPr>
+          <w:p>
+            <w:pPr>
+              <w:pStyle w:val="NoSpacing"/>
+              <w:jc w:val="center"/>
+              <w:rPr>
+                <w:rFonts w:cs="TH SarabunPSK" w:hint="cs"/>
+                <w:sz w:val="32"/>
+                <w:szCs w:val="32"/>
+              </w:rPr>
+            </w:pPr>
+            <w:r>
+              <w:rPr>
+                <w:rFonts w:cs="TH SarabunPSK"/>
+                <w:sz w:val="32"/>
+                <w:szCs w:val="32"/>
+              </w:rPr>
+              <w:t>Test-Data</w:t>
+            </w:r>
+          </w:p>
+        </w:tc>
+        <w:tc>
+          <w:tcPr>
+            <w:tcW w:w="1254" w:type="dxa"/>
+            <w:vMerge/>
+          </w:tcPr>
+          <w:p>
+            <w:pPr>
+              <w:pStyle w:val="NoSpacing"/>
+              <w:jc w:val="center"/>
+              <w:rPr>
+                <w:rFonts w:cs="TH SarabunPSK"/>
+                <w:sz w:val="32"/>
+                <w:szCs w:val="32"/>
+              </w:rPr>
+            </w:pPr>
+          </w:p>
+        </w:tc>
+      </w:tr>
+      <w:tr>
+        <w:tc>
+          <w:tcPr>
+            <w:tcW w:w="1094" w:type="dxa"/>
+          </w:tcPr>
+          <w:p>
+            <w:pPr>
+              <w:pStyle w:val="NoSpacing"/>
+              <w:jc w:val="center"/>
+              <w:rPr>
+                <w:rFonts w:cs="TH SarabunPSK" w:hint="cs"/>
+                <w:sz w:val="32"/>
+                <w:szCs w:val="32"/>
+              </w:rPr>
+            </w:pPr>
+            <w:r>
+              <w:rPr>
+                <w:rFonts w:cs="TH SarabunPSK"/>
+                <w:sz w:val="32"/>
+                <w:szCs w:val="32"/>
+              </w:rPr>
+              <w:t>LSTM</w:t>
+            </w:r>
+          </w:p>
+        </w:tc>
+        <w:tc>
+          <w:tcPr>
+            <w:tcW w:w="1083" w:type="dxa"/>
+          </w:tcPr>
+          <w:p>
+            <w:pPr>
+              <w:pStyle w:val="NoSpacing"/>
+              <w:jc w:val="center"/>
+              <w:rPr>
+                <w:rFonts w:cs="TH SarabunPSK" w:hint="cs"/>
+                <w:sz w:val="32"/>
+                <w:szCs w:val="32"/>
+              </w:rPr>
+            </w:pPr>
+            <w:r>
+              <w:rPr>
+                <w:rFonts w:cs="TH SarabunPSK" w:hint="cs"/>
+                <w:sz w:val="32"/>
+                <w:szCs w:val="32"/>
+                <w:cs/>
+              </w:rPr>
+              <w:t>120</w:t>
+            </w:r>
+          </w:p>
+        </w:tc>
+        <w:tc>
+          <w:tcPr>
+            <w:tcW w:w="1220" w:type="dxa"/>
+          </w:tcPr>
+          <w:p>
+            <w:pPr>
+              <w:pStyle w:val="NoSpacing"/>
+              <w:jc w:val="center"/>
+              <w:rPr>
+                <w:rFonts w:cs="TH SarabunPSK"/>
+                <w:sz w:val="32"/>
+                <w:szCs w:val="32"/>
+              </w:rPr>
+            </w:pPr>
+            <w:r>
+              <w:rPr>
+                <w:rFonts w:cs="TH SarabunPSK" w:hint="cs"/>
+                <w:sz w:val="32"/>
+                <w:szCs w:val="32"/>
+                <w:cs/>
+              </w:rPr>
+              <w:t>0.98</w:t>
+            </w:r>
+            <w:r>
+              <w:rPr>
+                <w:rFonts w:cs="TH SarabunPSK"/>
+                <w:sz w:val="32"/>
+                <w:szCs w:val="32"/>
+              </w:rPr>
+              <w:t>%</w:t>
+            </w:r>
+          </w:p>
+        </w:tc>
+        <w:tc>
+          <w:tcPr>
+            <w:tcW w:w="1134" w:type="dxa"/>
+          </w:tcPr>
+          <w:p>
+            <w:pPr>
+              <w:pStyle w:val="NoSpacing"/>
+              <w:jc w:val="center"/>
+              <w:rPr>
+                <w:rFonts w:cs="TH SarabunPSK" w:hint="cs"/>
+                <w:sz w:val="32"/>
+                <w:szCs w:val="32"/>
+              </w:rPr>
+            </w:pPr>
+            <w:r>
+              <w:rPr>
+                <w:rFonts w:cs="TH SarabunPSK"/>
+                <w:sz w:val="32"/>
+                <w:szCs w:val="32"/>
+              </w:rPr>
+              <w:t>0.96%</w:t>
+            </w:r>
+          </w:p>
+        </w:tc>
+        <w:tc>
+          <w:tcPr>
+            <w:tcW w:w="1276" w:type="dxa"/>
+          </w:tcPr>
+          <w:p>
+            <w:pPr>
+              <w:pStyle w:val="NoSpacing"/>
+              <w:jc w:val="center"/>
+              <w:rPr>
+                <w:rFonts w:cs="TH SarabunPSK" w:hint="cs"/>
+                <w:sz w:val="32"/>
+                <w:szCs w:val="32"/>
+              </w:rPr>
+            </w:pPr>
+            <w:r>
+              <w:rPr>
+                <w:rFonts w:cs="TH SarabunPSK"/>
+                <w:sz w:val="32"/>
+                <w:szCs w:val="32"/>
+              </w:rPr>
+              <w:t>0.06</w:t>
+            </w:r>
+          </w:p>
+        </w:tc>
+        <w:tc>
+          <w:tcPr>
+            <w:tcW w:w="1235" w:type="dxa"/>
+          </w:tcPr>
+          <w:p>
+            <w:pPr>
+              <w:pStyle w:val="NoSpacing"/>
+              <w:jc w:val="center"/>
+              <w:rPr>
+                <w:rFonts w:cs="TH SarabunPSK" w:hint="cs"/>
+                <w:sz w:val="32"/>
+                <w:szCs w:val="32"/>
+              </w:rPr>
+            </w:pPr>
+            <w:r>
+              <w:rPr>
+                <w:rFonts w:cs="TH SarabunPSK"/>
+                <w:sz w:val="32"/>
+                <w:szCs w:val="32"/>
+              </w:rPr>
+              <w:t>0.15</w:t>
+            </w:r>
+          </w:p>
+        </w:tc>
+        <w:tc>
+          <w:tcPr>
+            <w:tcW w:w="1254" w:type="dxa"/>
+          </w:tcPr>
+          <w:p>
+            <w:pPr>
+              <w:pStyle w:val="NoSpacing"/>
+              <w:jc w:val="center"/>
+              <w:rPr>
+                <w:rFonts w:cs="TH SarabunPSK" w:hint="cs"/>
+                <w:sz w:val="32"/>
+                <w:szCs w:val="32"/>
+              </w:rPr>
+            </w:pPr>
+            <w:r>
+              <w:rPr>
+                <w:rFonts w:cs="TH SarabunPSK"/>
+                <w:sz w:val="32"/>
+                <w:szCs w:val="32"/>
+              </w:rPr>
+              <w:t>0.997%</w:t>
+            </w:r>
+          </w:p>
+        </w:tc>
+      </w:tr>
+      <w:tr>
+        <w:tc>
+          <w:tcPr>
+            <w:tcW w:w="1094" w:type="dxa"/>
+          </w:tcPr>
+          <w:p>
+            <w:pPr>
+              <w:pStyle w:val="NoSpacing"/>
+              <w:jc w:val="center"/>
+              <w:rPr>
+                <w:rFonts w:cs="TH SarabunPSK" w:hint="cs"/>
+                <w:sz w:val="32"/>
+                <w:szCs w:val="32"/>
+              </w:rPr>
+            </w:pPr>
+            <w:r>
+              <w:rPr>
+                <w:rFonts w:cs="TH SarabunPSK"/>
+                <w:sz w:val="32"/>
+                <w:szCs w:val="32"/>
+              </w:rPr>
+              <w:t>GRU</w:t>
+            </w:r>
+          </w:p>
+        </w:tc>
+        <w:tc>
+          <w:tcPr>
+            <w:tcW w:w="1083" w:type="dxa"/>
+          </w:tcPr>
+          <w:p>
+            <w:pPr>
+              <w:pStyle w:val="NoSpacing"/>
+              <w:jc w:val="center"/>
+              <w:rPr>
+                <w:rFonts w:cs="TH SarabunPSK"/>
+                <w:sz w:val="32"/>
+                <w:szCs w:val="32"/>
+              </w:rPr>
+            </w:pPr>
+            <w:r>
+              <w:rPr>
+                <w:rFonts w:cs="TH SarabunPSK" w:hint="cs"/>
+                <w:sz w:val="32"/>
+                <w:szCs w:val="32"/>
+                <w:cs/>
+              </w:rPr>
+              <w:t>165</w:t>
+            </w:r>
+          </w:p>
+        </w:tc>
+        <w:tc>
+          <w:tcPr>
+            <w:tcW w:w="1220" w:type="dxa"/>
+          </w:tcPr>
+          <w:p>
+            <w:pPr>
+              <w:pStyle w:val="NoSpacing"/>
+              <w:jc w:val="center"/>
+              <w:rPr>
+                <w:rFonts w:cs="TH SarabunPSK" w:hint="cs"/>
+                <w:sz w:val="32"/>
+                <w:szCs w:val="32"/>
+              </w:rPr>
+            </w:pPr>
+            <w:r>
+              <w:rPr>
+                <w:rFonts w:cs="TH SarabunPSK"/>
+                <w:sz w:val="32"/>
+                <w:szCs w:val="32"/>
+              </w:rPr>
+              <w:t>0.98%</w:t>
+            </w:r>
+          </w:p>
+        </w:tc>
+        <w:tc>
+          <w:tcPr>
+            <w:tcW w:w="1134" w:type="dxa"/>
+          </w:tcPr>
+          <w:p>
+            <w:pPr>
+              <w:pStyle w:val="NoSpacing"/>
+              <w:jc w:val="center"/>
+              <w:rPr>
+                <w:rFonts w:cs="TH SarabunPSK" w:hint="cs"/>
+                <w:sz w:val="32"/>
+                <w:szCs w:val="32"/>
+              </w:rPr>
+            </w:pPr>
+            <w:r>
+              <w:rPr>
+                <w:rFonts w:cs="TH SarabunPSK"/>
+                <w:sz w:val="32"/>
+                <w:szCs w:val="32"/>
+              </w:rPr>
+              <w:t>0.97%</w:t>
+            </w:r>
+          </w:p>
+        </w:tc>
+        <w:tc>
+          <w:tcPr>
+            <w:tcW w:w="1276" w:type="dxa"/>
+          </w:tcPr>
+          <w:p>
+            <w:pPr>
+              <w:pStyle w:val="NoSpacing"/>
+              <w:jc w:val="center"/>
+              <w:rPr>
+                <w:rFonts w:cs="TH SarabunPSK" w:hint="cs"/>
+                <w:sz w:val="32"/>
+                <w:szCs w:val="32"/>
+              </w:rPr>
+            </w:pPr>
+            <w:r>
+              <w:rPr>
+                <w:rFonts w:cs="TH SarabunPSK"/>
+                <w:sz w:val="32"/>
+                <w:szCs w:val="32"/>
+              </w:rPr>
+              <w:t>0.06</w:t>
+            </w:r>
+          </w:p>
+        </w:tc>
+        <w:tc>
+          <w:tcPr>
+            <w:tcW w:w="1235" w:type="dxa"/>
+          </w:tcPr>
+          <w:p>
+            <w:pPr>
+              <w:pStyle w:val="NoSpacing"/>
+              <w:jc w:val="center"/>
+              <w:rPr>
+                <w:rFonts w:cs="TH SarabunPSK" w:hint="cs"/>
+                <w:sz w:val="32"/>
+                <w:szCs w:val="32"/>
+              </w:rPr>
+            </w:pPr>
+            <w:r>
+              <w:rPr>
+                <w:rFonts w:cs="TH SarabunPSK"/>
+                <w:sz w:val="32"/>
+                <w:szCs w:val="32"/>
+              </w:rPr>
+              <w:t>0.17</w:t>
+            </w:r>
+          </w:p>
+        </w:tc>
+        <w:tc>
+          <w:tcPr>
+            <w:tcW w:w="1254" w:type="dxa"/>
+          </w:tcPr>
+          <w:p>
+            <w:pPr>
+              <w:pStyle w:val="NoSpacing"/>
+              <w:jc w:val="center"/>
+              <w:rPr>
+                <w:rFonts w:cs="TH SarabunPSK" w:hint="cs"/>
+                <w:sz w:val="32"/>
+                <w:szCs w:val="32"/>
+              </w:rPr>
+            </w:pPr>
+            <w:r>
+              <w:rPr>
+                <w:rFonts w:cs="TH SarabunPSK"/>
+                <w:sz w:val="32"/>
+                <w:szCs w:val="32"/>
+              </w:rPr>
+              <w:t>0.999%</w:t>
+            </w:r>
+          </w:p>
+        </w:tc>
+      </w:tr>
+      <w:tr>
+        <w:tc>
+          <w:tcPr>
+            <w:tcW w:w="1094" w:type="dxa"/>
+          </w:tcPr>
+          <w:p>
+            <w:pPr>
+              <w:pStyle w:val="NoSpacing"/>
+              <w:jc w:val="center"/>
+              <w:rPr>
+                <w:rFonts w:cs="TH SarabunPSK" w:hint="cs"/>
+                <w:sz w:val="32"/>
+                <w:szCs w:val="32"/>
+              </w:rPr>
+            </w:pPr>
+            <w:proofErr w:type="spellStart"/>
+            <w:r>
+              <w:rPr>
+                <w:rFonts w:cs="TH SarabunPSK"/>
+                <w:sz w:val="32"/>
+                <w:szCs w:val="32"/>
+              </w:rPr>
+              <w:t>BiLSTM</w:t>
+            </w:r>
+            <w:proofErr w:type="spellEnd"/>
+          </w:p>
+        </w:tc>
+        <w:tc>
+          <w:tcPr>
+            <w:tcW w:w="1083" w:type="dxa"/>
+          </w:tcPr>
+          <w:p>
+            <w:pPr>
+              <w:pStyle w:val="NoSpacing"/>
+              <w:jc w:val="center"/>
+              <w:rPr>
+                <w:rFonts w:cs="TH SarabunPSK" w:hint="cs"/>
+                <w:sz w:val="32"/>
+                <w:szCs w:val="32"/>
+              </w:rPr>
+            </w:pPr>
+            <w:r>
+              <w:rPr>
+                <w:rFonts w:cs="TH SarabunPSK" w:hint="cs"/>
+                <w:sz w:val="32"/>
+                <w:szCs w:val="32"/>
+                <w:cs/>
+              </w:rPr>
+              <w:t>590</w:t>
+            </w:r>
+          </w:p>
+        </w:tc>
+        <w:tc>
+          <w:tcPr>
+            <w:tcW w:w="1220" w:type="dxa"/>
+          </w:tcPr>
+          <w:p>
+            <w:pPr>
+              <w:pStyle w:val="NoSpacing"/>
+              <w:jc w:val="center"/>
+              <w:rPr>
+                <w:rFonts w:cs="TH SarabunPSK" w:hint="cs"/>
+                <w:sz w:val="32"/>
+                <w:szCs w:val="32"/>
+              </w:rPr>
+            </w:pPr>
+            <w:r>
+              <w:rPr>
+                <w:rFonts w:cs="TH SarabunPSK"/>
+                <w:sz w:val="32"/>
+                <w:szCs w:val="32"/>
+              </w:rPr>
+              <w:t>0.99%</w:t>
+            </w:r>
+          </w:p>
+        </w:tc>
+        <w:tc>
+          <w:tcPr>
+            <w:tcW w:w="1134" w:type="dxa"/>
+          </w:tcPr>
+          <w:p>
+            <w:pPr>
+              <w:pStyle w:val="NoSpacing"/>
+              <w:jc w:val="center"/>
+              <w:rPr>
+                <w:rFonts w:cs="TH SarabunPSK" w:hint="cs"/>
+                <w:sz w:val="32"/>
+                <w:szCs w:val="32"/>
+              </w:rPr>
+            </w:pPr>
+            <w:r>
+              <w:rPr>
+                <w:rFonts w:cs="TH SarabunPSK"/>
+                <w:sz w:val="32"/>
+                <w:szCs w:val="32"/>
+              </w:rPr>
+              <w:t>0.98%</w:t>
+            </w:r>
+          </w:p>
+        </w:tc>
+        <w:tc>
+          <w:tcPr>
+            <w:tcW w:w="1276" w:type="dxa"/>
+          </w:tcPr>
+          <w:p>
+            <w:pPr>
+              <w:pStyle w:val="NoSpacing"/>
+              <w:jc w:val="center"/>
+              <w:rPr>
+                <w:rFonts w:cs="TH SarabunPSK" w:hint="cs"/>
+                <w:sz w:val="32"/>
+                <w:szCs w:val="32"/>
+              </w:rPr>
+            </w:pPr>
+            <w:r>
+              <w:rPr>
+                <w:rFonts w:cs="TH SarabunPSK"/>
+                <w:sz w:val="32"/>
+                <w:szCs w:val="32"/>
+              </w:rPr>
+              <w:t>0.01</w:t>
+            </w:r>
+          </w:p>
+        </w:tc>
+        <w:tc>
+          <w:tcPr>
+            <w:tcW w:w="1235" w:type="dxa"/>
+          </w:tcPr>
+          <w:p>
+            <w:pPr>
+              <w:pStyle w:val="NoSpacing"/>
+              <w:jc w:val="center"/>
+              <w:rPr>
+                <w:rFonts w:cs="TH SarabunPSK" w:hint="cs"/>
+                <w:sz w:val="32"/>
+                <w:szCs w:val="32"/>
+              </w:rPr>
+            </w:pPr>
+            <w:r>
+              <w:rPr>
+                <w:rFonts w:cs="TH SarabunPSK"/>
+                <w:sz w:val="32"/>
+                <w:szCs w:val="32"/>
+              </w:rPr>
+              <w:t>0.11</w:t>
+            </w:r>
+          </w:p>
+        </w:tc>
+        <w:tc>
+          <w:tcPr>
+            <w:tcW w:w="1254" w:type="dxa"/>
+          </w:tcPr>
+          <w:p>
+            <w:pPr>
+              <w:pStyle w:val="NoSpacing"/>
+              <w:jc w:val="center"/>
+              <w:rPr>
+                <w:rFonts w:cs="TH SarabunPSK" w:hint="cs"/>
+                <w:sz w:val="32"/>
+                <w:szCs w:val="32"/>
+              </w:rPr>
+            </w:pPr>
+            <w:r>
+              <w:rPr>
+                <w:rFonts w:cs="TH SarabunPSK"/>
+                <w:sz w:val="32"/>
+                <w:szCs w:val="32"/>
+              </w:rPr>
+              <w:t>0.998%</w:t>
+            </w:r>
+          </w:p>
+        </w:tc>
+      </w:tr>
+    </w:tbl>
+    <w:p>
+      <w:pPr>
+        <w:pStyle w:val="NoSpacing"/>
+        <w:rPr>
+          <w:rFonts w:cs="TH SarabunPSK"/>
+          <w:sz w:val="32"/>
+          <w:szCs w:val="32"/>
+        </w:rPr>
+      </w:pPr>
+    </w:p>
+    <w:p>
+      <w:pPr>
+        <w:pStyle w:val="NoSpacing"/>
+        <w:jc w:val="thaiDistribute"/>
+        <w:rPr>
+          <w:rFonts w:cs="TH SarabunPSK"/>
+          <w:sz w:val="32"/>
+          <w:szCs w:val="32"/>
+        </w:rPr>
+      </w:pPr>
+      <w:r>
+        <w:rPr>
+          <w:rFonts w:cs="TH SarabunPSK"/>
+          <w:sz w:val="32"/>
+          <w:szCs w:val="32"/>
+          <w:cs/>
+        </w:rPr>
+        <w:tab/>
+      </w:r>
+      <w:r>
+        <w:rPr>
+          <w:rFonts w:cs="TH SarabunPSK" w:hint="cs"/>
+          <w:sz w:val="32"/>
+          <w:szCs w:val="32"/>
+          <w:cs/>
+        </w:rPr>
+        <w:t xml:space="preserve">จากตารางเปรียบเทียบประสิทธิภาพโมเดลทั้ง 3 โมเดล </w:t>
+      </w:r>
+      <w:proofErr w:type="spellStart"/>
+      <w:r>
+        <w:rPr>
+          <w:rFonts w:cs="TH SarabunPSK"/>
+          <w:sz w:val="32"/>
+          <w:szCs w:val="32"/>
+        </w:rPr>
+        <w:t>BiLSTM</w:t>
+      </w:r>
+      <w:proofErr w:type="spellEnd"/>
+      <w:r>
+        <w:rPr>
+          <w:rFonts w:cs="TH SarabunPSK"/>
+          <w:sz w:val="32"/>
+          <w:szCs w:val="32"/>
+        </w:rPr>
+        <w:t xml:space="preserve"> </w:t>
+      </w:r>
+      <w:r>
+        <w:rPr>
+          <w:rFonts w:cs="TH SarabunPSK" w:hint="cs"/>
+          <w:sz w:val="32"/>
+          <w:szCs w:val="32"/>
+          <w:cs/>
+        </w:rPr>
+        <w:t>มีค่าความถูกต้องสูงอยู่ที่ 0.99</w:t>
+      </w:r>
+      <w:r>
+        <w:rPr>
+          <w:rFonts w:cs="TH SarabunPSK"/>
+          <w:sz w:val="32"/>
+          <w:szCs w:val="32"/>
+        </w:rPr>
+        <w:t xml:space="preserve">% </w:t>
+      </w:r>
+      <w:r>
+        <w:rPr>
+          <w:rFonts w:cs="TH SarabunPSK" w:hint="cs"/>
+          <w:sz w:val="32"/>
+          <w:szCs w:val="32"/>
+          <w:cs/>
+        </w:rPr>
+        <w:t xml:space="preserve">ซึ่งมากที่สุดในโมเดลทั้ง 3 และมีค่า </w:t>
+      </w:r>
+      <w:r>
+        <w:rPr>
+          <w:rFonts w:cs="TH SarabunPSK"/>
+          <w:sz w:val="32"/>
+          <w:szCs w:val="32"/>
+        </w:rPr>
+        <w:t xml:space="preserve">Loss </w:t>
+      </w:r>
+      <w:r>
+        <w:rPr>
+          <w:rFonts w:cs="TH SarabunPSK" w:hint="cs"/>
+          <w:sz w:val="32"/>
+          <w:szCs w:val="32"/>
+          <w:cs/>
+        </w:rPr>
+        <w:t xml:space="preserve">อยู่ที่ 0.1 แต่มีจำนวนรอบการในการเทรนมากที่สุดเหมือนกันอยู่ที่ 590 รอบ ซึ่งแตกต่างจากโมเดล </w:t>
+      </w:r>
+      <w:r>
+        <w:rPr>
+          <w:rFonts w:cs="TH SarabunPSK"/>
+          <w:sz w:val="32"/>
+          <w:szCs w:val="32"/>
+        </w:rPr>
+        <w:t xml:space="preserve">LSTM </w:t>
+      </w:r>
+      <w:r>
+        <w:rPr>
+          <w:rFonts w:cs="TH SarabunPSK" w:hint="cs"/>
+          <w:sz w:val="32"/>
+          <w:szCs w:val="32"/>
+          <w:cs/>
+        </w:rPr>
+        <w:t xml:space="preserve">และโมเดล </w:t>
+      </w:r>
+      <w:r>
+        <w:rPr>
+          <w:rFonts w:cs="TH SarabunPSK"/>
+          <w:sz w:val="32"/>
+          <w:szCs w:val="32"/>
+        </w:rPr>
+        <w:t xml:space="preserve">GRU </w:t>
+      </w:r>
+      <w:r>
+        <w:rPr>
+          <w:rFonts w:cs="TH SarabunPSK" w:hint="cs"/>
+          <w:sz w:val="32"/>
+          <w:szCs w:val="32"/>
+          <w:cs/>
+        </w:rPr>
+        <w:t xml:space="preserve">ที่มีจำนวนการเทรนตั้งแต่ 120 </w:t>
+      </w:r>
+      <w:r>
+        <w:rPr>
+          <w:rFonts w:cs="TH SarabunPSK"/>
+          <w:sz w:val="32"/>
+          <w:szCs w:val="32"/>
+          <w:cs/>
+        </w:rPr>
+        <w:t>–</w:t>
+      </w:r>
+      <w:r>
+        <w:rPr>
+          <w:rFonts w:cs="TH SarabunPSK" w:hint="cs"/>
+          <w:sz w:val="32"/>
+          <w:szCs w:val="32"/>
+          <w:cs/>
+        </w:rPr>
+        <w:t xml:space="preserve"> 165 แต่ให้ค่า </w:t>
+      </w:r>
+      <w:r>
+        <w:rPr>
+          <w:rFonts w:cs="TH SarabunPSK"/>
+          <w:sz w:val="32"/>
+          <w:szCs w:val="32"/>
+        </w:rPr>
+        <w:t xml:space="preserve">Accuracy </w:t>
+      </w:r>
+      <w:r>
+        <w:rPr>
+          <w:rFonts w:cs="TH SarabunPSK" w:hint="cs"/>
+          <w:sz w:val="32"/>
+          <w:szCs w:val="32"/>
+          <w:cs/>
+        </w:rPr>
+        <w:t xml:space="preserve">ใกล้เคียงกับโมเดล </w:t>
+      </w:r>
+      <w:proofErr w:type="spellStart"/>
+      <w:r>
+        <w:rPr>
+          <w:rFonts w:cs="TH SarabunPSK"/>
+          <w:sz w:val="32"/>
+          <w:szCs w:val="32"/>
+        </w:rPr>
+        <w:t>BiLSTM</w:t>
+      </w:r>
+      <w:proofErr w:type="spellEnd"/>
+      <w:r>
+        <w:rPr>
+          <w:rFonts w:cs="TH SarabunPSK"/>
+          <w:sz w:val="32"/>
+          <w:szCs w:val="32"/>
+        </w:rPr>
+        <w:t xml:space="preserve"> </w:t>
+      </w:r>
+      <w:r>
+        <w:rPr>
+          <w:rFonts w:cs="TH SarabunPSK" w:hint="cs"/>
+          <w:sz w:val="32"/>
+          <w:szCs w:val="32"/>
+          <w:cs/>
+        </w:rPr>
+        <w:t xml:space="preserve">นอกจากความแตกต่างของจำนวนในการเทรนของโมเดลแล้วยังมีเรื่องของเวลาที่ใช้ในการเทรนที่แตกต่างระหว่างโมเดล </w:t>
+      </w:r>
+      <w:r>
+        <w:rPr>
+          <w:rFonts w:cs="TH SarabunPSK"/>
+          <w:sz w:val="32"/>
+          <w:szCs w:val="32"/>
+        </w:rPr>
+        <w:t xml:space="preserve">LSTM </w:t>
+      </w:r>
+      <w:r>
+        <w:rPr>
+          <w:rFonts w:cs="TH SarabunPSK" w:hint="cs"/>
+          <w:sz w:val="32"/>
+          <w:szCs w:val="32"/>
+          <w:cs/>
+        </w:rPr>
+        <w:t xml:space="preserve">และโมเดล </w:t>
+      </w:r>
+      <w:r>
+        <w:rPr>
+          <w:rFonts w:cs="TH SarabunPSK"/>
+          <w:sz w:val="32"/>
+          <w:szCs w:val="32"/>
+        </w:rPr>
+        <w:t xml:space="preserve">GRU </w:t>
+      </w:r>
+      <w:r>
+        <w:rPr>
+          <w:rFonts w:cs="TH SarabunPSK" w:hint="cs"/>
+          <w:sz w:val="32"/>
+          <w:szCs w:val="32"/>
+          <w:cs/>
+        </w:rPr>
+        <w:t xml:space="preserve">แม้ว่าจำนวนในการเทรนของโมเดล </w:t>
+      </w:r>
+      <w:r>
+        <w:rPr>
+          <w:rFonts w:cs="TH SarabunPSK"/>
+          <w:sz w:val="32"/>
+          <w:szCs w:val="32"/>
+        </w:rPr>
+        <w:t xml:space="preserve">LSTM </w:t>
+      </w:r>
+      <w:r>
+        <w:rPr>
+          <w:rFonts w:cs="TH SarabunPSK" w:hint="cs"/>
+          <w:sz w:val="32"/>
+          <w:szCs w:val="32"/>
+          <w:cs/>
+        </w:rPr>
+        <w:t xml:space="preserve">จะน้อยกว่าโมเดล </w:t>
+      </w:r>
+      <w:r>
+        <w:rPr>
+          <w:rFonts w:cs="TH SarabunPSK"/>
+          <w:sz w:val="32"/>
+          <w:szCs w:val="32"/>
+        </w:rPr>
+        <w:t xml:space="preserve">GRU </w:t>
+      </w:r>
+      <w:r>
+        <w:rPr>
+          <w:rFonts w:cs="TH SarabunPSK" w:hint="cs"/>
+          <w:sz w:val="32"/>
+          <w:szCs w:val="32"/>
+          <w:cs/>
+        </w:rPr>
+        <w:t xml:space="preserve">แต่ใช้เวลาในการเทรนมากกว่าเนื่องจากจำนวนพารามิเตอร์ของโมเดล </w:t>
+      </w:r>
+      <w:r>
+        <w:rPr>
+          <w:rFonts w:cs="TH SarabunPSK"/>
+          <w:sz w:val="32"/>
+          <w:szCs w:val="32"/>
+        </w:rPr>
+        <w:t xml:space="preserve">GRU </w:t>
+      </w:r>
+      <w:r>
+        <w:rPr>
+          <w:rFonts w:cs="TH SarabunPSK" w:hint="cs"/>
+          <w:sz w:val="32"/>
+          <w:szCs w:val="32"/>
+          <w:cs/>
+        </w:rPr>
+        <w:t>นั้นน้อยกว่าจึงทำให้ใช้เวลาในการเทรนน้อยกว่าแม้จำนวนรอบที่ใช้ในการเทรนจะมากกว่า</w:t>
+      </w:r>
+    </w:p>
+    <w:p>
+      <w:pPr>
+        <w:pStyle w:val="NoSpacing"/>
+        <w:jc w:val="thaiDistribute"/>
+        <w:rPr>
+          <w:rFonts w:cs="TH SarabunPSK" w:hint="cs"/>
+          <w:sz w:val="32"/>
+          <w:szCs w:val="32"/>
+          <w:cs/>
+        </w:rPr>
+      </w:pPr>
     </w:p>
     <w:p>
       <w:pPr>

--- a/Final Project/Student/Thesis/Word/0/บทที่ 4 (0).docx
+++ b/Final Project/Student/Thesis/Word/0/บทที่ 4 (0).docx
@@ -17691,13 +17691,12 @@
       <w:pPr>
         <w:pStyle w:val="Heading2"/>
         <w:rPr>
-          <w:rFonts w:ascii="TH Sarabun New" w:hAnsi="TH Sarabun New" w:cs="TH Sarabun New" w:hint="cs"/>
+          <w:rFonts w:ascii="TH Sarabun New" w:hAnsi="TH Sarabun New" w:cs="TH Sarabun New"/>
           <w:b/>
           <w:bCs/>
           <w:color w:val="auto"/>
           <w:sz w:val="36"/>
           <w:szCs w:val="36"/>
-          <w:cs/>
         </w:rPr>
       </w:pPr>
       <w:r>
@@ -17712,6 +17711,39 @@
         </w:rPr>
         <w:t>4.4 ผลการทดสอบใช้งานระบบรู้จำภาษามือ</w:t>
       </w:r>
+    </w:p>
+    <w:p>
+      <w:pPr>
+        <w:pStyle w:val="NoSpacing"/>
+        <w:rPr>
+          <w:rFonts w:cs="TH SarabunPSK"/>
+          <w:sz w:val="32"/>
+          <w:szCs w:val="32"/>
+        </w:rPr>
+      </w:pPr>
+      <w:r>
+        <w:tab/>
+      </w:r>
+      <w:r>
+        <w:rPr>
+          <w:rFonts w:cs="TH SarabunPSK"/>
+          <w:sz w:val="32"/>
+          <w:szCs w:val="32"/>
+          <w:cs/>
+        </w:rPr>
+        <w:t>โดยจะเป็นทดสอบทำท่าทางภาษามือไทยทั้ง 3 โมเดลทั้ง 19 คำ คำละ 10 ครั้ง เพื่อทดสอบว่าโมเดลทำนายได้ดีแค่ไหน ผลได้ดังตาราง</w:t>
+      </w:r>
+    </w:p>
+    <w:p>
+      <w:pPr>
+        <w:pStyle w:val="NoSpacing"/>
+        <w:rPr>
+          <w:rFonts w:cs="TH SarabunPSK" w:hint="cs"/>
+          <w:sz w:val="32"/>
+          <w:szCs w:val="32"/>
+          <w:cs/>
+        </w:rPr>
+      </w:pPr>
     </w:p>
     <w:sectPr>
       <w:pgSz w:w="11906" w:h="16838"/>

--- a/Final Project/Student/Thesis/Word/0/บทที่ 4 (0).docx
+++ b/Final Project/Student/Thesis/Word/0/บทที่ 4 (0).docx
@@ -85,7 +85,24 @@
           <w:szCs w:val="32"/>
           <w:cs/>
         </w:rPr>
-        <w:t xml:space="preserve">สำหรับผลการดำเนินงานการพัฒนาระบบรู้จำภาษามือไทยและท่าทางด้วยเทคนิค </w:t>
+        <w:t>สำหรับผลการดำเนินงานการพัฒนา</w:t>
+      </w:r>
+      <w:r>
+        <w:rPr>
+          <w:rFonts w:ascii="TH Sarabun New" w:hAnsi="TH Sarabun New" w:cs="TH Sarabun New" w:hint="cs"/>
+          <w:sz w:val="32"/>
+          <w:szCs w:val="32"/>
+          <w:cs/>
+        </w:rPr>
+        <w:t xml:space="preserve">ระบบรู้จำท่าทางภาษามือไทยด้วย </w:t>
+      </w:r>
+      <w:r>
+        <w:rPr>
+          <w:rFonts w:ascii="TH Sarabun New" w:hAnsi="TH Sarabun New" w:cs="TH Sarabun New" w:hint="cs"/>
+          <w:sz w:val="32"/>
+          <w:szCs w:val="32"/>
+        </w:rPr>
+        <w:t>RNN</w:t>
       </w:r>
       <w:r>
         <w:rPr>
@@ -93,7 +110,7 @@
           <w:sz w:val="32"/>
           <w:szCs w:val="32"/>
         </w:rPr>
-        <w:t xml:space="preserve">LSTM </w:t>
+        <w:t xml:space="preserve"> </w:t>
       </w:r>
       <w:r>
         <w:rPr>
@@ -229,7 +246,7 @@
     <w:p>
       <w:pPr>
         <w:rPr>
-          <w:rFonts w:ascii="TH Sarabun New" w:hAnsi="TH Sarabun New" w:cs="TH Sarabun New" w:hint="cs"/>
+          <w:rFonts w:ascii="TH Sarabun New" w:hAnsi="TH Sarabun New" w:cs="TH Sarabun New"/>
           <w:sz w:val="32"/>
           <w:szCs w:val="32"/>
           <w:cs/>
@@ -446,15 +463,24 @@
           <w:szCs w:val="32"/>
           <w:cs/>
         </w:rPr>
-        <w:t xml:space="preserve">ผลจากการพัฒนาระบบรู้จำภาษามือไทยและท่าทางด้วยเทคนิค </w:t>
-      </w:r>
-      <w:r>
-        <w:rPr>
-          <w:rFonts w:cs="TH SarabunPSK"/>
-          <w:sz w:val="32"/>
-          <w:szCs w:val="32"/>
-        </w:rPr>
-        <w:t>LSTM</w:t>
+        <w:t>ผลจากการพัฒนา</w:t>
+      </w:r>
+      <w:r>
+        <w:rPr>
+          <w:rFonts w:cs="TH SarabunPSK"/>
+          <w:sz w:val="32"/>
+          <w:szCs w:val="32"/>
+          <w:cs/>
+        </w:rPr>
+        <w:t xml:space="preserve">ระบบรู้จำท่าทางภาษามือไทยด้วย </w:t>
+      </w:r>
+      <w:r>
+        <w:rPr>
+          <w:rFonts w:cs="TH SarabunPSK"/>
+          <w:sz w:val="32"/>
+          <w:szCs w:val="32"/>
+        </w:rPr>
+        <w:t>RNN</w:t>
       </w:r>
       <w:r>
         <w:rPr>
@@ -885,9 +911,10 @@
         <w:pStyle w:val="NoSpacing"/>
         <w:jc w:val="center"/>
         <w:rPr>
-          <w:rFonts w:cs="TH SarabunPSK"/>
-          <w:sz w:val="32"/>
-          <w:szCs w:val="32"/>
+          <w:rFonts w:cs="TH SarabunPSK" w:hint="cs"/>
+          <w:sz w:val="32"/>
+          <w:szCs w:val="32"/>
+          <w:cs/>
         </w:rPr>
       </w:pPr>
       <w:r>
@@ -1028,15 +1055,24 @@
         </w:rPr>
         <w:lastRenderedPageBreak/>
         <w:tab/>
-        <w:t xml:space="preserve">ผลจากการพัฒนาระบบรู้จำภาษามือไทยและท่าทางด้วยเทคนิค </w:t>
-      </w:r>
-      <w:r>
-        <w:rPr>
-          <w:rFonts w:cs="TH SarabunPSK"/>
-          <w:sz w:val="32"/>
-          <w:szCs w:val="32"/>
-        </w:rPr>
-        <w:t>LSTM</w:t>
+        <w:t>ผลจากการพัฒนา</w:t>
+      </w:r>
+      <w:r>
+        <w:rPr>
+          <w:rFonts w:cs="TH SarabunPSK"/>
+          <w:sz w:val="32"/>
+          <w:szCs w:val="32"/>
+          <w:cs/>
+        </w:rPr>
+        <w:t xml:space="preserve">ระบบรู้จำท่าทางภาษามือไทยด้วย </w:t>
+      </w:r>
+      <w:r>
+        <w:rPr>
+          <w:rFonts w:cs="TH SarabunPSK"/>
+          <w:sz w:val="32"/>
+          <w:szCs w:val="32"/>
+        </w:rPr>
+        <w:t>RNN</w:t>
       </w:r>
       <w:r>
         <w:rPr>
@@ -1558,9 +1594,10 @@
         <w:pStyle w:val="NoSpacing"/>
         <w:jc w:val="thaiDistribute"/>
         <w:rPr>
-          <w:rFonts w:cs="TH SarabunPSK"/>
-          <w:sz w:val="32"/>
-          <w:szCs w:val="32"/>
+          <w:rFonts w:cs="TH SarabunPSK" w:hint="cs"/>
+          <w:sz w:val="32"/>
+          <w:szCs w:val="32"/>
+          <w:cs/>
         </w:rPr>
       </w:pPr>
       <w:r>
@@ -1572,6 +1609,14 @@
         </w:rPr>
         <w:lastRenderedPageBreak/>
         <w:tab/>
+      </w:r>
+      <w:r>
+        <w:rPr>
+          <w:rFonts w:cs="TH SarabunPSK"/>
+          <w:sz w:val="32"/>
+          <w:szCs w:val="32"/>
+          <w:cs/>
+        </w:rPr>
         <w:t xml:space="preserve">โมเดล </w:t>
       </w:r>
       <w:proofErr w:type="spellStart"/>
@@ -1676,7 +1721,15 @@
           <w:szCs w:val="32"/>
           <w:cs/>
         </w:rPr>
-        <w:t>เป็นค่าเริ่มต้นเพื่อแก้ปัญหา แต่ขึ้นจำเป็นต้องใช้จำนวนรอบการเทรนที่มากกว่า 2 โมเดลก่อนหน้านี้หลายเท่าจึงจะ</w:t>
+        <w:t xml:space="preserve">เป็นค่าเริ่มต้นเพื่อแก้ปัญหา แต่ขึ้นจำเป็นต้องใช้จำนวนรอบการเทรนที่มากกว่า 2 โมเดลก่อนหน้านี้หลายเท่าจึงจะให้ค่า </w:t>
+      </w:r>
+      <w:r>
+        <w:rPr>
+          <w:rFonts w:cs="TH SarabunPSK"/>
+          <w:sz w:val="32"/>
+          <w:szCs w:val="32"/>
+        </w:rPr>
+        <w:t xml:space="preserve">Accuracy </w:t>
       </w:r>
       <w:r>
         <w:rPr>
@@ -1685,15 +1738,15 @@
           <w:szCs w:val="32"/>
           <w:cs/>
         </w:rPr>
-        <w:t xml:space="preserve">ให้ค่า </w:t>
-      </w:r>
-      <w:r>
-        <w:rPr>
-          <w:rFonts w:cs="TH SarabunPSK"/>
-          <w:sz w:val="32"/>
-          <w:szCs w:val="32"/>
-        </w:rPr>
-        <w:t xml:space="preserve">Accuracy </w:t>
+        <w:t xml:space="preserve">สูงถึง 0.9 และค่า </w:t>
+      </w:r>
+      <w:r>
+        <w:rPr>
+          <w:rFonts w:cs="TH SarabunPSK"/>
+          <w:sz w:val="32"/>
+          <w:szCs w:val="32"/>
+        </w:rPr>
+        <w:t xml:space="preserve">Loss </w:t>
       </w:r>
       <w:r>
         <w:rPr>
@@ -1702,15 +1755,7 @@
           <w:szCs w:val="32"/>
           <w:cs/>
         </w:rPr>
-        <w:t xml:space="preserve">สูงถึง 0.9 และค่า </w:t>
-      </w:r>
-      <w:r>
-        <w:rPr>
-          <w:rFonts w:cs="TH SarabunPSK"/>
-          <w:sz w:val="32"/>
-          <w:szCs w:val="32"/>
-        </w:rPr>
-        <w:t xml:space="preserve">Loss </w:t>
+        <w:t>ต่ำกว่า 0.2</w:t>
       </w:r>
       <w:r>
         <w:rPr>
@@ -1719,7 +1764,7 @@
           <w:szCs w:val="32"/>
           <w:cs/>
         </w:rPr>
-        <w:t>ต่ำกว่า 0.2 ดังภาพด้านล่าง</w:t>
+        <w:t xml:space="preserve"> ดังภาพด้านล่าง</w:t>
       </w:r>
     </w:p>
     <w:p>
@@ -16477,15 +16522,24 @@
           <w:szCs w:val="32"/>
           <w:cs/>
         </w:rPr>
-        <w:t xml:space="preserve">ที่ใช้ในการพัฒนาระบบรู้จำภาษามือไทยและท่าทางด้วยเทคนิค </w:t>
-      </w:r>
-      <w:r>
-        <w:rPr>
-          <w:rFonts w:cs="TH SarabunPSK"/>
-          <w:sz w:val="32"/>
-          <w:szCs w:val="32"/>
-        </w:rPr>
-        <w:t>LSTM</w:t>
+        <w:t>ที่ใช้ในการพัฒนา</w:t>
+      </w:r>
+      <w:r>
+        <w:rPr>
+          <w:rFonts w:cs="TH SarabunPSK" w:hint="cs"/>
+          <w:sz w:val="32"/>
+          <w:szCs w:val="32"/>
+          <w:cs/>
+        </w:rPr>
+        <w:t xml:space="preserve">ระบบรู้จำท่าทางภาษามือไทยด้วย </w:t>
+      </w:r>
+      <w:r>
+        <w:rPr>
+          <w:rFonts w:cs="TH SarabunPSK" w:hint="cs"/>
+          <w:sz w:val="32"/>
+          <w:szCs w:val="32"/>
+        </w:rPr>
+        <w:t>RNN</w:t>
       </w:r>
       <w:r>
         <w:rPr>
@@ -16562,7 +16616,7 @@
               <w:pStyle w:val="NoSpacing"/>
               <w:jc w:val="center"/>
               <w:rPr>
-                <w:rFonts w:cs="TH SarabunPSK" w:hint="cs"/>
+                <w:rFonts w:cs="TH SarabunPSK"/>
                 <w:b/>
                 <w:bCs/>
                 <w:sz w:val="32"/>
@@ -16592,7 +16646,7 @@
               <w:pStyle w:val="NoSpacing"/>
               <w:jc w:val="center"/>
               <w:rPr>
-                <w:rFonts w:cs="TH SarabunPSK" w:hint="cs"/>
+                <w:rFonts w:cs="TH SarabunPSK"/>
                 <w:b/>
                 <w:bCs/>
                 <w:sz w:val="32"/>
@@ -16731,7 +16785,7 @@
               <w:pStyle w:val="NoSpacing"/>
               <w:jc w:val="center"/>
               <w:rPr>
-                <w:rFonts w:cs="TH SarabunPSK" w:hint="cs"/>
+                <w:rFonts w:cs="TH SarabunPSK"/>
                 <w:sz w:val="32"/>
                 <w:szCs w:val="32"/>
               </w:rPr>
@@ -16748,7 +16802,7 @@
               <w:pStyle w:val="NoSpacing"/>
               <w:jc w:val="center"/>
               <w:rPr>
-                <w:rFonts w:cs="TH SarabunPSK" w:hint="cs"/>
+                <w:rFonts w:cs="TH SarabunPSK"/>
                 <w:sz w:val="32"/>
                 <w:szCs w:val="32"/>
               </w:rPr>
@@ -16764,7 +16818,7 @@
               <w:pStyle w:val="NoSpacing"/>
               <w:jc w:val="center"/>
               <w:rPr>
-                <w:rFonts w:cs="TH SarabunPSK" w:hint="cs"/>
+                <w:rFonts w:cs="TH SarabunPSK"/>
                 <w:sz w:val="32"/>
                 <w:szCs w:val="32"/>
               </w:rPr>
@@ -16788,7 +16842,7 @@
               <w:pStyle w:val="NoSpacing"/>
               <w:jc w:val="center"/>
               <w:rPr>
-                <w:rFonts w:cs="TH SarabunPSK" w:hint="cs"/>
+                <w:rFonts w:cs="TH SarabunPSK"/>
                 <w:sz w:val="32"/>
                 <w:szCs w:val="32"/>
               </w:rPr>
@@ -16812,7 +16866,7 @@
               <w:pStyle w:val="NoSpacing"/>
               <w:jc w:val="center"/>
               <w:rPr>
-                <w:rFonts w:cs="TH SarabunPSK" w:hint="cs"/>
+                <w:rFonts w:cs="TH SarabunPSK"/>
                 <w:sz w:val="32"/>
                 <w:szCs w:val="32"/>
               </w:rPr>
@@ -16836,7 +16890,7 @@
               <w:pStyle w:val="NoSpacing"/>
               <w:jc w:val="center"/>
               <w:rPr>
-                <w:rFonts w:cs="TH SarabunPSK" w:hint="cs"/>
+                <w:rFonts w:cs="TH SarabunPSK"/>
                 <w:sz w:val="32"/>
                 <w:szCs w:val="32"/>
               </w:rPr>
@@ -16879,67 +16933,67 @@
               <w:pStyle w:val="NoSpacing"/>
               <w:jc w:val="center"/>
               <w:rPr>
+                <w:rFonts w:cs="TH SarabunPSK"/>
+                <w:sz w:val="32"/>
+                <w:szCs w:val="32"/>
+              </w:rPr>
+            </w:pPr>
+            <w:r>
+              <w:rPr>
+                <w:rFonts w:cs="TH SarabunPSK"/>
+                <w:sz w:val="32"/>
+                <w:szCs w:val="32"/>
+              </w:rPr>
+              <w:t>LSTM</w:t>
+            </w:r>
+          </w:p>
+        </w:tc>
+        <w:tc>
+          <w:tcPr>
+            <w:tcW w:w="1083" w:type="dxa"/>
+          </w:tcPr>
+          <w:p>
+            <w:pPr>
+              <w:pStyle w:val="NoSpacing"/>
+              <w:jc w:val="center"/>
+              <w:rPr>
+                <w:rFonts w:cs="TH SarabunPSK"/>
+                <w:sz w:val="32"/>
+                <w:szCs w:val="32"/>
+              </w:rPr>
+            </w:pPr>
+            <w:r>
+              <w:rPr>
                 <w:rFonts w:cs="TH SarabunPSK" w:hint="cs"/>
                 <w:sz w:val="32"/>
                 <w:szCs w:val="32"/>
-              </w:rPr>
-            </w:pPr>
-            <w:r>
-              <w:rPr>
-                <w:rFonts w:cs="TH SarabunPSK"/>
-                <w:sz w:val="32"/>
-                <w:szCs w:val="32"/>
-              </w:rPr>
-              <w:t>LSTM</w:t>
-            </w:r>
-          </w:p>
-        </w:tc>
-        <w:tc>
-          <w:tcPr>
-            <w:tcW w:w="1083" w:type="dxa"/>
-          </w:tcPr>
-          <w:p>
-            <w:pPr>
-              <w:pStyle w:val="NoSpacing"/>
-              <w:jc w:val="center"/>
+                <w:cs/>
+              </w:rPr>
+              <w:t>120</w:t>
+            </w:r>
+          </w:p>
+        </w:tc>
+        <w:tc>
+          <w:tcPr>
+            <w:tcW w:w="1220" w:type="dxa"/>
+          </w:tcPr>
+          <w:p>
+            <w:pPr>
+              <w:pStyle w:val="NoSpacing"/>
+              <w:jc w:val="center"/>
+              <w:rPr>
+                <w:rFonts w:cs="TH SarabunPSK"/>
+                <w:sz w:val="32"/>
+                <w:szCs w:val="32"/>
+              </w:rPr>
+            </w:pPr>
+            <w:r>
               <w:rPr>
                 <w:rFonts w:cs="TH SarabunPSK" w:hint="cs"/>
                 <w:sz w:val="32"/>
                 <w:szCs w:val="32"/>
-              </w:rPr>
-            </w:pPr>
-            <w:r>
-              <w:rPr>
-                <w:rFonts w:cs="TH SarabunPSK" w:hint="cs"/>
-                <w:sz w:val="32"/>
-                <w:szCs w:val="32"/>
                 <w:cs/>
               </w:rPr>
-              <w:t>120</w:t>
-            </w:r>
-          </w:p>
-        </w:tc>
-        <w:tc>
-          <w:tcPr>
-            <w:tcW w:w="1220" w:type="dxa"/>
-          </w:tcPr>
-          <w:p>
-            <w:pPr>
-              <w:pStyle w:val="NoSpacing"/>
-              <w:jc w:val="center"/>
-              <w:rPr>
-                <w:rFonts w:cs="TH SarabunPSK"/>
-                <w:sz w:val="32"/>
-                <w:szCs w:val="32"/>
-              </w:rPr>
-            </w:pPr>
-            <w:r>
-              <w:rPr>
-                <w:rFonts w:cs="TH SarabunPSK" w:hint="cs"/>
-                <w:sz w:val="32"/>
-                <w:szCs w:val="32"/>
-                <w:cs/>
-              </w:rPr>
               <w:t>0.98</w:t>
             </w:r>
             <w:r>
@@ -16961,7 +17015,7 @@
               <w:pStyle w:val="NoSpacing"/>
               <w:jc w:val="center"/>
               <w:rPr>
-                <w:rFonts w:cs="TH SarabunPSK" w:hint="cs"/>
+                <w:rFonts w:cs="TH SarabunPSK"/>
                 <w:sz w:val="32"/>
                 <w:szCs w:val="32"/>
               </w:rPr>
@@ -16985,7 +17039,7 @@
               <w:pStyle w:val="NoSpacing"/>
               <w:jc w:val="center"/>
               <w:rPr>
-                <w:rFonts w:cs="TH SarabunPSK" w:hint="cs"/>
+                <w:rFonts w:cs="TH SarabunPSK"/>
                 <w:sz w:val="32"/>
                 <w:szCs w:val="32"/>
               </w:rPr>
@@ -17009,7 +17063,7 @@
               <w:pStyle w:val="NoSpacing"/>
               <w:jc w:val="center"/>
               <w:rPr>
-                <w:rFonts w:cs="TH SarabunPSK" w:hint="cs"/>
+                <w:rFonts w:cs="TH SarabunPSK"/>
                 <w:sz w:val="32"/>
                 <w:szCs w:val="32"/>
               </w:rPr>
@@ -17033,7 +17087,7 @@
               <w:pStyle w:val="NoSpacing"/>
               <w:jc w:val="center"/>
               <w:rPr>
-                <w:rFonts w:cs="TH SarabunPSK" w:hint="cs"/>
+                <w:rFonts w:cs="TH SarabunPSK"/>
                 <w:sz w:val="32"/>
                 <w:szCs w:val="32"/>
               </w:rPr>
@@ -17059,40 +17113,40 @@
               <w:pStyle w:val="NoSpacing"/>
               <w:jc w:val="center"/>
               <w:rPr>
+                <w:rFonts w:cs="TH SarabunPSK"/>
+                <w:sz w:val="32"/>
+                <w:szCs w:val="32"/>
+              </w:rPr>
+            </w:pPr>
+            <w:r>
+              <w:rPr>
+                <w:rFonts w:cs="TH SarabunPSK"/>
+                <w:sz w:val="32"/>
+                <w:szCs w:val="32"/>
+              </w:rPr>
+              <w:t>GRU</w:t>
+            </w:r>
+          </w:p>
+        </w:tc>
+        <w:tc>
+          <w:tcPr>
+            <w:tcW w:w="1083" w:type="dxa"/>
+          </w:tcPr>
+          <w:p>
+            <w:pPr>
+              <w:pStyle w:val="NoSpacing"/>
+              <w:jc w:val="center"/>
+              <w:rPr>
+                <w:rFonts w:cs="TH SarabunPSK"/>
+                <w:sz w:val="32"/>
+                <w:szCs w:val="32"/>
+              </w:rPr>
+            </w:pPr>
+            <w:r>
+              <w:rPr>
                 <w:rFonts w:cs="TH SarabunPSK" w:hint="cs"/>
                 <w:sz w:val="32"/>
                 <w:szCs w:val="32"/>
-              </w:rPr>
-            </w:pPr>
-            <w:r>
-              <w:rPr>
-                <w:rFonts w:cs="TH SarabunPSK"/>
-                <w:sz w:val="32"/>
-                <w:szCs w:val="32"/>
-              </w:rPr>
-              <w:t>GRU</w:t>
-            </w:r>
-          </w:p>
-        </w:tc>
-        <w:tc>
-          <w:tcPr>
-            <w:tcW w:w="1083" w:type="dxa"/>
-          </w:tcPr>
-          <w:p>
-            <w:pPr>
-              <w:pStyle w:val="NoSpacing"/>
-              <w:jc w:val="center"/>
-              <w:rPr>
-                <w:rFonts w:cs="TH SarabunPSK"/>
-                <w:sz w:val="32"/>
-                <w:szCs w:val="32"/>
-              </w:rPr>
-            </w:pPr>
-            <w:r>
-              <w:rPr>
-                <w:rFonts w:cs="TH SarabunPSK" w:hint="cs"/>
-                <w:sz w:val="32"/>
-                <w:szCs w:val="32"/>
                 <w:cs/>
               </w:rPr>
               <w:t>165</w:t>
@@ -17108,7 +17162,7 @@
               <w:pStyle w:val="NoSpacing"/>
               <w:jc w:val="center"/>
               <w:rPr>
-                <w:rFonts w:cs="TH SarabunPSK" w:hint="cs"/>
+                <w:rFonts w:cs="TH SarabunPSK"/>
                 <w:sz w:val="32"/>
                 <w:szCs w:val="32"/>
               </w:rPr>
@@ -17132,7 +17186,7 @@
               <w:pStyle w:val="NoSpacing"/>
               <w:jc w:val="center"/>
               <w:rPr>
-                <w:rFonts w:cs="TH SarabunPSK" w:hint="cs"/>
+                <w:rFonts w:cs="TH SarabunPSK"/>
                 <w:sz w:val="32"/>
                 <w:szCs w:val="32"/>
               </w:rPr>
@@ -17156,7 +17210,7 @@
               <w:pStyle w:val="NoSpacing"/>
               <w:jc w:val="center"/>
               <w:rPr>
-                <w:rFonts w:cs="TH SarabunPSK" w:hint="cs"/>
+                <w:rFonts w:cs="TH SarabunPSK"/>
                 <w:sz w:val="32"/>
                 <w:szCs w:val="32"/>
               </w:rPr>
@@ -17180,7 +17234,7 @@
               <w:pStyle w:val="NoSpacing"/>
               <w:jc w:val="center"/>
               <w:rPr>
-                <w:rFonts w:cs="TH SarabunPSK" w:hint="cs"/>
+                <w:rFonts w:cs="TH SarabunPSK"/>
                 <w:sz w:val="32"/>
                 <w:szCs w:val="32"/>
               </w:rPr>
@@ -17204,7 +17258,7 @@
               <w:pStyle w:val="NoSpacing"/>
               <w:jc w:val="center"/>
               <w:rPr>
-                <w:rFonts w:cs="TH SarabunPSK" w:hint="cs"/>
+                <w:rFonts w:cs="TH SarabunPSK"/>
                 <w:sz w:val="32"/>
                 <w:szCs w:val="32"/>
               </w:rPr>
@@ -17230,42 +17284,42 @@
               <w:pStyle w:val="NoSpacing"/>
               <w:jc w:val="center"/>
               <w:rPr>
+                <w:rFonts w:cs="TH SarabunPSK"/>
+                <w:sz w:val="32"/>
+                <w:szCs w:val="32"/>
+              </w:rPr>
+            </w:pPr>
+            <w:proofErr w:type="spellStart"/>
+            <w:r>
+              <w:rPr>
+                <w:rFonts w:cs="TH SarabunPSK"/>
+                <w:sz w:val="32"/>
+                <w:szCs w:val="32"/>
+              </w:rPr>
+              <w:t>BiLSTM</w:t>
+            </w:r>
+            <w:proofErr w:type="spellEnd"/>
+          </w:p>
+        </w:tc>
+        <w:tc>
+          <w:tcPr>
+            <w:tcW w:w="1083" w:type="dxa"/>
+          </w:tcPr>
+          <w:p>
+            <w:pPr>
+              <w:pStyle w:val="NoSpacing"/>
+              <w:jc w:val="center"/>
+              <w:rPr>
+                <w:rFonts w:cs="TH SarabunPSK"/>
+                <w:sz w:val="32"/>
+                <w:szCs w:val="32"/>
+              </w:rPr>
+            </w:pPr>
+            <w:r>
+              <w:rPr>
                 <w:rFonts w:cs="TH SarabunPSK" w:hint="cs"/>
                 <w:sz w:val="32"/>
                 <w:szCs w:val="32"/>
-              </w:rPr>
-            </w:pPr>
-            <w:proofErr w:type="spellStart"/>
-            <w:r>
-              <w:rPr>
-                <w:rFonts w:cs="TH SarabunPSK"/>
-                <w:sz w:val="32"/>
-                <w:szCs w:val="32"/>
-              </w:rPr>
-              <w:t>BiLSTM</w:t>
-            </w:r>
-            <w:proofErr w:type="spellEnd"/>
-          </w:p>
-        </w:tc>
-        <w:tc>
-          <w:tcPr>
-            <w:tcW w:w="1083" w:type="dxa"/>
-          </w:tcPr>
-          <w:p>
-            <w:pPr>
-              <w:pStyle w:val="NoSpacing"/>
-              <w:jc w:val="center"/>
-              <w:rPr>
-                <w:rFonts w:cs="TH SarabunPSK" w:hint="cs"/>
-                <w:sz w:val="32"/>
-                <w:szCs w:val="32"/>
-              </w:rPr>
-            </w:pPr>
-            <w:r>
-              <w:rPr>
-                <w:rFonts w:cs="TH SarabunPSK" w:hint="cs"/>
-                <w:sz w:val="32"/>
-                <w:szCs w:val="32"/>
                 <w:cs/>
               </w:rPr>
               <w:t>590</w:t>
@@ -17281,7 +17335,7 @@
               <w:pStyle w:val="NoSpacing"/>
               <w:jc w:val="center"/>
               <w:rPr>
-                <w:rFonts w:cs="TH SarabunPSK" w:hint="cs"/>
+                <w:rFonts w:cs="TH SarabunPSK"/>
                 <w:sz w:val="32"/>
                 <w:szCs w:val="32"/>
               </w:rPr>
@@ -17305,7 +17359,7 @@
               <w:pStyle w:val="NoSpacing"/>
               <w:jc w:val="center"/>
               <w:rPr>
-                <w:rFonts w:cs="TH SarabunPSK" w:hint="cs"/>
+                <w:rFonts w:cs="TH SarabunPSK"/>
                 <w:sz w:val="32"/>
                 <w:szCs w:val="32"/>
               </w:rPr>
@@ -17329,7 +17383,7 @@
               <w:pStyle w:val="NoSpacing"/>
               <w:jc w:val="center"/>
               <w:rPr>
-                <w:rFonts w:cs="TH SarabunPSK" w:hint="cs"/>
+                <w:rFonts w:cs="TH SarabunPSK"/>
                 <w:sz w:val="32"/>
                 <w:szCs w:val="32"/>
               </w:rPr>
@@ -17353,7 +17407,7 @@
               <w:pStyle w:val="NoSpacing"/>
               <w:jc w:val="center"/>
               <w:rPr>
-                <w:rFonts w:cs="TH SarabunPSK" w:hint="cs"/>
+                <w:rFonts w:cs="TH SarabunPSK"/>
                 <w:sz w:val="32"/>
                 <w:szCs w:val="32"/>
               </w:rPr>
@@ -17377,7 +17431,7 @@
               <w:pStyle w:val="NoSpacing"/>
               <w:jc w:val="center"/>
               <w:rPr>
-                <w:rFonts w:cs="TH SarabunPSK" w:hint="cs"/>
+                <w:rFonts w:cs="TH SarabunPSK"/>
                 <w:sz w:val="32"/>
                 <w:szCs w:val="32"/>
               </w:rPr>
@@ -17680,7 +17734,7 @@
         <w:pStyle w:val="NoSpacing"/>
         <w:jc w:val="thaiDistribute"/>
         <w:rPr>
-          <w:rFonts w:cs="TH SarabunPSK" w:hint="cs"/>
+          <w:rFonts w:cs="TH SarabunPSK"/>
           <w:sz w:val="32"/>
           <w:szCs w:val="32"/>
           <w:cs/>
@@ -17731,14 +17785,49 @@
           <w:szCs w:val="32"/>
           <w:cs/>
         </w:rPr>
-        <w:t>โดยจะเป็นทดสอบทำท่าทางภาษามือไทยทั้ง 3 โมเดลทั้ง 19 คำ คำละ 10 ครั้ง เพื่อทดสอบว่าโมเดลทำนายได้ดีแค่ไหน ผลได้ดังตาราง</w:t>
+        <w:t>โดยจะเป็นทดสอบทำท่าทางภาษามือไทย</w:t>
+      </w:r>
+      <w:r>
+        <w:rPr>
+          <w:rFonts w:cs="TH SarabunPSK" w:hint="cs"/>
+          <w:sz w:val="32"/>
+          <w:szCs w:val="32"/>
+          <w:cs/>
+        </w:rPr>
+        <w:t xml:space="preserve">ด้วยโมเดล </w:t>
+      </w:r>
+      <w:r>
+        <w:rPr>
+          <w:rFonts w:cs="TH SarabunPSK"/>
+          <w:sz w:val="32"/>
+          <w:szCs w:val="32"/>
+        </w:rPr>
+        <w:t>GRU</w:t>
+      </w:r>
+      <w:r>
+        <w:rPr>
+          <w:rFonts w:cs="TH SarabunPSK" w:hint="cs"/>
+          <w:sz w:val="32"/>
+          <w:szCs w:val="32"/>
+          <w:cs/>
+        </w:rPr>
+        <w:t xml:space="preserve"> </w:t>
+      </w:r>
+      <w:r>
+        <w:rPr>
+          <w:rFonts w:cs="TH SarabunPSK"/>
+          <w:sz w:val="32"/>
+          <w:szCs w:val="32"/>
+          <w:cs/>
+        </w:rPr>
+        <w:t>ทั้ง 19 คำ คำละ 10 ครั้ง เพื่อทดสอบว่าโมเดลทำนายได้ดีแค่ไหน ผลได้ดังตาราง</w:t>
       </w:r>
     </w:p>
     <w:p>
       <w:pPr>
         <w:pStyle w:val="NoSpacing"/>
         <w:rPr>
-          <w:rFonts w:cs="TH SarabunPSK" w:hint="cs"/>
+          <w:rFonts w:cs="TH SarabunPSK"/>
           <w:sz w:val="32"/>
           <w:szCs w:val="32"/>
           <w:cs/>

--- a/Final Project/Student/Thesis/Word/0/บทที่ 4 (0).docx
+++ b/Final Project/Student/Thesis/Word/0/บทที่ 4 (0).docx
@@ -94,15 +94,16 @@
           <w:szCs w:val="32"/>
           <w:cs/>
         </w:rPr>
-        <w:t xml:space="preserve">ระบบรู้จำท่าทางภาษามือไทยด้วย </w:t>
+        <w:t>ระบบรู้จำท่าทางภาษามือไทยด้วย</w:t>
       </w:r>
       <w:r>
         <w:rPr>
           <w:rFonts w:ascii="TH Sarabun New" w:hAnsi="TH Sarabun New" w:cs="TH Sarabun New" w:hint="cs"/>
           <w:sz w:val="32"/>
           <w:szCs w:val="32"/>
-        </w:rPr>
-        <w:t>RNN</w:t>
+          <w:cs/>
+        </w:rPr>
+        <w:t>โครงข่ายประสาทเทียมแบบวนกลับ</w:t>
       </w:r>
       <w:r>
         <w:rPr>
@@ -911,7 +912,7 @@
         <w:pStyle w:val="NoSpacing"/>
         <w:jc w:val="center"/>
         <w:rPr>
-          <w:rFonts w:cs="TH SarabunPSK" w:hint="cs"/>
+          <w:rFonts w:cs="TH SarabunPSK"/>
           <w:sz w:val="32"/>
           <w:szCs w:val="32"/>
           <w:cs/>
@@ -1594,7 +1595,7 @@
         <w:pStyle w:val="NoSpacing"/>
         <w:jc w:val="thaiDistribute"/>
         <w:rPr>
-          <w:rFonts w:cs="TH SarabunPSK" w:hint="cs"/>
+          <w:rFonts w:cs="TH SarabunPSK"/>
           <w:sz w:val="32"/>
           <w:szCs w:val="32"/>
           <w:cs/>
